--- a/000_ReadMe_HowTo_GitExtensions-Portable.docx
+++ b/000_ReadMe_HowTo_GitExtensions-Portable.docx
@@ -73,6 +73,10 @@
         <w:jc w:val="center"/>
       </w:pPr>
       <w:r>
+        <w:rPr>
+          <w:noProof/>
+          <w:lang w:eastAsia="ru-RU"/>
+        </w:rPr>
         <w:drawing>
           <wp:inline distT="0" distB="0" distL="0" distR="0" wp14:anchorId="16035059" wp14:editId="3F5E20CE">
             <wp:extent cx="2730500" cy="2489200"/>
@@ -109,8 +113,6 @@
           </wp:inline>
         </w:drawing>
       </w:r>
-      <w:bookmarkStart w:id="0" w:name="_GoBack"/>
-      <w:bookmarkEnd w:id="0"/>
       <w:r>
         <w:br/>
         <w:t>Рис. 1 Список архивов дистрибутивов</w:t>
@@ -2445,60 +2447,8 @@
       </w:r>
     </w:p>
     <w:p>
-      <w:r>
-        <w:t xml:space="preserve">Дело вот в чем. Обычно заливать свою локальную ветку в центральный </w:t>
-      </w:r>
-      <w:proofErr w:type="spellStart"/>
-      <w:r>
-        <w:t>репозиторий</w:t>
-      </w:r>
-      <w:proofErr w:type="spellEnd"/>
-      <w:r>
-        <w:t xml:space="preserve"> считается неприличным. На проекте могут седеть два десятка программистов, и каждый постоянно создает новые ветки и отправляет их в центральный </w:t>
-      </w:r>
-      <w:proofErr w:type="spellStart"/>
-      <w:r>
-        <w:t>репозиторий</w:t>
-      </w:r>
-      <w:proofErr w:type="spellEnd"/>
-      <w:r>
-        <w:t xml:space="preserve">, больше половины таких веток </w:t>
-      </w:r>
-      <w:proofErr w:type="gramStart"/>
-      <w:r>
-        <w:t>представляют из себя</w:t>
-      </w:r>
-      <w:proofErr w:type="gramEnd"/>
-      <w:r>
-        <w:t xml:space="preserve"> локальный мусор. Тем временем администратор </w:t>
-      </w:r>
-      <w:proofErr w:type="spellStart"/>
-      <w:r>
-        <w:t>репозитория</w:t>
-      </w:r>
-      <w:proofErr w:type="spellEnd"/>
-      <w:r>
-        <w:t xml:space="preserve">  постепенно погружается в </w:t>
-      </w:r>
-      <w:r>
-        <w:t>“</w:t>
-      </w:r>
-      <w:r>
-        <w:t>Ад</w:t>
-      </w:r>
-      <w:r>
-        <w:t>”</w:t>
-      </w:r>
-      <w:r>
-        <w:t>.</w:t>
-      </w:r>
-    </w:p>
-    <w:p>
-      <w:r>
-        <w:t>Чтобы избежать этого, работаем по следующему алгоритму.</w:t>
-      </w:r>
-    </w:p>
-    <w:p>
+      <w:bookmarkStart w:id="0" w:name="_GoBack"/>
+      <w:bookmarkEnd w:id="0"/>
       <w:r>
         <w:rPr>
           <w:b/>
@@ -2807,7 +2757,6 @@
           <w:noProof/>
           <w:lang w:eastAsia="ru-RU"/>
         </w:rPr>
-        <w:lastRenderedPageBreak/>
         <w:drawing>
           <wp:inline distT="0" distB="0" distL="0" distR="0" wp14:anchorId="47566373" wp14:editId="6CB9B92D">
             <wp:extent cx="5940425" cy="1027573"/>
@@ -2863,6 +2812,7 @@
     </w:p>
     <w:p>
       <w:r>
+        <w:lastRenderedPageBreak/>
         <w:t xml:space="preserve">Затем нужно сделать </w:t>
       </w:r>
       <w:r>
@@ -3054,7 +3004,6 @@
           <w:noProof/>
           <w:lang w:eastAsia="ru-RU"/>
         </w:rPr>
-        <w:lastRenderedPageBreak/>
         <w:drawing>
           <wp:inline distT="0" distB="0" distL="0" distR="0" wp14:anchorId="5B322F53" wp14:editId="3239C27F">
             <wp:extent cx="5940425" cy="3124410"/>
@@ -3102,6 +3051,7 @@
     </w:p>
     <w:p>
       <w:r>
+        <w:lastRenderedPageBreak/>
         <w:t xml:space="preserve">Дело в том что </w:t>
       </w:r>
       <w:proofErr w:type="spellStart"/>
@@ -3330,7 +3280,6 @@
           <w:noProof/>
           <w:lang w:eastAsia="ru-RU"/>
         </w:rPr>
-        <w:lastRenderedPageBreak/>
         <w:drawing>
           <wp:inline distT="0" distB="0" distL="0" distR="0" wp14:anchorId="2BDC964F" wp14:editId="2D9B5AFA">
             <wp:extent cx="5940425" cy="1176559"/>
@@ -3427,6 +3376,7 @@
           <w:noProof/>
           <w:lang w:eastAsia="ru-RU"/>
         </w:rPr>
+        <w:lastRenderedPageBreak/>
         <w:drawing>
           <wp:inline distT="0" distB="0" distL="0" distR="0" wp14:anchorId="18D73A07" wp14:editId="76EF8EDC">
             <wp:extent cx="5518939" cy="2239701"/>
@@ -3708,11 +3658,7 @@
         <w:t xml:space="preserve"> </w:t>
       </w:r>
       <w:r>
-        <w:t xml:space="preserve">могут сильно отличаться, как показал анализ литературы это отдельная обширная тема) При этом </w:t>
-      </w:r>
-      <w:r>
-        <w:lastRenderedPageBreak/>
-        <w:t xml:space="preserve">консольная команда вызова этого инструмента из </w:t>
+        <w:t xml:space="preserve">могут сильно отличаться, как показал анализ литературы это отдельная обширная тема) При этом консольная команда вызова этого инструмента из </w:t>
       </w:r>
       <w:proofErr w:type="spellStart"/>
       <w:r>
@@ -3974,7 +3920,11 @@
         <w:t xml:space="preserve"> и</w:t>
       </w:r>
       <w:r>
-        <w:t xml:space="preserve"> объединения веток ложится в базу данных костылем, редактирова</w:t>
+        <w:t xml:space="preserve"> объединения веток </w:t>
+      </w:r>
+      <w:r>
+        <w:lastRenderedPageBreak/>
+        <w:t>ложится в базу данных костылем, редактирова</w:t>
       </w:r>
       <w:r>
         <w:t xml:space="preserve">нием администратора и </w:t>
@@ -4208,7 +4158,6 @@
           <w:noProof/>
           <w:lang w:eastAsia="ru-RU"/>
         </w:rPr>
-        <w:lastRenderedPageBreak/>
         <w:drawing>
           <wp:inline distT="0" distB="0" distL="0" distR="0" wp14:anchorId="66D8A960" wp14:editId="268C6401">
             <wp:extent cx="5940425" cy="4701942"/>
@@ -4260,6 +4209,7 @@
           <w:noProof/>
           <w:lang w:eastAsia="ru-RU"/>
         </w:rPr>
+        <w:lastRenderedPageBreak/>
         <w:drawing>
           <wp:inline distT="0" distB="0" distL="0" distR="0" wp14:anchorId="3602730E" wp14:editId="29E4FBB6">
             <wp:extent cx="5454650" cy="3460750"/>
@@ -4399,7 +4349,6 @@
           <w:noProof/>
           <w:lang w:eastAsia="ru-RU"/>
         </w:rPr>
-        <w:lastRenderedPageBreak/>
         <w:drawing>
           <wp:inline distT="0" distB="0" distL="0" distR="0" wp14:anchorId="0A80F83E" wp14:editId="34BEB499">
             <wp:extent cx="5940425" cy="3529062"/>
@@ -4485,6 +4434,7 @@
         <w:br/>
       </w:r>
       <w:r>
+        <w:lastRenderedPageBreak/>
         <w:t>PortableGit-2.27.0-64-bit</w:t>
       </w:r>
       <w:r>

--- a/000_ReadMe_HowTo_GitExtensions-Portable.docx
+++ b/000_ReadMe_HowTo_GitExtensions-Portable.docx
@@ -2447,8 +2447,6 @@
       </w:r>
     </w:p>
     <w:p>
-      <w:bookmarkStart w:id="0" w:name="_GoBack"/>
-      <w:bookmarkEnd w:id="0"/>
       <w:r>
         <w:rPr>
           <w:b/>
@@ -3316,72 +3314,37 @@
           </wp:inline>
         </w:drawing>
       </w:r>
+      <w:r>
+        <w:t xml:space="preserve"> </w:t>
+      </w:r>
+      <w:r>
+        <w:t xml:space="preserve">Рис. 18 Инструмент слияния, </w:t>
+      </w:r>
+      <w:proofErr w:type="spellStart"/>
+      <w:r>
+        <w:t>DiffMerge</w:t>
+      </w:r>
+      <w:proofErr w:type="spellEnd"/>
+      <w:r>
+        <w:t>.</w:t>
+      </w:r>
+      <w:bookmarkStart w:id="0" w:name="_GoBack"/>
+      <w:bookmarkEnd w:id="0"/>
     </w:p>
     <w:p>
       <w:pPr>
         <w:jc w:val="center"/>
       </w:pPr>
-      <w:r>
-        <w:t>Рис. 1</w:t>
-      </w:r>
-      <w:r>
-        <w:t>8</w:t>
-      </w:r>
-      <w:r>
-        <w:t xml:space="preserve"> Инструмент слияния, </w:t>
-      </w:r>
-      <w:proofErr w:type="spellStart"/>
-      <w:r>
-        <w:t>DiffMerge</w:t>
-      </w:r>
-      <w:proofErr w:type="spellEnd"/>
-      <w:r>
-        <w:t>.</w:t>
-      </w:r>
-    </w:p>
-    <w:p>
-      <w:r>
-        <w:t xml:space="preserve">В  настройках </w:t>
-      </w:r>
-      <w:proofErr w:type="spellStart"/>
-      <w:r>
-        <w:rPr>
-          <w:lang w:val="en-US"/>
-        </w:rPr>
-        <w:t>Git</w:t>
-      </w:r>
-      <w:proofErr w:type="spellEnd"/>
-      <w:r>
-        <w:t xml:space="preserve"> </w:t>
-      </w:r>
-      <w:r>
-        <w:t xml:space="preserve"> можно указать путь к инструменту слияния. Чаще всего используется </w:t>
-      </w:r>
-      <w:r>
-        <w:t>KDiff3</w:t>
-      </w:r>
-      <w:r>
-        <w:t xml:space="preserve"> или </w:t>
-      </w:r>
-      <w:r>
-        <w:t>KDiff3Portable</w:t>
-      </w:r>
-      <w:r>
-        <w:t xml:space="preserve"> (тоже прилагаю).</w:t>
-      </w:r>
-    </w:p>
-    <w:p>
       <w:r>
         <w:rPr>
           <w:noProof/>
           <w:lang w:eastAsia="ru-RU"/>
         </w:rPr>
-        <w:lastRenderedPageBreak/>
         <w:drawing>
-          <wp:inline distT="0" distB="0" distL="0" distR="0" wp14:anchorId="18D73A07" wp14:editId="76EF8EDC">
-            <wp:extent cx="5518939" cy="2239701"/>
-            <wp:effectExtent l="0" t="0" r="5715" b="8255"/>
-            <wp:docPr id="28" name="Рисунок 28"/>
+          <wp:inline distT="0" distB="0" distL="0" distR="0" wp14:anchorId="46C787E5" wp14:editId="6FB5489C">
+            <wp:extent cx="5940425" cy="1449705"/>
+            <wp:effectExtent l="0" t="0" r="3175" b="0"/>
+            <wp:docPr id="4" name="Рисунок 4"/>
             <wp:cNvGraphicFramePr>
               <a:graphicFrameLocks xmlns:a="http://schemas.openxmlformats.org/drawingml/2006/main" noChangeAspect="1"/>
             </wp:cNvGraphicFramePr>
@@ -3401,7 +3364,7 @@
                   <pic:spPr>
                     <a:xfrm>
                       <a:off x="0" y="0"/>
-                      <a:ext cx="5526309" cy="2242692"/>
+                      <a:ext cx="5940425" cy="1449705"/>
                     </a:xfrm>
                     <a:prstGeom prst="rect">
                       <a:avLst/>
@@ -3417,69 +3380,68 @@
     <w:p>
       <w:pPr>
         <w:jc w:val="center"/>
-        <w:rPr>
-          <w:lang w:val="en-US"/>
-        </w:rPr>
-      </w:pPr>
-      <w:r>
-        <w:t>Рис. 19</w:t>
+      </w:pPr>
+      <w:r>
+        <w:t>Рис. 18</w:t>
+      </w:r>
+      <w:r>
+        <w:t>.1</w:t>
       </w:r>
       <w:r>
         <w:t xml:space="preserve"> Инструмент слияния, </w:t>
       </w:r>
+      <w:proofErr w:type="spellStart"/>
+      <w:r>
+        <w:t>DiffMerge</w:t>
+      </w:r>
+      <w:proofErr w:type="spellEnd"/>
+      <w:r>
+        <w:t>.</w:t>
+      </w:r>
+    </w:p>
+    <w:p>
+      <w:r>
+        <w:lastRenderedPageBreak/>
+        <w:t xml:space="preserve">В  настройках </w:t>
+      </w:r>
+      <w:proofErr w:type="spellStart"/>
+      <w:r>
+        <w:rPr>
+          <w:lang w:val="en-US"/>
+        </w:rPr>
+        <w:t>Git</w:t>
+      </w:r>
+      <w:proofErr w:type="spellEnd"/>
+      <w:r>
+        <w:t xml:space="preserve"> </w:t>
+      </w:r>
+      <w:r>
+        <w:t xml:space="preserve"> можно указать путь к инструменту слияния. Чаще всего используется </w:t>
+      </w:r>
+      <w:r>
+        <w:t>KDiff3</w:t>
+      </w:r>
+      <w:r>
+        <w:t xml:space="preserve"> или </w:t>
+      </w:r>
       <w:r>
         <w:t>KDiff3Portable</w:t>
       </w:r>
       <w:r>
-        <w:t>.</w:t>
-      </w:r>
-    </w:p>
-    <w:p>
-      <w:proofErr w:type="spellStart"/>
-      <w:r>
-        <w:t>DiffMerge</w:t>
-      </w:r>
-      <w:proofErr w:type="spellEnd"/>
-      <w:r>
-        <w:t xml:space="preserve"> </w:t>
-      </w:r>
-      <w:r>
-        <w:t xml:space="preserve">выглядит точно также, за одним исключением, он поддерживает Русский язык. Три столбика. По центру результат слияния. С права -  программный код из нашей ветки, слева программный код </w:t>
-      </w:r>
-      <w:proofErr w:type="gramStart"/>
-      <w:r>
-        <w:t>из</w:t>
-      </w:r>
-      <w:proofErr w:type="gramEnd"/>
-      <w:r>
-        <w:t xml:space="preserve"> </w:t>
-      </w:r>
-      <w:proofErr w:type="gramStart"/>
-      <w:r>
-        <w:t>мастер</w:t>
-      </w:r>
-      <w:proofErr w:type="gramEnd"/>
-      <w:r>
-        <w:t xml:space="preserve"> ветки.</w:t>
-      </w:r>
-    </w:p>
-    <w:p>
-      <w:pPr>
-        <w:jc w:val="center"/>
-        <w:rPr>
-          <w:lang w:val="en-US"/>
-        </w:rPr>
-      </w:pPr>
+        <w:t xml:space="preserve"> (тоже прилагаю).</w:t>
+      </w:r>
+    </w:p>
+    <w:p>
       <w:r>
         <w:rPr>
           <w:noProof/>
           <w:lang w:eastAsia="ru-RU"/>
         </w:rPr>
         <w:drawing>
-          <wp:inline distT="0" distB="0" distL="0" distR="0" wp14:anchorId="5568CF0A" wp14:editId="739FD8FE">
-            <wp:extent cx="3708400" cy="1492250"/>
-            <wp:effectExtent l="0" t="0" r="6350" b="0"/>
-            <wp:docPr id="29" name="Рисунок 29"/>
+          <wp:inline distT="0" distB="0" distL="0" distR="0" wp14:anchorId="18D73A07" wp14:editId="76EF8EDC">
+            <wp:extent cx="5518939" cy="2239701"/>
+            <wp:effectExtent l="0" t="0" r="5715" b="8255"/>
+            <wp:docPr id="28" name="Рисунок 28"/>
             <wp:cNvGraphicFramePr>
               <a:graphicFrameLocks xmlns:a="http://schemas.openxmlformats.org/drawingml/2006/main" noChangeAspect="1"/>
             </wp:cNvGraphicFramePr>
@@ -3499,6 +3461,104 @@
                   <pic:spPr>
                     <a:xfrm>
                       <a:off x="0" y="0"/>
+                      <a:ext cx="5526309" cy="2242692"/>
+                    </a:xfrm>
+                    <a:prstGeom prst="rect">
+                      <a:avLst/>
+                    </a:prstGeom>
+                  </pic:spPr>
+                </pic:pic>
+              </a:graphicData>
+            </a:graphic>
+          </wp:inline>
+        </w:drawing>
+      </w:r>
+    </w:p>
+    <w:p>
+      <w:pPr>
+        <w:jc w:val="center"/>
+        <w:rPr>
+          <w:lang w:val="en-US"/>
+        </w:rPr>
+      </w:pPr>
+      <w:r>
+        <w:t>Рис. 19</w:t>
+      </w:r>
+      <w:r>
+        <w:t xml:space="preserve"> Инструмент слияния, </w:t>
+      </w:r>
+      <w:r>
+        <w:t>KDiff3Portable</w:t>
+      </w:r>
+      <w:r>
+        <w:t>.</w:t>
+      </w:r>
+    </w:p>
+    <w:p>
+      <w:proofErr w:type="spellStart"/>
+      <w:r>
+        <w:t>DiffMerge</w:t>
+      </w:r>
+      <w:proofErr w:type="spellEnd"/>
+      <w:r>
+        <w:t xml:space="preserve"> </w:t>
+      </w:r>
+      <w:r>
+        <w:t xml:space="preserve">выглядит точно также, за одним исключением, он поддерживает Русский язык. Три столбика. По центру результат слияния. С права -  программный код из нашей ветки, слева программный код </w:t>
+      </w:r>
+      <w:proofErr w:type="gramStart"/>
+      <w:r>
+        <w:t>из</w:t>
+      </w:r>
+      <w:proofErr w:type="gramEnd"/>
+      <w:r>
+        <w:t xml:space="preserve"> </w:t>
+      </w:r>
+      <w:proofErr w:type="gramStart"/>
+      <w:r>
+        <w:t>мастер</w:t>
+      </w:r>
+      <w:proofErr w:type="gramEnd"/>
+      <w:r>
+        <w:t xml:space="preserve"> ветки.</w:t>
+      </w:r>
+    </w:p>
+    <w:p>
+      <w:pPr>
+        <w:jc w:val="center"/>
+        <w:rPr>
+          <w:lang w:val="en-US"/>
+        </w:rPr>
+      </w:pPr>
+      <w:r>
+        <w:rPr>
+          <w:noProof/>
+          <w:lang w:eastAsia="ru-RU"/>
+        </w:rPr>
+        <w:drawing>
+          <wp:inline distT="0" distB="0" distL="0" distR="0" wp14:anchorId="5568CF0A" wp14:editId="739FD8FE">
+            <wp:extent cx="3708400" cy="1492250"/>
+            <wp:effectExtent l="0" t="0" r="6350" b="0"/>
+            <wp:docPr id="29" name="Рисунок 29"/>
+            <wp:cNvGraphicFramePr>
+              <a:graphicFrameLocks xmlns:a="http://schemas.openxmlformats.org/drawingml/2006/main" noChangeAspect="1"/>
+            </wp:cNvGraphicFramePr>
+            <a:graphic xmlns:a="http://schemas.openxmlformats.org/drawingml/2006/main">
+              <a:graphicData uri="http://schemas.openxmlformats.org/drawingml/2006/picture">
+                <pic:pic xmlns:pic="http://schemas.openxmlformats.org/drawingml/2006/picture">
+                  <pic:nvPicPr>
+                    <pic:cNvPr id="0" name=""/>
+                    <pic:cNvPicPr/>
+                  </pic:nvPicPr>
+                  <pic:blipFill>
+                    <a:blip r:embed="rId32"/>
+                    <a:stretch>
+                      <a:fillRect/>
+                    </a:stretch>
+                  </pic:blipFill>
+                  <pic:spPr>
+                    <a:xfrm>
+                      <a:off x="0" y="0"/>
                       <a:ext cx="3708400" cy="1492250"/>
                     </a:xfrm>
                     <a:prstGeom prst="rect">
@@ -3534,6 +3594,35 @@
     </w:p>
     <w:p>
       <w:r>
+        <w:t xml:space="preserve">Если наша ветка </w:t>
+      </w:r>
+      <w:proofErr w:type="spellStart"/>
+      <w:r>
+        <w:t>остовалась</w:t>
+      </w:r>
+      <w:proofErr w:type="spellEnd"/>
+      <w:r>
+        <w:t xml:space="preserve"> только </w:t>
+      </w:r>
+      <w:proofErr w:type="gramStart"/>
+      <w:r>
+        <w:t>локальной</w:t>
+      </w:r>
+      <w:proofErr w:type="gramEnd"/>
+      <w:r>
+        <w:t xml:space="preserve">, то в центральный </w:t>
+      </w:r>
+      <w:proofErr w:type="spellStart"/>
+      <w:r>
+        <w:t>репозиторий</w:t>
+      </w:r>
+      <w:proofErr w:type="spellEnd"/>
+      <w:r>
+        <w:t xml:space="preserve"> она не попадет…</w:t>
+      </w:r>
+    </w:p>
+    <w:p>
+      <w:r>
         <w:t>Ну или так должно быть по идее</w:t>
       </w:r>
       <w:r>
@@ -3920,11 +4009,7 @@
         <w:t xml:space="preserve"> и</w:t>
       </w:r>
       <w:r>
-        <w:t xml:space="preserve"> объединения веток </w:t>
-      </w:r>
-      <w:r>
-        <w:lastRenderedPageBreak/>
-        <w:t>ложится в базу данных костылем, редактирова</w:t>
+        <w:t xml:space="preserve"> объединения веток ложится в базу данных костылем, редактирова</w:t>
       </w:r>
       <w:r>
         <w:t xml:space="preserve">нием администратора и </w:t>
@@ -4016,7 +4101,7 @@
       <w:r>
         <w:br/>
       </w:r>
-      <w:hyperlink r:id="rId32" w:history="1">
+      <w:hyperlink r:id="rId33" w:history="1">
         <w:r>
           <w:rPr>
             <w:rStyle w:val="a5"/>
@@ -4126,7 +4211,7 @@
                     <pic:cNvPicPr/>
                   </pic:nvPicPr>
                   <pic:blipFill>
-                    <a:blip r:embed="rId33"/>
+                    <a:blip r:embed="rId34"/>
                     <a:stretch>
                       <a:fillRect/>
                     </a:stretch>
@@ -4163,58 +4248,6 @@
             <wp:extent cx="5940425" cy="4701942"/>
             <wp:effectExtent l="0" t="0" r="3175" b="3810"/>
             <wp:docPr id="22" name="Рисунок 22"/>
-            <wp:cNvGraphicFramePr>
-              <a:graphicFrameLocks xmlns:a="http://schemas.openxmlformats.org/drawingml/2006/main" noChangeAspect="1"/>
-            </wp:cNvGraphicFramePr>
-            <a:graphic xmlns:a="http://schemas.openxmlformats.org/drawingml/2006/main">
-              <a:graphicData uri="http://schemas.openxmlformats.org/drawingml/2006/picture">
-                <pic:pic xmlns:pic="http://schemas.openxmlformats.org/drawingml/2006/picture">
-                  <pic:nvPicPr>
-                    <pic:cNvPr id="0" name=""/>
-                    <pic:cNvPicPr/>
-                  </pic:nvPicPr>
-                  <pic:blipFill>
-                    <a:blip r:embed="rId34"/>
-                    <a:stretch>
-                      <a:fillRect/>
-                    </a:stretch>
-                  </pic:blipFill>
-                  <pic:spPr>
-                    <a:xfrm>
-                      <a:off x="0" y="0"/>
-                      <a:ext cx="5940425" cy="4701942"/>
-                    </a:xfrm>
-                    <a:prstGeom prst="rect">
-                      <a:avLst/>
-                    </a:prstGeom>
-                  </pic:spPr>
-                </pic:pic>
-              </a:graphicData>
-            </a:graphic>
-          </wp:inline>
-        </w:drawing>
-      </w:r>
-    </w:p>
-    <w:p>
-      <w:pPr>
-        <w:jc w:val="center"/>
-      </w:pPr>
-      <w:r>
-        <w:t>Затем в консольном окне нужно ввести логин и пароль.</w:t>
-      </w:r>
-    </w:p>
-    <w:p>
-      <w:r>
-        <w:rPr>
-          <w:noProof/>
-          <w:lang w:eastAsia="ru-RU"/>
-        </w:rPr>
-        <w:lastRenderedPageBreak/>
-        <w:drawing>
-          <wp:inline distT="0" distB="0" distL="0" distR="0" wp14:anchorId="3602730E" wp14:editId="29E4FBB6">
-            <wp:extent cx="5454650" cy="3460750"/>
-            <wp:effectExtent l="0" t="0" r="0" b="6350"/>
-            <wp:docPr id="23" name="Рисунок 23"/>
             <wp:cNvGraphicFramePr>
               <a:graphicFrameLocks xmlns:a="http://schemas.openxmlformats.org/drawingml/2006/main" noChangeAspect="1"/>
             </wp:cNvGraphicFramePr>
@@ -4234,6 +4267,58 @@
                   <pic:spPr>
                     <a:xfrm>
                       <a:off x="0" y="0"/>
+                      <a:ext cx="5940425" cy="4701942"/>
+                    </a:xfrm>
+                    <a:prstGeom prst="rect">
+                      <a:avLst/>
+                    </a:prstGeom>
+                  </pic:spPr>
+                </pic:pic>
+              </a:graphicData>
+            </a:graphic>
+          </wp:inline>
+        </w:drawing>
+      </w:r>
+    </w:p>
+    <w:p>
+      <w:pPr>
+        <w:jc w:val="center"/>
+      </w:pPr>
+      <w:r>
+        <w:t>Затем в консольном окне нужно ввести логин и пароль.</w:t>
+      </w:r>
+    </w:p>
+    <w:p>
+      <w:r>
+        <w:rPr>
+          <w:noProof/>
+          <w:lang w:eastAsia="ru-RU"/>
+        </w:rPr>
+        <w:lastRenderedPageBreak/>
+        <w:drawing>
+          <wp:inline distT="0" distB="0" distL="0" distR="0" wp14:anchorId="3602730E" wp14:editId="29E4FBB6">
+            <wp:extent cx="5454650" cy="3460750"/>
+            <wp:effectExtent l="0" t="0" r="0" b="6350"/>
+            <wp:docPr id="23" name="Рисунок 23"/>
+            <wp:cNvGraphicFramePr>
+              <a:graphicFrameLocks xmlns:a="http://schemas.openxmlformats.org/drawingml/2006/main" noChangeAspect="1"/>
+            </wp:cNvGraphicFramePr>
+            <a:graphic xmlns:a="http://schemas.openxmlformats.org/drawingml/2006/main">
+              <a:graphicData uri="http://schemas.openxmlformats.org/drawingml/2006/picture">
+                <pic:pic xmlns:pic="http://schemas.openxmlformats.org/drawingml/2006/picture">
+                  <pic:nvPicPr>
+                    <pic:cNvPr id="0" name=""/>
+                    <pic:cNvPicPr/>
+                  </pic:nvPicPr>
+                  <pic:blipFill>
+                    <a:blip r:embed="rId36"/>
+                    <a:stretch>
+                      <a:fillRect/>
+                    </a:stretch>
+                  </pic:blipFill>
+                  <pic:spPr>
+                    <a:xfrm>
+                      <a:off x="0" y="0"/>
                       <a:ext cx="5454650" cy="3460750"/>
                     </a:xfrm>
                     <a:prstGeom prst="rect">
@@ -4260,7 +4345,7 @@
       <w:r>
         <w:br/>
       </w:r>
-      <w:hyperlink r:id="rId36" w:history="1">
+      <w:hyperlink r:id="rId37" w:history="1">
         <w:r>
           <w:rPr>
             <w:rStyle w:val="a5"/>
@@ -4365,7 +4450,7 @@
                     <pic:cNvPicPr/>
                   </pic:nvPicPr>
                   <pic:blipFill>
-                    <a:blip r:embed="rId37"/>
+                    <a:blip r:embed="rId38"/>
                     <a:stretch>
                       <a:fillRect/>
                     </a:stretch>
@@ -4416,7 +4501,7 @@
     </w:p>
     <w:p/>
     <w:p>
-      <w:hyperlink r:id="rId38" w:history="1">
+      <w:hyperlink r:id="rId39" w:history="1">
         <w:r>
           <w:rPr>
             <w:rStyle w:val="a5"/>
@@ -4440,7 +4525,7 @@
       <w:r>
         <w:br/>
       </w:r>
-      <w:hyperlink r:id="rId39" w:history="1">
+      <w:hyperlink r:id="rId40" w:history="1">
         <w:r>
           <w:rPr>
             <w:rStyle w:val="a5"/>

--- a/000_ReadMe_HowTo_GitExtensions-Portable.docx
+++ b/000_ReadMe_HowTo_GitExtensions-Portable.docx
@@ -886,28 +886,6 @@
     </w:p>
     <w:p>
       <w:r>
-        <w:t xml:space="preserve">Какова разница между </w:t>
-      </w:r>
-      <w:proofErr w:type="gramStart"/>
-      <w:r>
-        <w:t>центральными</w:t>
-      </w:r>
-      <w:proofErr w:type="gramEnd"/>
-      <w:r>
-        <w:t xml:space="preserve"> и персональным </w:t>
-      </w:r>
-      <w:proofErr w:type="spellStart"/>
-      <w:r>
-        <w:t>репозиторием</w:t>
-      </w:r>
-      <w:proofErr w:type="spellEnd"/>
-      <w:r>
-        <w:t>.</w:t>
-      </w:r>
-      <w:r>
-        <w:t xml:space="preserve"> </w:t>
-      </w:r>
-      <w:r>
         <w:t xml:space="preserve">Центральный </w:t>
       </w:r>
       <w:proofErr w:type="spellStart"/>
@@ -2150,13 +2128,18 @@
     </w:p>
     <w:p>
       <w:r>
-        <w:t>Затем следует указать название ветки и другие настройки. Обычно этот вопрос регламентируется документацией предприятия. Видел такие варианты</w:t>
+        <w:t xml:space="preserve">Затем следует указать название ветки и другие настройки. Обычно этот вопрос регламентируется документацией предприятия. </w:t>
+      </w:r>
+      <w:r>
+        <w:t>Например</w:t>
       </w:r>
       <w:r>
         <w:t>:</w:t>
       </w:r>
       <w:r>
-        <w:br/>
+        <w:t xml:space="preserve"> </w:t>
+      </w:r>
+      <w:r>
         <w:t>название ветки совпадает с названием задачи</w:t>
       </w:r>
       <w:r>
@@ -2210,36 +2193,22 @@
         <w:t>10;</w:t>
       </w:r>
       <w:r>
-        <w:t xml:space="preserve"> название ветки содержит уникальный </w:t>
-      </w:r>
-      <w:proofErr w:type="spellStart"/>
-      <w:r>
-        <w:t>рандомно</w:t>
-      </w:r>
-      <w:proofErr w:type="spellEnd"/>
-      <w:r>
-        <w:t xml:space="preserve"> генерируемый текст (если Вы работаете над проектом один, то так можно)</w:t>
-      </w:r>
-      <w:r>
-        <w:t xml:space="preserve">; </w:t>
-      </w:r>
-      <w:r>
-        <w:t>все названия веток состоят из трех иксов</w:t>
-      </w:r>
-      <w:r>
-        <w:t xml:space="preserve"> “</w:t>
-      </w:r>
-      <w:r>
-        <w:rPr>
-          <w:lang w:val="en-US"/>
-        </w:rPr>
-        <w:t>xxx</w:t>
-      </w:r>
-      <w:r>
-        <w:t>”</w:t>
-      </w:r>
-      <w:r>
-        <w:t xml:space="preserve"> (самый безответственный подход, который я видел)).</w:t>
+        <w:t xml:space="preserve"> название ветки содержит </w:t>
+      </w:r>
+      <w:r>
+        <w:t>произвольный</w:t>
+      </w:r>
+      <w:r>
+        <w:t xml:space="preserve"> текст</w:t>
+      </w:r>
+      <w:r>
+        <w:t>;</w:t>
+      </w:r>
+      <w:r>
+        <w:t xml:space="preserve"> и так далее</w:t>
+      </w:r>
+      <w:r>
+        <w:t>.</w:t>
       </w:r>
     </w:p>
     <w:p>
@@ -2314,11 +2283,10 @@
     </w:p>
     <w:p>
       <w:r>
-        <w:lastRenderedPageBreak/>
-        <w:t xml:space="preserve">Теперь нас интересуют вот эти две кнопки на рис. 12. Это кнопки </w:t>
-      </w:r>
-      <w:r>
-        <w:t>“</w:t>
+        <w:t>Кнопка</w:t>
+      </w:r>
+      <w:r>
+        <w:t xml:space="preserve"> </w:t>
       </w:r>
       <w:r>
         <w:rPr>
@@ -2327,7 +2295,27 @@
         <w:t>Push</w:t>
       </w:r>
       <w:r>
-        <w:t>/</w:t>
+        <w:t xml:space="preserve"> – отправить изменения в родительский </w:t>
+      </w:r>
+      <w:proofErr w:type="spellStart"/>
+      <w:r>
+        <w:t>репозиторий</w:t>
+      </w:r>
+      <w:proofErr w:type="spellEnd"/>
+      <w:r>
+        <w:t xml:space="preserve"> (</w:t>
+      </w:r>
+      <w:r>
+        <w:t>рис. 12.</w:t>
+      </w:r>
+      <w:r>
+        <w:t>)</w:t>
+      </w:r>
+      <w:r>
+        <w:t xml:space="preserve">. </w:t>
+      </w:r>
+      <w:r>
+        <w:t xml:space="preserve">Кнопка </w:t>
       </w:r>
       <w:r>
         <w:rPr>
@@ -2336,35 +2324,6 @@
         <w:t>Pull</w:t>
       </w:r>
       <w:r>
-        <w:t>”</w:t>
-      </w:r>
-      <w:r>
-        <w:t xml:space="preserve">. </w:t>
-      </w:r>
-      <w:r>
-        <w:rPr>
-          <w:lang w:val="en-US"/>
-        </w:rPr>
-        <w:t>Push</w:t>
-      </w:r>
-      <w:r>
-        <w:t xml:space="preserve"> – отправить изменения в родительский </w:t>
-      </w:r>
-      <w:proofErr w:type="spellStart"/>
-      <w:r>
-        <w:t>репозиторий</w:t>
-      </w:r>
-      <w:proofErr w:type="spellEnd"/>
-      <w:r>
-        <w:t xml:space="preserve">. </w:t>
-      </w:r>
-      <w:r>
-        <w:rPr>
-          <w:lang w:val="en-US"/>
-        </w:rPr>
-        <w:t>Pull</w:t>
-      </w:r>
-      <w:r>
         <w:t xml:space="preserve"> – забрать изменения этой ветки из родительского </w:t>
       </w:r>
       <w:proofErr w:type="spellStart"/>
@@ -2372,6 +2331,12 @@
         <w:t>репозитория</w:t>
       </w:r>
       <w:proofErr w:type="spellEnd"/>
+      <w:r>
+        <w:t xml:space="preserve"> </w:t>
+      </w:r>
+      <w:r>
+        <w:t>(рис. 12.)</w:t>
+      </w:r>
       <w:r>
         <w:t>.</w:t>
       </w:r>
@@ -2385,6 +2350,7 @@
           <w:noProof/>
           <w:lang w:eastAsia="ru-RU"/>
         </w:rPr>
+        <w:lastRenderedPageBreak/>
         <w:drawing>
           <wp:inline distT="0" distB="0" distL="0" distR="0" wp14:anchorId="588269E9" wp14:editId="6F438F4F">
             <wp:extent cx="5940425" cy="2035526"/>
@@ -2616,11 +2582,9 @@
       <w:r>
         <w:t xml:space="preserve">. </w:t>
       </w:r>
-      <w:proofErr w:type="spellStart"/>
-      <w:r>
-        <w:t>Выбераем</w:t>
-      </w:r>
-      <w:proofErr w:type="spellEnd"/>
+      <w:r>
+        <w:t>Выбираем</w:t>
+      </w:r>
       <w:r>
         <w:t xml:space="preserve"> </w:t>
       </w:r>
@@ -2810,7 +2774,6 @@
     </w:p>
     <w:p>
       <w:r>
-        <w:lastRenderedPageBreak/>
         <w:t xml:space="preserve">Затем нужно сделать </w:t>
       </w:r>
       <w:r>
@@ -2823,13 +2786,17 @@
         <w:t xml:space="preserve"> </w:t>
       </w:r>
       <w:r>
-        <w:t xml:space="preserve">мастер ветки, получить изменения к себе. Если так не </w:t>
-      </w:r>
-      <w:proofErr w:type="gramStart"/>
-      <w:r>
-        <w:t>сделать то можно словить</w:t>
-      </w:r>
-      <w:proofErr w:type="gramEnd"/>
+        <w:t>мастер ветки, получить изменения к себе. Если так не сделать</w:t>
+      </w:r>
+      <w:r>
+        <w:t>,</w:t>
+      </w:r>
+      <w:r>
+        <w:t xml:space="preserve"> то можно </w:t>
+      </w:r>
+      <w:r>
+        <w:t>поймать</w:t>
+      </w:r>
       <w:r>
         <w:t xml:space="preserve"> ошибку, при заливании другой версии мастер ветки на сервер. Это делается на случай, если кто-то успел что-то изменить и залить (рис. 15).</w:t>
       </w:r>
@@ -2843,6 +2810,7 @@
           <w:noProof/>
           <w:lang w:eastAsia="ru-RU"/>
         </w:rPr>
+        <w:lastRenderedPageBreak/>
         <w:drawing>
           <wp:inline distT="0" distB="0" distL="0" distR="0" wp14:anchorId="7BDE534D" wp14:editId="696F7B98">
             <wp:extent cx="3575050" cy="1657350"/>
@@ -2970,7 +2938,16 @@
     </w:p>
     <w:p>
       <w:r>
-        <w:t xml:space="preserve">Для наглядности в настройках указываем </w:t>
+        <w:t>Для наглядности в настройках</w:t>
+      </w:r>
+      <w:r>
+        <w:t xml:space="preserve"> можно</w:t>
+      </w:r>
+      <w:r>
+        <w:t xml:space="preserve"> указ</w:t>
+      </w:r>
+      <w:r>
+        <w:t xml:space="preserve">ать </w:t>
       </w:r>
       <w:r>
         <w:t>“</w:t>
@@ -2990,7 +2967,7 @@
         <w:t>”</w:t>
       </w:r>
       <w:r>
-        <w:t>. При наличии большего опыта это уже не всегда требуется, так говорят…</w:t>
+        <w:t>.</w:t>
       </w:r>
     </w:p>
     <w:p>
@@ -3049,7 +3026,6 @@
     </w:p>
     <w:p>
       <w:r>
-        <w:lastRenderedPageBreak/>
         <w:t xml:space="preserve">Дело в том что </w:t>
       </w:r>
       <w:proofErr w:type="spellStart"/>
@@ -3064,16 +3040,43 @@
         <w:t xml:space="preserve"> </w:t>
       </w:r>
       <w:r>
-        <w:t xml:space="preserve">воспринимает программные коды построчно, последовательно, как </w:t>
+        <w:t>восприни</w:t>
+      </w:r>
+      <w:r>
+        <w:t xml:space="preserve">мает программные коды построчно. </w:t>
       </w:r>
       <w:proofErr w:type="gramStart"/>
       <w:r>
-        <w:t>бусины</w:t>
+        <w:t>По этому</w:t>
       </w:r>
       <w:proofErr w:type="gramEnd"/>
       <w:r>
-        <w:t xml:space="preserve"> надетые на леску, если кто-то пытается поменять два блока программного кода местами, в последствии это приводит к ошибкам слияния, которые нужно разрешать самому.</w:t>
-      </w:r>
+        <w:t xml:space="preserve"> у</w:t>
+      </w:r>
+      <w:r>
+        <w:t xml:space="preserve"> </w:t>
+      </w:r>
+      <w:proofErr w:type="spellStart"/>
+      <w:r>
+        <w:rPr>
+          <w:lang w:val="en-US"/>
+        </w:rPr>
+        <w:t>Git</w:t>
+      </w:r>
+      <w:proofErr w:type="spellEnd"/>
+      <w:r>
+        <w:t xml:space="preserve"> аллергия на </w:t>
+      </w:r>
+      <w:proofErr w:type="spellStart"/>
+      <w:r>
+        <w:t>рефакториг</w:t>
+      </w:r>
+      <w:proofErr w:type="spellEnd"/>
+      <w:r>
+        <w:t>. Если его проводить, то останавливать работу над модулем или всем проектом на 2-3 дня. Иначе можно организовать конфликт при слиянии. Например, два несовместимых изменения над одним файлом из разных веток. Чаще всего это удаление и редактирование.</w:t>
+      </w:r>
+      <w:bookmarkStart w:id="0" w:name="_GoBack"/>
+      <w:bookmarkEnd w:id="0"/>
     </w:p>
     <w:p>
       <w:pPr>
@@ -3084,6 +3087,7 @@
           <w:noProof/>
           <w:lang w:eastAsia="ru-RU"/>
         </w:rPr>
+        <w:lastRenderedPageBreak/>
         <w:drawing>
           <wp:inline distT="0" distB="0" distL="0" distR="0" wp14:anchorId="189DA021" wp14:editId="7214D8B8">
             <wp:extent cx="3816350" cy="1625600"/>
@@ -3328,8 +3332,6 @@
       <w:r>
         <w:t>.</w:t>
       </w:r>
-      <w:bookmarkStart w:id="0" w:name="_GoBack"/>
-      <w:bookmarkEnd w:id="0"/>
     </w:p>
     <w:p>
       <w:pPr>
@@ -3382,13 +3384,7 @@
         <w:jc w:val="center"/>
       </w:pPr>
       <w:r>
-        <w:t>Рис. 18</w:t>
-      </w:r>
-      <w:r>
-        <w:t>.1</w:t>
-      </w:r>
-      <w:r>
-        <w:t xml:space="preserve"> Инструмент слияния, </w:t>
+        <w:t xml:space="preserve">Рис. 18.1 Инструмент слияния, </w:t>
       </w:r>
       <w:proofErr w:type="spellStart"/>
       <w:r>
@@ -3401,7 +3397,6 @@
     </w:p>
     <w:p>
       <w:r>
-        <w:lastRenderedPageBreak/>
         <w:t xml:space="preserve">В  настройках </w:t>
       </w:r>
       <w:proofErr w:type="spellStart"/>
@@ -3437,6 +3432,7 @@
           <w:noProof/>
           <w:lang w:eastAsia="ru-RU"/>
         </w:rPr>
+        <w:lastRenderedPageBreak/>
         <w:drawing>
           <wp:inline distT="0" distB="0" distL="0" distR="0" wp14:anchorId="18D73A07" wp14:editId="76EF8EDC">
             <wp:extent cx="5518939" cy="2239701"/>
@@ -3970,6 +3966,7 @@
     <w:p/>
     <w:p>
       <w:r>
+        <w:lastRenderedPageBreak/>
         <w:t xml:space="preserve">Редактировать нужно и можно только </w:t>
       </w:r>
       <w:r>

--- a/000_ReadMe_HowTo_GitExtensions-Portable.docx
+++ b/000_ReadMe_HowTo_GitExtensions-Portable.docx
@@ -93,7 +93,7 @@
                     <pic:cNvPicPr/>
                   </pic:nvPicPr>
                   <pic:blipFill>
-                    <a:blip r:embed="rId6"/>
+                    <a:blip r:embed="rId7"/>
                     <a:stretch>
                       <a:fillRect/>
                     </a:stretch>
@@ -119,7 +119,7 @@
       </w:r>
     </w:p>
     <w:p>
-      <w:hyperlink r:id="rId7" w:history="1">
+      <w:hyperlink r:id="rId8" w:history="1">
         <w:r>
           <w:rPr>
             <w:rStyle w:val="a5"/>
@@ -196,7 +196,7 @@
       <w:r>
         <w:br/>
       </w:r>
-      <w:hyperlink r:id="rId8" w:history="1">
+      <w:hyperlink r:id="rId9" w:history="1">
         <w:r>
           <w:rPr>
             <w:rStyle w:val="a5"/>
@@ -495,7 +495,7 @@
                     <pic:cNvPicPr/>
                   </pic:nvPicPr>
                   <pic:blipFill>
-                    <a:blip r:embed="rId9"/>
+                    <a:blip r:embed="rId10"/>
                     <a:stretch>
                       <a:fillRect/>
                     </a:stretch>
@@ -538,237 +538,6 @@
             <wp:extent cx="3422650" cy="2279650"/>
             <wp:effectExtent l="0" t="0" r="6350" b="6350"/>
             <wp:docPr id="3" name="Рисунок 3"/>
-            <wp:cNvGraphicFramePr>
-              <a:graphicFrameLocks xmlns:a="http://schemas.openxmlformats.org/drawingml/2006/main" noChangeAspect="1"/>
-            </wp:cNvGraphicFramePr>
-            <a:graphic xmlns:a="http://schemas.openxmlformats.org/drawingml/2006/main">
-              <a:graphicData uri="http://schemas.openxmlformats.org/drawingml/2006/picture">
-                <pic:pic xmlns:pic="http://schemas.openxmlformats.org/drawingml/2006/picture">
-                  <pic:nvPicPr>
-                    <pic:cNvPr id="0" name=""/>
-                    <pic:cNvPicPr/>
-                  </pic:nvPicPr>
-                  <pic:blipFill>
-                    <a:blip r:embed="rId10"/>
-                    <a:stretch>
-                      <a:fillRect/>
-                    </a:stretch>
-                  </pic:blipFill>
-                  <pic:spPr>
-                    <a:xfrm>
-                      <a:off x="0" y="0"/>
-                      <a:ext cx="3422650" cy="2279650"/>
-                    </a:xfrm>
-                    <a:prstGeom prst="rect">
-                      <a:avLst/>
-                    </a:prstGeom>
-                  </pic:spPr>
-                </pic:pic>
-              </a:graphicData>
-            </a:graphic>
-          </wp:inline>
-        </w:drawing>
-      </w:r>
-    </w:p>
-    <w:p>
-      <w:pPr>
-        <w:jc w:val="center"/>
-      </w:pPr>
-      <w:r>
-        <w:t>Рис.2</w:t>
-      </w:r>
-      <w:proofErr w:type="gramStart"/>
-      <w:r>
-        <w:t xml:space="preserve"> Е</w:t>
-      </w:r>
-      <w:proofErr w:type="gramEnd"/>
-      <w:r>
-        <w:t>сли</w:t>
-      </w:r>
-      <w:r>
-        <w:t xml:space="preserve"> </w:t>
-      </w:r>
-      <w:r>
-        <w:t>будет</w:t>
-      </w:r>
-      <w:r>
-        <w:t xml:space="preserve"> </w:t>
-      </w:r>
-      <w:r>
-        <w:t>ругаться</w:t>
-      </w:r>
-      <w:r>
-        <w:t xml:space="preserve">, </w:t>
-      </w:r>
-      <w:r>
-        <w:t>то</w:t>
-      </w:r>
-      <w:r>
-        <w:t xml:space="preserve"> </w:t>
-      </w:r>
-      <w:r>
-        <w:t>указываем</w:t>
-      </w:r>
-      <w:r>
-        <w:t xml:space="preserve"> </w:t>
-      </w:r>
-      <w:r>
-        <w:t>путь</w:t>
-      </w:r>
-      <w:r>
-        <w:t xml:space="preserve"> </w:t>
-      </w:r>
-      <w:r>
-        <w:t xml:space="preserve">к </w:t>
-      </w:r>
-      <w:proofErr w:type="spellStart"/>
-      <w:r>
-        <w:rPr>
-          <w:lang w:val="en-US"/>
-        </w:rPr>
-        <w:t>Git</w:t>
-      </w:r>
-      <w:proofErr w:type="spellEnd"/>
-      <w:r>
-        <w:t xml:space="preserve"> </w:t>
-      </w:r>
-      <w:r>
-        <w:t>(</w:t>
-      </w:r>
-      <w:proofErr w:type="spellStart"/>
-      <w:r>
-        <w:rPr>
-          <w:lang w:val="en-US"/>
-        </w:rPr>
-        <w:t>PortableGit</w:t>
-      </w:r>
-      <w:proofErr w:type="spellEnd"/>
-      <w:r>
-        <w:t>-2.27.0-64-</w:t>
-      </w:r>
-      <w:r>
-        <w:rPr>
-          <w:lang w:val="en-US"/>
-        </w:rPr>
-        <w:t>bit</w:t>
-      </w:r>
-      <w:r>
-        <w:t>)</w:t>
-      </w:r>
-    </w:p>
-    <w:p>
-      <w:r>
-        <w:lastRenderedPageBreak/>
-        <w:t>///////////////////////////////////////////////////////////////////////////////////////</w:t>
-      </w:r>
-    </w:p>
-    <w:p>
-      <w:pPr>
-        <w:jc w:val="center"/>
-        <w:rPr>
-          <w:b/>
-          <w:sz w:val="32"/>
-        </w:rPr>
-      </w:pPr>
-      <w:r>
-        <w:rPr>
-          <w:b/>
-          <w:sz w:val="32"/>
-        </w:rPr>
-        <w:t xml:space="preserve">Как создать </w:t>
-      </w:r>
-      <w:proofErr w:type="spellStart"/>
-      <w:r>
-        <w:rPr>
-          <w:b/>
-          <w:sz w:val="32"/>
-        </w:rPr>
-        <w:t>репозиторий</w:t>
-      </w:r>
-      <w:proofErr w:type="spellEnd"/>
-      <w:r>
-        <w:rPr>
-          <w:b/>
-          <w:sz w:val="32"/>
-        </w:rPr>
-        <w:t>?</w:t>
-      </w:r>
-    </w:p>
-    <w:p>
-      <w:r>
-        <w:rPr>
-          <w:b/>
-        </w:rPr>
-        <w:t xml:space="preserve">Шаг </w:t>
-      </w:r>
-      <w:r>
-        <w:rPr>
-          <w:b/>
-        </w:rPr>
-        <w:t>1</w:t>
-      </w:r>
-      <w:r>
-        <w:rPr>
-          <w:b/>
-        </w:rPr>
-        <w:t>.</w:t>
-      </w:r>
-      <w:r>
-        <w:t xml:space="preserve"> Создать папку</w:t>
-      </w:r>
-      <w:r>
-        <w:t xml:space="preserve"> </w:t>
-      </w:r>
-      <w:r>
-        <w:t>с названием проекта</w:t>
-      </w:r>
-      <w:r>
-        <w:br/>
-      </w:r>
-      <w:r>
-        <w:rPr>
-          <w:b/>
-        </w:rPr>
-        <w:t xml:space="preserve">Шаг </w:t>
-      </w:r>
-      <w:r>
-        <w:rPr>
-          <w:b/>
-        </w:rPr>
-        <w:t>2</w:t>
-      </w:r>
-      <w:r>
-        <w:rPr>
-          <w:b/>
-        </w:rPr>
-        <w:t>.</w:t>
-      </w:r>
-      <w:r>
-        <w:t xml:space="preserve"> Создать в этой папке </w:t>
-      </w:r>
-      <w:proofErr w:type="spellStart"/>
-      <w:r>
-        <w:t>репозиторий</w:t>
-      </w:r>
-      <w:proofErr w:type="spellEnd"/>
-      <w:r>
-        <w:t xml:space="preserve"> (Как показано на рисунках ниже)</w:t>
-      </w:r>
-    </w:p>
-    <w:p>
-      <w:pPr>
-        <w:jc w:val="center"/>
-      </w:pPr>
-      <w:r>
-        <w:rPr>
-          <w:noProof/>
-          <w:lang w:eastAsia="ru-RU"/>
-        </w:rPr>
-        <w:drawing>
-          <wp:inline distT="0" distB="0" distL="0" distR="0" wp14:anchorId="662FCB68" wp14:editId="2AE1A730">
-            <wp:extent cx="4496764" cy="2600328"/>
-            <wp:effectExtent l="0" t="0" r="0" b="0"/>
-            <wp:docPr id="5" name="Рисунок 5"/>
             <wp:cNvGraphicFramePr>
               <a:graphicFrameLocks xmlns:a="http://schemas.openxmlformats.org/drawingml/2006/main" noChangeAspect="1"/>
             </wp:cNvGraphicFramePr>
@@ -788,7 +557,7 @@
                   <pic:spPr>
                     <a:xfrm>
                       <a:off x="0" y="0"/>
-                      <a:ext cx="4500971" cy="2602761"/>
+                      <a:ext cx="3422650" cy="2279650"/>
                     </a:xfrm>
                     <a:prstGeom prst="rect">
                       <a:avLst/>
@@ -806,13 +575,185 @@
         <w:jc w:val="center"/>
       </w:pPr>
       <w:r>
-        <w:t xml:space="preserve">Рис. 3 Создание нового </w:t>
-      </w:r>
-      <w:proofErr w:type="spellStart"/>
-      <w:r>
-        <w:t>репозитория</w:t>
-      </w:r>
-      <w:proofErr w:type="spellEnd"/>
+        <w:t>Рис.2</w:t>
+      </w:r>
+      <w:proofErr w:type="gramStart"/>
+      <w:r>
+        <w:t xml:space="preserve"> Е</w:t>
+      </w:r>
+      <w:proofErr w:type="gramEnd"/>
+      <w:r>
+        <w:t>сли</w:t>
+      </w:r>
+      <w:r>
+        <w:t xml:space="preserve"> </w:t>
+      </w:r>
+      <w:r>
+        <w:t>будет</w:t>
+      </w:r>
+      <w:r>
+        <w:t xml:space="preserve"> </w:t>
+      </w:r>
+      <w:r>
+        <w:t>ругаться</w:t>
+      </w:r>
+      <w:r>
+        <w:t xml:space="preserve">, </w:t>
+      </w:r>
+      <w:r>
+        <w:t>то</w:t>
+      </w:r>
+      <w:r>
+        <w:t xml:space="preserve"> </w:t>
+      </w:r>
+      <w:r>
+        <w:t>указываем</w:t>
+      </w:r>
+      <w:r>
+        <w:t xml:space="preserve"> </w:t>
+      </w:r>
+      <w:r>
+        <w:t>путь</w:t>
+      </w:r>
+      <w:r>
+        <w:t xml:space="preserve"> </w:t>
+      </w:r>
+      <w:r>
+        <w:t xml:space="preserve">к </w:t>
+      </w:r>
+      <w:proofErr w:type="spellStart"/>
+      <w:r>
+        <w:rPr>
+          <w:lang w:val="en-US"/>
+        </w:rPr>
+        <w:t>Git</w:t>
+      </w:r>
+      <w:proofErr w:type="spellEnd"/>
+      <w:r>
+        <w:t xml:space="preserve"> </w:t>
+      </w:r>
+      <w:r>
+        <w:t>(</w:t>
+      </w:r>
+      <w:proofErr w:type="spellStart"/>
+      <w:r>
+        <w:rPr>
+          <w:lang w:val="en-US"/>
+        </w:rPr>
+        <w:t>PortableGit</w:t>
+      </w:r>
+      <w:proofErr w:type="spellEnd"/>
+      <w:r>
+        <w:t>-2.27.0-64-</w:t>
+      </w:r>
+      <w:r>
+        <w:rPr>
+          <w:lang w:val="en-US"/>
+        </w:rPr>
+        <w:t>bit</w:t>
+      </w:r>
+      <w:r>
+        <w:t>)</w:t>
+      </w:r>
+    </w:p>
+    <w:p>
+      <w:r>
+        <w:lastRenderedPageBreak/>
+        <w:t>///////////////////////////////////////////////////////////////////////////////////////</w:t>
+      </w:r>
+    </w:p>
+    <w:p>
+      <w:pPr>
+        <w:jc w:val="center"/>
+        <w:rPr>
+          <w:b/>
+          <w:sz w:val="32"/>
+        </w:rPr>
+      </w:pPr>
+      <w:r>
+        <w:rPr>
+          <w:b/>
+          <w:sz w:val="32"/>
+        </w:rPr>
+        <w:t xml:space="preserve">Как создать </w:t>
+      </w:r>
+      <w:proofErr w:type="spellStart"/>
+      <w:r>
+        <w:rPr>
+          <w:b/>
+          <w:sz w:val="32"/>
+        </w:rPr>
+        <w:t>репозиторий</w:t>
+      </w:r>
+      <w:proofErr w:type="spellEnd"/>
+      <w:r>
+        <w:rPr>
+          <w:b/>
+          <w:sz w:val="32"/>
+        </w:rPr>
+        <w:t>?</w:t>
+      </w:r>
+    </w:p>
+    <w:p>
+      <w:r>
+        <w:rPr>
+          <w:b/>
+        </w:rPr>
+        <w:t xml:space="preserve">Шаг </w:t>
+      </w:r>
+      <w:r>
+        <w:rPr>
+          <w:b/>
+        </w:rPr>
+        <w:t>1</w:t>
+      </w:r>
+      <w:r>
+        <w:rPr>
+          <w:b/>
+        </w:rPr>
+        <w:t>.</w:t>
+      </w:r>
+      <w:r>
+        <w:t xml:space="preserve"> Создать папку</w:t>
+      </w:r>
+      <w:r>
+        <w:t xml:space="preserve"> </w:t>
+      </w:r>
+      <w:r>
+        <w:t>с названием проекта</w:t>
+      </w:r>
+      <w:r>
+        <w:br/>
+      </w:r>
+      <w:r>
+        <w:rPr>
+          <w:b/>
+        </w:rPr>
+        <w:t xml:space="preserve">Шаг </w:t>
+      </w:r>
+      <w:r>
+        <w:rPr>
+          <w:b/>
+        </w:rPr>
+        <w:t>2</w:t>
+      </w:r>
+      <w:r>
+        <w:rPr>
+          <w:b/>
+        </w:rPr>
+        <w:t>.</w:t>
+      </w:r>
+      <w:r>
+        <w:t xml:space="preserve"> Создать в этой папке </w:t>
+      </w:r>
+      <w:proofErr w:type="spellStart"/>
+      <w:r>
+        <w:t>репозиторий</w:t>
+      </w:r>
+      <w:proofErr w:type="spellEnd"/>
+      <w:r>
+        <w:t xml:space="preserve"> (Как показано на рисунках ниже)</w:t>
+      </w:r>
     </w:p>
     <w:p>
       <w:pPr>
@@ -824,10 +765,10 @@
           <w:lang w:eastAsia="ru-RU"/>
         </w:rPr>
         <w:drawing>
-          <wp:inline distT="0" distB="0" distL="0" distR="0" wp14:anchorId="7C36042C" wp14:editId="3D4D5D1E">
-            <wp:extent cx="4525701" cy="1383175"/>
-            <wp:effectExtent l="0" t="0" r="8255" b="7620"/>
-            <wp:docPr id="6" name="Рисунок 6"/>
+          <wp:inline distT="0" distB="0" distL="0" distR="0" wp14:anchorId="662FCB68" wp14:editId="2AE1A730">
+            <wp:extent cx="4496764" cy="2600328"/>
+            <wp:effectExtent l="0" t="0" r="0" b="0"/>
+            <wp:docPr id="5" name="Рисунок 5"/>
             <wp:cNvGraphicFramePr>
               <a:graphicFrameLocks xmlns:a="http://schemas.openxmlformats.org/drawingml/2006/main" noChangeAspect="1"/>
             </wp:cNvGraphicFramePr>
@@ -847,7 +788,7 @@
                   <pic:spPr>
                     <a:xfrm>
                       <a:off x="0" y="0"/>
-                      <a:ext cx="4529382" cy="1384300"/>
+                      <a:ext cx="4500971" cy="2602761"/>
                     </a:xfrm>
                     <a:prstGeom prst="rect">
                       <a:avLst/>
@@ -865,85 +806,13 @@
         <w:jc w:val="center"/>
       </w:pPr>
       <w:r>
-        <w:t xml:space="preserve">Рис. 4 Что выбирать, персональный </w:t>
-      </w:r>
-      <w:proofErr w:type="gramStart"/>
-      <w:r>
-        <w:t>и ли</w:t>
-      </w:r>
-      <w:proofErr w:type="gramEnd"/>
-      <w:r>
-        <w:t xml:space="preserve"> центральный </w:t>
+        <w:t xml:space="preserve">Рис. 3 Создание нового </w:t>
       </w:r>
       <w:proofErr w:type="spellStart"/>
       <w:r>
         <w:t>репозитория</w:t>
       </w:r>
       <w:proofErr w:type="spellEnd"/>
-      <w:r>
-        <w:t>.</w:t>
-      </w:r>
-    </w:p>
-    <w:p>
-      <w:r>
-        <w:t xml:space="preserve">Центральный </w:t>
-      </w:r>
-      <w:proofErr w:type="spellStart"/>
-      <w:r>
-        <w:t>репозиторий</w:t>
-      </w:r>
-      <w:proofErr w:type="spellEnd"/>
-      <w:r>
-        <w:t xml:space="preserve"> состоит только из технических файлов </w:t>
-      </w:r>
-      <w:proofErr w:type="spellStart"/>
-      <w:r>
-        <w:rPr>
-          <w:lang w:val="en-US"/>
-        </w:rPr>
-        <w:t>Git</w:t>
-      </w:r>
-      <w:proofErr w:type="spellEnd"/>
-      <w:r>
-        <w:t xml:space="preserve">, персональный – кладет все эти файлы в скрытую папку </w:t>
-      </w:r>
-      <w:r>
-        <w:t>”.</w:t>
-      </w:r>
-      <w:proofErr w:type="spellStart"/>
-      <w:r>
-        <w:rPr>
-          <w:lang w:val="en-US"/>
-        </w:rPr>
-        <w:t>git</w:t>
-      </w:r>
-      <w:proofErr w:type="spellEnd"/>
-      <w:r>
-        <w:t>”</w:t>
-      </w:r>
-      <w:r>
-        <w:t>.</w:t>
-      </w:r>
-      <w:r>
-        <w:t xml:space="preserve"> </w:t>
-      </w:r>
-      <w:r>
-        <w:t xml:space="preserve">Пример файлов и папок центрального </w:t>
-      </w:r>
-      <w:proofErr w:type="spellStart"/>
-      <w:r>
-        <w:t>репозитория</w:t>
-      </w:r>
-      <w:proofErr w:type="spellEnd"/>
-      <w:r>
-        <w:t xml:space="preserve"> прилагается</w:t>
-      </w:r>
-      <w:r>
-        <w:t xml:space="preserve"> (рис. 6)</w:t>
-      </w:r>
-      <w:r>
-        <w:t>.</w:t>
-      </w:r>
     </w:p>
     <w:p>
       <w:pPr>
@@ -955,10 +824,10 @@
           <w:lang w:eastAsia="ru-RU"/>
         </w:rPr>
         <w:drawing>
-          <wp:inline distT="0" distB="0" distL="0" distR="0" wp14:anchorId="3C011076" wp14:editId="0FE1624D">
-            <wp:extent cx="958850" cy="1530350"/>
-            <wp:effectExtent l="0" t="0" r="0" b="0"/>
-            <wp:docPr id="7" name="Рисунок 7"/>
+          <wp:inline distT="0" distB="0" distL="0" distR="0" wp14:anchorId="7C36042C" wp14:editId="3D4D5D1E">
+            <wp:extent cx="4525701" cy="1383175"/>
+            <wp:effectExtent l="0" t="0" r="8255" b="7620"/>
+            <wp:docPr id="6" name="Рисунок 6"/>
             <wp:cNvGraphicFramePr>
               <a:graphicFrameLocks xmlns:a="http://schemas.openxmlformats.org/drawingml/2006/main" noChangeAspect="1"/>
             </wp:cNvGraphicFramePr>
@@ -978,7 +847,7 @@
                   <pic:spPr>
                     <a:xfrm>
                       <a:off x="0" y="0"/>
-                      <a:ext cx="958850" cy="1530350"/>
+                      <a:ext cx="4529382" cy="1384300"/>
                     </a:xfrm>
                     <a:prstGeom prst="rect">
                       <a:avLst/>
@@ -996,7 +865,15 @@
         <w:jc w:val="center"/>
       </w:pPr>
       <w:r>
-        <w:t xml:space="preserve">Рис. 5 Список файлов центрального </w:t>
+        <w:t xml:space="preserve">Рис. 4 Что выбирать, персональный </w:t>
+      </w:r>
+      <w:proofErr w:type="gramStart"/>
+      <w:r>
+        <w:t>и ли</w:t>
+      </w:r>
+      <w:proofErr w:type="gramEnd"/>
+      <w:r>
+        <w:t xml:space="preserve"> центральный </w:t>
       </w:r>
       <w:proofErr w:type="spellStart"/>
       <w:r>
@@ -1009,34 +886,49 @@
     </w:p>
     <w:p>
       <w:r>
-        <w:rPr>
-          <w:b/>
-        </w:rPr>
-        <w:lastRenderedPageBreak/>
-        <w:t>Шаг 2.</w:t>
-      </w:r>
-      <w:r>
-        <w:t xml:space="preserve"> </w:t>
-      </w:r>
-      <w:r>
-        <w:t>Как сделать н</w:t>
-      </w:r>
-      <w:r>
-        <w:t xml:space="preserve">аш первый </w:t>
-      </w:r>
-      <w:proofErr w:type="spellStart"/>
-      <w:r>
-        <w:t>Коммит</w:t>
-      </w:r>
-      <w:proofErr w:type="spellEnd"/>
+        <w:t xml:space="preserve">Центральный </w:t>
+      </w:r>
+      <w:proofErr w:type="spellStart"/>
+      <w:r>
+        <w:t>репозиторий</w:t>
+      </w:r>
+      <w:proofErr w:type="spellEnd"/>
+      <w:r>
+        <w:t xml:space="preserve"> состоит только из технических файлов </w:t>
+      </w:r>
+      <w:proofErr w:type="spellStart"/>
+      <w:r>
+        <w:rPr>
+          <w:lang w:val="en-US"/>
+        </w:rPr>
+        <w:t>Git</w:t>
+      </w:r>
+      <w:proofErr w:type="spellEnd"/>
+      <w:r>
+        <w:t xml:space="preserve">, персональный – кладет все эти файлы в скрытую папку </w:t>
+      </w:r>
+      <w:r>
+        <w:t>”.</w:t>
+      </w:r>
+      <w:proofErr w:type="spellStart"/>
+      <w:r>
+        <w:rPr>
+          <w:lang w:val="en-US"/>
+        </w:rPr>
+        <w:t>git</w:t>
+      </w:r>
+      <w:proofErr w:type="spellEnd"/>
+      <w:r>
+        <w:t>”</w:t>
+      </w:r>
       <w:r>
         <w:t>.</w:t>
       </w:r>
       <w:r>
-        <w:br/>
-      </w:r>
-      <w:r>
-        <w:t xml:space="preserve">При начале работы, при создании первого </w:t>
+        <w:t xml:space="preserve"> </w:t>
+      </w:r>
+      <w:r>
+        <w:t xml:space="preserve">Пример файлов и папок центрального </w:t>
       </w:r>
       <w:proofErr w:type="spellStart"/>
       <w:r>
@@ -1044,38 +936,13 @@
       </w:r>
       <w:proofErr w:type="spellEnd"/>
       <w:r>
-        <w:t xml:space="preserve"> рекомендуется положить в папку персонального </w:t>
-      </w:r>
-      <w:proofErr w:type="spellStart"/>
-      <w:r>
-        <w:t>репозитория</w:t>
-      </w:r>
-      <w:proofErr w:type="spellEnd"/>
-      <w:r>
-        <w:t xml:space="preserve"> какие-нибудь файлы с текстом.</w:t>
-      </w:r>
-      <w:r>
-        <w:t xml:space="preserve"> Затем нажимаем на кнопку </w:t>
-      </w:r>
-      <w:r>
-        <w:rPr>
-          <w:lang w:val="en-US"/>
-        </w:rPr>
-        <w:t>“</w:t>
-      </w:r>
-      <w:proofErr w:type="spellStart"/>
-      <w:r>
-        <w:t>Коммит</w:t>
-      </w:r>
-      <w:proofErr w:type="spellEnd"/>
-      <w:r>
-        <w:rPr>
-          <w:lang w:val="en-US"/>
-        </w:rPr>
-        <w:t>”</w:t>
-      </w:r>
-      <w:r>
-        <w:t xml:space="preserve"> (рис. 6).</w:t>
+        <w:t xml:space="preserve"> прилагается</w:t>
+      </w:r>
+      <w:r>
+        <w:t xml:space="preserve"> (рис. 6)</w:t>
+      </w:r>
+      <w:r>
+        <w:t>.</w:t>
       </w:r>
     </w:p>
     <w:p>
@@ -1088,10 +955,10 @@
           <w:lang w:eastAsia="ru-RU"/>
         </w:rPr>
         <w:drawing>
-          <wp:inline distT="0" distB="0" distL="0" distR="0" wp14:anchorId="101A2CF2" wp14:editId="747B66A5">
-            <wp:extent cx="5940425" cy="1779859"/>
-            <wp:effectExtent l="0" t="0" r="3175" b="0"/>
-            <wp:docPr id="8" name="Рисунок 8"/>
+          <wp:inline distT="0" distB="0" distL="0" distR="0" wp14:anchorId="3C011076" wp14:editId="0FE1624D">
+            <wp:extent cx="958850" cy="1530350"/>
+            <wp:effectExtent l="0" t="0" r="0" b="0"/>
+            <wp:docPr id="7" name="Рисунок 7"/>
             <wp:cNvGraphicFramePr>
               <a:graphicFrameLocks xmlns:a="http://schemas.openxmlformats.org/drawingml/2006/main" noChangeAspect="1"/>
             </wp:cNvGraphicFramePr>
@@ -1111,7 +978,7 @@
                   <pic:spPr>
                     <a:xfrm>
                       <a:off x="0" y="0"/>
-                      <a:ext cx="5940425" cy="1779859"/>
+                      <a:ext cx="958850" cy="1530350"/>
                     </a:xfrm>
                     <a:prstGeom prst="rect">
                       <a:avLst/>
@@ -1129,7 +996,7 @@
         <w:jc w:val="center"/>
       </w:pPr>
       <w:r>
-        <w:t xml:space="preserve">Рис. 6 Меню </w:t>
+        <w:t xml:space="preserve">Рис. 5 Список файлов центрального </w:t>
       </w:r>
       <w:proofErr w:type="spellStart"/>
       <w:r>
@@ -1142,104 +1009,24 @@
     </w:p>
     <w:p>
       <w:r>
-        <w:t xml:space="preserve">Перед Вами откроется меню создания </w:t>
-      </w:r>
-      <w:proofErr w:type="spellStart"/>
-      <w:r>
-        <w:t>коммита</w:t>
-      </w:r>
-      <w:proofErr w:type="spellEnd"/>
-      <w:r>
-        <w:t xml:space="preserve"> (рис. 7</w:t>
-      </w:r>
-      <w:proofErr w:type="gramStart"/>
-      <w:r>
-        <w:t xml:space="preserve"> )</w:t>
-      </w:r>
-      <w:proofErr w:type="gramEnd"/>
-      <w:r>
-        <w:t xml:space="preserve">. </w:t>
-      </w:r>
-      <w:proofErr w:type="gramStart"/>
-      <w:r>
-        <w:t>С верху</w:t>
-      </w:r>
-      <w:proofErr w:type="gramEnd"/>
-      <w:r>
-        <w:t>, с</w:t>
-      </w:r>
-      <w:r>
-        <w:t xml:space="preserve"> </w:t>
-      </w:r>
-      <w:r>
-        <w:t xml:space="preserve">лева список не проиндексированных изменений файлов. </w:t>
-      </w:r>
-      <w:proofErr w:type="gramStart"/>
-      <w:r>
-        <w:t>С</w:t>
-      </w:r>
-      <w:proofErr w:type="gramEnd"/>
-      <w:r>
-        <w:t xml:space="preserve"> </w:t>
-      </w:r>
-      <w:proofErr w:type="gramStart"/>
-      <w:r>
-        <w:t>низу</w:t>
-      </w:r>
-      <w:proofErr w:type="gramEnd"/>
-      <w:r>
-        <w:t>, с</w:t>
-      </w:r>
-      <w:r>
-        <w:t xml:space="preserve"> </w:t>
-      </w:r>
-      <w:r>
-        <w:t xml:space="preserve">лева список проиндексированных файлов. В </w:t>
-      </w:r>
-      <w:proofErr w:type="spellStart"/>
-      <w:r>
-        <w:t>коммит</w:t>
-      </w:r>
-      <w:proofErr w:type="spellEnd"/>
-      <w:r>
-        <w:t xml:space="preserve"> попадают только проиндексированные изменения файлов. </w:t>
-      </w:r>
-      <w:proofErr w:type="gramStart"/>
-      <w:r>
-        <w:t>С верху</w:t>
-      </w:r>
-      <w:proofErr w:type="gramEnd"/>
-      <w:r>
-        <w:t>, с</w:t>
-      </w:r>
-      <w:r>
-        <w:t xml:space="preserve"> </w:t>
-      </w:r>
-      <w:r>
-        <w:t>права – программный код выбранного файла</w:t>
-      </w:r>
-      <w:r>
-        <w:t xml:space="preserve">. </w:t>
-      </w:r>
-      <w:proofErr w:type="gramStart"/>
-      <w:r>
-        <w:t>С</w:t>
-      </w:r>
-      <w:proofErr w:type="gramEnd"/>
-      <w:r>
-        <w:t xml:space="preserve"> </w:t>
-      </w:r>
-      <w:proofErr w:type="gramStart"/>
-      <w:r>
-        <w:t>низу</w:t>
-      </w:r>
-      <w:proofErr w:type="gramEnd"/>
-      <w:r>
-        <w:t xml:space="preserve">, с права окно для ввода комментария к </w:t>
-      </w:r>
-      <w:proofErr w:type="spellStart"/>
-      <w:r>
-        <w:t>коммиту</w:t>
+        <w:rPr>
+          <w:b/>
+        </w:rPr>
+        <w:lastRenderedPageBreak/>
+        <w:t>Шаг 2.</w:t>
+      </w:r>
+      <w:r>
+        <w:t xml:space="preserve"> </w:t>
+      </w:r>
+      <w:r>
+        <w:t>Как сделать н</w:t>
+      </w:r>
+      <w:r>
+        <w:t xml:space="preserve">аш первый </w:t>
+      </w:r>
+      <w:proofErr w:type="spellStart"/>
+      <w:r>
+        <w:t>Коммит</w:t>
       </w:r>
       <w:proofErr w:type="spellEnd"/>
       <w:r>
@@ -1248,101 +1035,63 @@
       <w:r>
         <w:br/>
       </w:r>
-      <w:proofErr w:type="gramStart"/>
-      <w:r>
-        <w:t>Добавлять файлы в индекс (индексировать) можно с использованием стрелочек в вверх и в низ.</w:t>
-      </w:r>
-      <w:proofErr w:type="gramEnd"/>
-    </w:p>
-    <w:p>
-      <w:r>
-        <w:t xml:space="preserve">Затем можно создать </w:t>
-      </w:r>
-      <w:proofErr w:type="spellStart"/>
-      <w:r>
-        <w:t>коммит</w:t>
-      </w:r>
-      <w:proofErr w:type="spellEnd"/>
-      <w:r>
-        <w:t xml:space="preserve"> нажатием на кнопку </w:t>
-      </w:r>
-      <w:r>
+      <w:r>
+        <w:t xml:space="preserve">При начале работы, при создании первого </w:t>
+      </w:r>
+      <w:proofErr w:type="spellStart"/>
+      <w:r>
+        <w:t>репозитория</w:t>
+      </w:r>
+      <w:proofErr w:type="spellEnd"/>
+      <w:r>
+        <w:t xml:space="preserve"> рекомендуется положить в папку персонального </w:t>
+      </w:r>
+      <w:proofErr w:type="spellStart"/>
+      <w:r>
+        <w:t>репозитория</w:t>
+      </w:r>
+      <w:proofErr w:type="spellEnd"/>
+      <w:r>
+        <w:t xml:space="preserve"> какие-нибудь файлы с текстом.</w:t>
+      </w:r>
+      <w:r>
+        <w:t xml:space="preserve"> Затем нажимаем на кнопку </w:t>
+      </w:r>
+      <w:r>
+        <w:rPr>
+          <w:lang w:val="en-US"/>
+        </w:rPr>
         <w:t>“</w:t>
       </w:r>
-      <w:r>
-        <w:t>Зафиксировать</w:t>
-      </w:r>
-      <w:r>
+      <w:proofErr w:type="spellStart"/>
+      <w:r>
+        <w:t>Коммит</w:t>
+      </w:r>
+      <w:proofErr w:type="spellEnd"/>
+      <w:r>
+        <w:rPr>
+          <w:lang w:val="en-US"/>
+        </w:rPr>
         <w:t>”</w:t>
       </w:r>
       <w:r>
-        <w:t>.</w:t>
-      </w:r>
-      <w:r>
-        <w:br/>
-        <w:t xml:space="preserve">Если нажать </w:t>
-      </w:r>
-      <w:r>
-        <w:t>“</w:t>
-      </w:r>
-      <w:r>
-        <w:t>Зафиксировать и отправить</w:t>
-      </w:r>
-      <w:r>
-        <w:t>”</w:t>
-      </w:r>
-      <w:r>
-        <w:t xml:space="preserve">, то </w:t>
-      </w:r>
-      <w:proofErr w:type="spellStart"/>
-      <w:r>
-        <w:t>коммит</w:t>
-      </w:r>
-      <w:proofErr w:type="spellEnd"/>
-      <w:r>
-        <w:t xml:space="preserve"> отправится ещё и в родительский </w:t>
-      </w:r>
-      <w:proofErr w:type="spellStart"/>
-      <w:r>
-        <w:t>репозиторий</w:t>
-      </w:r>
-      <w:proofErr w:type="spellEnd"/>
-      <w:r>
-        <w:t>, если таковой существует (</w:t>
-      </w:r>
-      <w:proofErr w:type="spellStart"/>
-      <w:r>
-        <w:t>репозиторий</w:t>
-      </w:r>
-      <w:proofErr w:type="spellEnd"/>
-      <w:r>
-        <w:t xml:space="preserve"> источник клонирования).</w:t>
-      </w:r>
-    </w:p>
-    <w:p>
-      <w:r>
-        <w:t xml:space="preserve">В качестве упражнения рекомендуется подбавлять текст в файл и сделать несколько </w:t>
-      </w:r>
-      <w:proofErr w:type="spellStart"/>
-      <w:r>
-        <w:t>коммитов</w:t>
-      </w:r>
-      <w:proofErr w:type="spellEnd"/>
-      <w:r>
-        <w:t xml:space="preserve"> (рис. 8).</w:t>
-      </w:r>
-    </w:p>
-    <w:p>
+        <w:t xml:space="preserve"> (рис. 6).</w:t>
+      </w:r>
+    </w:p>
+    <w:p>
+      <w:pPr>
+        <w:jc w:val="center"/>
+      </w:pPr>
       <w:r>
         <w:rPr>
           <w:noProof/>
           <w:lang w:eastAsia="ru-RU"/>
         </w:rPr>
         <w:drawing>
-          <wp:inline distT="0" distB="0" distL="0" distR="0" wp14:anchorId="08EF804B" wp14:editId="67195FA3">
-            <wp:extent cx="5940425" cy="2399713"/>
-            <wp:effectExtent l="0" t="0" r="3175" b="635"/>
-            <wp:docPr id="9" name="Рисунок 9"/>
+          <wp:inline distT="0" distB="0" distL="0" distR="0" wp14:anchorId="101A2CF2" wp14:editId="747B66A5">
+            <wp:extent cx="5940425" cy="1779859"/>
+            <wp:effectExtent l="0" t="0" r="3175" b="0"/>
+            <wp:docPr id="8" name="Рисунок 8"/>
             <wp:cNvGraphicFramePr>
               <a:graphicFrameLocks xmlns:a="http://schemas.openxmlformats.org/drawingml/2006/main" noChangeAspect="1"/>
             </wp:cNvGraphicFramePr>
@@ -1362,7 +1111,7 @@
                   <pic:spPr>
                     <a:xfrm>
                       <a:off x="0" y="0"/>
-                      <a:ext cx="5940425" cy="2399713"/>
+                      <a:ext cx="5940425" cy="1779859"/>
                     </a:xfrm>
                     <a:prstGeom prst="rect">
                       <a:avLst/>
@@ -1380,7 +1129,20 @@
         <w:jc w:val="center"/>
       </w:pPr>
       <w:r>
-        <w:t xml:space="preserve">Рис. 7 Меню создания </w:t>
+        <w:t xml:space="preserve">Рис. 6 Меню </w:t>
+      </w:r>
+      <w:proofErr w:type="spellStart"/>
+      <w:r>
+        <w:t>репозитория</w:t>
+      </w:r>
+      <w:proofErr w:type="spellEnd"/>
+      <w:r>
+        <w:t>.</w:t>
+      </w:r>
+    </w:p>
+    <w:p>
+      <w:r>
+        <w:t xml:space="preserve">Перед Вами откроется меню создания </w:t>
       </w:r>
       <w:proofErr w:type="spellStart"/>
       <w:r>
@@ -1388,24 +1150,199 @@
       </w:r>
       <w:proofErr w:type="spellEnd"/>
       <w:r>
+        <w:t xml:space="preserve"> (рис. 7</w:t>
+      </w:r>
+      <w:proofErr w:type="gramStart"/>
+      <w:r>
+        <w:t xml:space="preserve"> )</w:t>
+      </w:r>
+      <w:proofErr w:type="gramEnd"/>
+      <w:r>
+        <w:t xml:space="preserve">. </w:t>
+      </w:r>
+      <w:proofErr w:type="gramStart"/>
+      <w:r>
+        <w:t>С верху</w:t>
+      </w:r>
+      <w:proofErr w:type="gramEnd"/>
+      <w:r>
+        <w:t>, с</w:t>
+      </w:r>
+      <w:r>
+        <w:t xml:space="preserve"> </w:t>
+      </w:r>
+      <w:r>
+        <w:t xml:space="preserve">лева список не проиндексированных изменений файлов. </w:t>
+      </w:r>
+      <w:proofErr w:type="gramStart"/>
+      <w:r>
+        <w:t>С</w:t>
+      </w:r>
+      <w:proofErr w:type="gramEnd"/>
+      <w:r>
+        <w:t xml:space="preserve"> </w:t>
+      </w:r>
+      <w:proofErr w:type="gramStart"/>
+      <w:r>
+        <w:t>низу</w:t>
+      </w:r>
+      <w:proofErr w:type="gramEnd"/>
+      <w:r>
+        <w:t>, с</w:t>
+      </w:r>
+      <w:r>
+        <w:t xml:space="preserve"> </w:t>
+      </w:r>
+      <w:r>
+        <w:t xml:space="preserve">лева список проиндексированных файлов. В </w:t>
+      </w:r>
+      <w:proofErr w:type="spellStart"/>
+      <w:r>
+        <w:t>коммит</w:t>
+      </w:r>
+      <w:proofErr w:type="spellEnd"/>
+      <w:r>
+        <w:t xml:space="preserve"> попадают только проиндексированные изменения файлов. </w:t>
+      </w:r>
+      <w:proofErr w:type="gramStart"/>
+      <w:r>
+        <w:t>С верху</w:t>
+      </w:r>
+      <w:proofErr w:type="gramEnd"/>
+      <w:r>
+        <w:t>, с</w:t>
+      </w:r>
+      <w:r>
+        <w:t xml:space="preserve"> </w:t>
+      </w:r>
+      <w:r>
+        <w:t>права – программный код выбранного файла</w:t>
+      </w:r>
+      <w:r>
+        <w:t xml:space="preserve">. </w:t>
+      </w:r>
+      <w:proofErr w:type="gramStart"/>
+      <w:r>
+        <w:t>С</w:t>
+      </w:r>
+      <w:proofErr w:type="gramEnd"/>
+      <w:r>
+        <w:t xml:space="preserve"> </w:t>
+      </w:r>
+      <w:proofErr w:type="gramStart"/>
+      <w:r>
+        <w:t>низу</w:t>
+      </w:r>
+      <w:proofErr w:type="gramEnd"/>
+      <w:r>
+        <w:t xml:space="preserve">, с права окно для ввода комментария к </w:t>
+      </w:r>
+      <w:proofErr w:type="spellStart"/>
+      <w:r>
+        <w:t>коммиту</w:t>
+      </w:r>
+      <w:proofErr w:type="spellEnd"/>
+      <w:r>
         <w:t>.</w:t>
       </w:r>
-    </w:p>
-    <w:p>
-      <w:pPr>
-        <w:jc w:val="center"/>
-      </w:pPr>
+      <w:r>
+        <w:br/>
+      </w:r>
+      <w:proofErr w:type="gramStart"/>
+      <w:r>
+        <w:t>Добавлять файлы в индекс (индексировать) можно с использованием стрелочек в вверх и в низ.</w:t>
+      </w:r>
+      <w:proofErr w:type="gramEnd"/>
+    </w:p>
+    <w:p>
+      <w:r>
+        <w:t xml:space="preserve">Затем можно создать </w:t>
+      </w:r>
+      <w:proofErr w:type="spellStart"/>
+      <w:r>
+        <w:t>коммит</w:t>
+      </w:r>
+      <w:proofErr w:type="spellEnd"/>
+      <w:r>
+        <w:t xml:space="preserve"> нажатием на кнопку </w:t>
+      </w:r>
+      <w:r>
+        <w:t>“</w:t>
+      </w:r>
+      <w:r>
+        <w:t>Зафиксировать</w:t>
+      </w:r>
+      <w:r>
+        <w:t>”</w:t>
+      </w:r>
+      <w:r>
+        <w:t>.</w:t>
+      </w:r>
+      <w:r>
+        <w:br/>
+        <w:t xml:space="preserve">Если нажать </w:t>
+      </w:r>
+      <w:r>
+        <w:t>“</w:t>
+      </w:r>
+      <w:r>
+        <w:t>Зафиксировать и отправить</w:t>
+      </w:r>
+      <w:r>
+        <w:t>”</w:t>
+      </w:r>
+      <w:r>
+        <w:t xml:space="preserve">, то </w:t>
+      </w:r>
+      <w:proofErr w:type="spellStart"/>
+      <w:r>
+        <w:t>коммит</w:t>
+      </w:r>
+      <w:proofErr w:type="spellEnd"/>
+      <w:r>
+        <w:t xml:space="preserve"> отправится ещё и в родительский </w:t>
+      </w:r>
+      <w:proofErr w:type="spellStart"/>
+      <w:r>
+        <w:t>репозиторий</w:t>
+      </w:r>
+      <w:proofErr w:type="spellEnd"/>
+      <w:r>
+        <w:t>, если таковой существует (</w:t>
+      </w:r>
+      <w:proofErr w:type="spellStart"/>
+      <w:r>
+        <w:t>репозиторий</w:t>
+      </w:r>
+      <w:proofErr w:type="spellEnd"/>
+      <w:r>
+        <w:t xml:space="preserve"> источник клонирования).</w:t>
+      </w:r>
+    </w:p>
+    <w:p>
+      <w:r>
+        <w:t xml:space="preserve">В качестве упражнения рекомендуется подбавлять текст в файл и сделать несколько </w:t>
+      </w:r>
+      <w:proofErr w:type="spellStart"/>
+      <w:r>
+        <w:t>коммитов</w:t>
+      </w:r>
+      <w:proofErr w:type="spellEnd"/>
+      <w:r>
+        <w:t xml:space="preserve"> (рис. 8).</w:t>
+      </w:r>
+    </w:p>
+    <w:p>
       <w:r>
         <w:rPr>
           <w:noProof/>
           <w:lang w:eastAsia="ru-RU"/>
         </w:rPr>
-        <w:lastRenderedPageBreak/>
         <w:drawing>
-          <wp:inline distT="0" distB="0" distL="0" distR="0" wp14:anchorId="570AD119" wp14:editId="453A305B">
-            <wp:extent cx="5940425" cy="1730810"/>
-            <wp:effectExtent l="0" t="0" r="3175" b="3175"/>
-            <wp:docPr id="10" name="Рисунок 10"/>
+          <wp:inline distT="0" distB="0" distL="0" distR="0" wp14:anchorId="08EF804B" wp14:editId="67195FA3">
+            <wp:extent cx="5940425" cy="2399713"/>
+            <wp:effectExtent l="0" t="0" r="3175" b="635"/>
+            <wp:docPr id="9" name="Рисунок 9"/>
             <wp:cNvGraphicFramePr>
               <a:graphicFrameLocks xmlns:a="http://schemas.openxmlformats.org/drawingml/2006/main" noChangeAspect="1"/>
             </wp:cNvGraphicFramePr>
@@ -1425,7 +1362,7 @@
                   <pic:spPr>
                     <a:xfrm>
                       <a:off x="0" y="0"/>
-                      <a:ext cx="5940425" cy="1730810"/>
+                      <a:ext cx="5940425" cy="2399713"/>
                     </a:xfrm>
                     <a:prstGeom prst="rect">
                       <a:avLst/>
@@ -1443,7 +1380,7 @@
         <w:jc w:val="center"/>
       </w:pPr>
       <w:r>
-        <w:t xml:space="preserve">Рис. 8 Меню создания </w:t>
+        <w:t xml:space="preserve">Рис. 7 Меню создания </w:t>
       </w:r>
       <w:proofErr w:type="spellStart"/>
       <w:r>
@@ -1452,273 +1389,6 @@
       <w:proofErr w:type="spellEnd"/>
       <w:r>
         <w:t>.</w:t>
-      </w:r>
-    </w:p>
-    <w:p>
-      <w:r>
-        <w:rPr>
-          <w:b/>
-        </w:rPr>
-        <w:t xml:space="preserve">Шаг </w:t>
-      </w:r>
-      <w:r>
-        <w:rPr>
-          <w:b/>
-        </w:rPr>
-        <w:t>3</w:t>
-      </w:r>
-      <w:r>
-        <w:rPr>
-          <w:b/>
-        </w:rPr>
-        <w:t>.</w:t>
-      </w:r>
-      <w:r>
-        <w:rPr>
-          <w:b/>
-        </w:rPr>
-        <w:t xml:space="preserve"> </w:t>
-      </w:r>
-      <w:r>
-        <w:t>Создать ветку.</w:t>
-      </w:r>
-    </w:p>
-    <w:p>
-      <w:r>
-        <w:t xml:space="preserve">По умолчанию существует ветка </w:t>
-      </w:r>
-      <w:r>
-        <w:t>“</w:t>
-      </w:r>
-      <w:r>
-        <w:rPr>
-          <w:lang w:val="en-US"/>
-        </w:rPr>
-        <w:t>master</w:t>
-      </w:r>
-      <w:r>
-        <w:t>”</w:t>
-      </w:r>
-      <w:r>
-        <w:t xml:space="preserve">. На практике ветки создаются под отдельную задачу, под отдельного программиста или под </w:t>
-      </w:r>
-      <w:proofErr w:type="spellStart"/>
-      <w:r>
-        <w:t>релизную</w:t>
-      </w:r>
-      <w:proofErr w:type="spellEnd"/>
-      <w:r>
-        <w:t xml:space="preserve"> версию, которая нужна рабочей на случай неожиданной презентации.</w:t>
-      </w:r>
-    </w:p>
-    <w:p>
-      <w:r>
-        <w:t xml:space="preserve">Как следствие этого работа в команде начинается с  клонирования </w:t>
-      </w:r>
-      <w:proofErr w:type="spellStart"/>
-      <w:r>
-        <w:t>репозитория</w:t>
-      </w:r>
-      <w:proofErr w:type="spellEnd"/>
-      <w:r>
-        <w:t xml:space="preserve"> </w:t>
-      </w:r>
-      <w:r>
-        <w:t>“</w:t>
-      </w:r>
-      <w:r>
-        <w:t>К себе</w:t>
-      </w:r>
-      <w:r>
-        <w:t>”</w:t>
-      </w:r>
-      <w:r>
-        <w:t xml:space="preserve"> и создания </w:t>
-      </w:r>
-      <w:r>
-        <w:t>новой ветки.</w:t>
-      </w:r>
-      <w:r>
-        <w:br/>
-        <w:t>Давайте попробуем это сделать.</w:t>
-      </w:r>
-    </w:p>
-    <w:p>
-      <w:r>
-        <w:t>Дано</w:t>
-      </w:r>
-      <w:r>
-        <w:t xml:space="preserve">: </w:t>
-      </w:r>
-      <w:r>
-        <w:t xml:space="preserve">центральный (родительский) </w:t>
-      </w:r>
-      <w:proofErr w:type="spellStart"/>
-      <w:r>
-        <w:t>репозиторий</w:t>
-      </w:r>
-      <w:proofErr w:type="spellEnd"/>
-      <w:r>
-        <w:t xml:space="preserve"> в </w:t>
-      </w:r>
-      <w:proofErr w:type="spellStart"/>
-      <w:r>
-        <w:t>папаке</w:t>
-      </w:r>
-      <w:proofErr w:type="spellEnd"/>
-      <w:r>
-        <w:t xml:space="preserve"> с названием </w:t>
-      </w:r>
-      <w:r>
-        <w:t>”</w:t>
-      </w:r>
-      <w:proofErr w:type="spellStart"/>
-      <w:r>
-        <w:rPr>
-          <w:lang w:val="en-US"/>
-        </w:rPr>
-        <w:t>ExampleForGit</w:t>
-      </w:r>
-      <w:proofErr w:type="spellEnd"/>
-      <w:r>
-        <w:t>”</w:t>
-      </w:r>
-      <w:r>
-        <w:t>.</w:t>
-      </w:r>
-      <w:r>
-        <w:br/>
-        <w:t>Что сделать</w:t>
-      </w:r>
-      <w:r>
-        <w:t xml:space="preserve">: </w:t>
-      </w:r>
-      <w:r>
-        <w:t xml:space="preserve">получить из центрального </w:t>
-      </w:r>
-      <w:proofErr w:type="spellStart"/>
-      <w:r>
-        <w:t>репозитория</w:t>
-      </w:r>
-      <w:proofErr w:type="spellEnd"/>
-      <w:r>
-        <w:t xml:space="preserve"> свой локальный </w:t>
-      </w:r>
-      <w:proofErr w:type="spellStart"/>
-      <w:r>
-        <w:t>репозиторий</w:t>
-      </w:r>
-      <w:proofErr w:type="spellEnd"/>
-      <w:r>
-        <w:t xml:space="preserve"> в папку с названием </w:t>
-      </w:r>
-      <w:r>
-        <w:t>”</w:t>
-      </w:r>
-      <w:proofErr w:type="spellStart"/>
-      <w:r>
-        <w:rPr>
-          <w:lang w:val="en-US"/>
-        </w:rPr>
-        <w:t>ExampleForGit</w:t>
-      </w:r>
-      <w:proofErr w:type="spellEnd"/>
-      <w:r>
-        <w:t>_</w:t>
-      </w:r>
-      <w:r>
-        <w:rPr>
-          <w:lang w:val="en-US"/>
-        </w:rPr>
-        <w:t>Local</w:t>
-      </w:r>
-      <w:r>
-        <w:t>”</w:t>
-      </w:r>
-      <w:r>
-        <w:t xml:space="preserve">, создать свою ветку сделать в ней </w:t>
-      </w:r>
-      <w:proofErr w:type="spellStart"/>
-      <w:r>
-        <w:t>коммит</w:t>
-      </w:r>
-      <w:proofErr w:type="spellEnd"/>
-      <w:r>
-        <w:t xml:space="preserve"> и залить на центральный </w:t>
-      </w:r>
-      <w:proofErr w:type="spellStart"/>
-      <w:r>
-        <w:t>репозиторий</w:t>
-      </w:r>
-      <w:proofErr w:type="spellEnd"/>
-      <w:r>
-        <w:t xml:space="preserve"> </w:t>
-      </w:r>
-      <w:r>
-        <w:t>“</w:t>
-      </w:r>
-      <w:r>
-        <w:t>без происшествий</w:t>
-      </w:r>
-      <w:r>
-        <w:t>” (</w:t>
-      </w:r>
-      <w:r>
-        <w:t>Это важно</w:t>
-      </w:r>
-      <w:r>
-        <w:t>)</w:t>
-      </w:r>
-      <w:r>
-        <w:t>.</w:t>
-      </w:r>
-    </w:p>
-    <w:p>
-      <w:r>
-        <w:t>Давайте сделаем это.</w:t>
-      </w:r>
-    </w:p>
-    <w:p>
-      <w:r>
-        <w:rPr>
-          <w:b/>
-        </w:rPr>
-        <w:t xml:space="preserve">Шаг </w:t>
-      </w:r>
-      <w:r>
-        <w:rPr>
-          <w:b/>
-        </w:rPr>
-        <w:t>3</w:t>
-      </w:r>
-      <w:r>
-        <w:rPr>
-          <w:b/>
-        </w:rPr>
-        <w:t>.</w:t>
-      </w:r>
-      <w:r>
-        <w:rPr>
-          <w:b/>
-        </w:rPr>
-        <w:t xml:space="preserve">1 </w:t>
-      </w:r>
-      <w:r>
-        <w:t xml:space="preserve">Клонирование </w:t>
-      </w:r>
-      <w:proofErr w:type="spellStart"/>
-      <w:r>
-        <w:t>репозитория</w:t>
-      </w:r>
-      <w:proofErr w:type="spellEnd"/>
-      <w:r>
-        <w:t>.</w:t>
-      </w:r>
-      <w:r>
-        <w:rPr>
-          <w:b/>
-        </w:rPr>
-        <w:t xml:space="preserve"> </w:t>
       </w:r>
     </w:p>
     <w:p>
@@ -1730,11 +1400,12 @@
           <w:noProof/>
           <w:lang w:eastAsia="ru-RU"/>
         </w:rPr>
+        <w:lastRenderedPageBreak/>
         <w:drawing>
-          <wp:inline distT="0" distB="0" distL="0" distR="0" wp14:anchorId="629A6BE5" wp14:editId="3F7EA7AB">
-            <wp:extent cx="2336800" cy="1752600"/>
-            <wp:effectExtent l="0" t="0" r="6350" b="0"/>
-            <wp:docPr id="11" name="Рисунок 11"/>
+          <wp:inline distT="0" distB="0" distL="0" distR="0" wp14:anchorId="570AD119" wp14:editId="453A305B">
+            <wp:extent cx="5940425" cy="1730810"/>
+            <wp:effectExtent l="0" t="0" r="3175" b="3175"/>
+            <wp:docPr id="10" name="Рисунок 10"/>
             <wp:cNvGraphicFramePr>
               <a:graphicFrameLocks xmlns:a="http://schemas.openxmlformats.org/drawingml/2006/main" noChangeAspect="1"/>
             </wp:cNvGraphicFramePr>
@@ -1754,7 +1425,7 @@
                   <pic:spPr>
                     <a:xfrm>
                       <a:off x="0" y="0"/>
-                      <a:ext cx="2336800" cy="1752600"/>
+                      <a:ext cx="5940425" cy="1730810"/>
                     </a:xfrm>
                     <a:prstGeom prst="rect">
                       <a:avLst/>
@@ -1772,7 +1443,265 @@
         <w:jc w:val="center"/>
       </w:pPr>
       <w:r>
-        <w:t xml:space="preserve">Рис. 9 </w:t>
+        <w:t xml:space="preserve">Рис. 8 Меню создания </w:t>
+      </w:r>
+      <w:proofErr w:type="spellStart"/>
+      <w:r>
+        <w:t>коммита</w:t>
+      </w:r>
+      <w:proofErr w:type="spellEnd"/>
+      <w:r>
+        <w:t>.</w:t>
+      </w:r>
+    </w:p>
+    <w:p>
+      <w:r>
+        <w:rPr>
+          <w:b/>
+        </w:rPr>
+        <w:t xml:space="preserve">Шаг </w:t>
+      </w:r>
+      <w:r>
+        <w:rPr>
+          <w:b/>
+        </w:rPr>
+        <w:t>3</w:t>
+      </w:r>
+      <w:r>
+        <w:rPr>
+          <w:b/>
+        </w:rPr>
+        <w:t>.</w:t>
+      </w:r>
+      <w:r>
+        <w:rPr>
+          <w:b/>
+        </w:rPr>
+        <w:t xml:space="preserve"> </w:t>
+      </w:r>
+      <w:r>
+        <w:t>Создать ветку.</w:t>
+      </w:r>
+    </w:p>
+    <w:p>
+      <w:r>
+        <w:t xml:space="preserve">По умолчанию существует ветка </w:t>
+      </w:r>
+      <w:r>
+        <w:t>“</w:t>
+      </w:r>
+      <w:r>
+        <w:rPr>
+          <w:lang w:val="en-US"/>
+        </w:rPr>
+        <w:t>master</w:t>
+      </w:r>
+      <w:r>
+        <w:t>”</w:t>
+      </w:r>
+      <w:r>
+        <w:t xml:space="preserve">. На практике ветки создаются под отдельную задачу, под отдельного программиста или под </w:t>
+      </w:r>
+      <w:proofErr w:type="spellStart"/>
+      <w:r>
+        <w:t>релизную</w:t>
+      </w:r>
+      <w:proofErr w:type="spellEnd"/>
+      <w:r>
+        <w:t xml:space="preserve"> версию, которая нужна рабочей на случай неожиданной презентации.</w:t>
+      </w:r>
+    </w:p>
+    <w:p>
+      <w:r>
+        <w:t xml:space="preserve">Как следствие этого работа в команде начинается с  клонирования </w:t>
+      </w:r>
+      <w:proofErr w:type="spellStart"/>
+      <w:r>
+        <w:t>репозитория</w:t>
+      </w:r>
+      <w:proofErr w:type="spellEnd"/>
+      <w:r>
+        <w:t xml:space="preserve"> </w:t>
+      </w:r>
+      <w:r>
+        <w:t>“</w:t>
+      </w:r>
+      <w:r>
+        <w:t>К себе</w:t>
+      </w:r>
+      <w:r>
+        <w:t>”</w:t>
+      </w:r>
+      <w:r>
+        <w:t xml:space="preserve"> и создания </w:t>
+      </w:r>
+      <w:r>
+        <w:t>новой ветки.</w:t>
+      </w:r>
+      <w:r>
+        <w:br/>
+        <w:t>Давайте попробуем это сделать.</w:t>
+      </w:r>
+    </w:p>
+    <w:p>
+      <w:r>
+        <w:t>Дано</w:t>
+      </w:r>
+      <w:r>
+        <w:t xml:space="preserve">: </w:t>
+      </w:r>
+      <w:r>
+        <w:t xml:space="preserve">центральный (родительский) </w:t>
+      </w:r>
+      <w:proofErr w:type="spellStart"/>
+      <w:r>
+        <w:t>репозиторий</w:t>
+      </w:r>
+      <w:proofErr w:type="spellEnd"/>
+      <w:r>
+        <w:t xml:space="preserve"> в </w:t>
+      </w:r>
+      <w:proofErr w:type="spellStart"/>
+      <w:r>
+        <w:t>папаке</w:t>
+      </w:r>
+      <w:proofErr w:type="spellEnd"/>
+      <w:r>
+        <w:t xml:space="preserve"> с названием </w:t>
+      </w:r>
+      <w:r>
+        <w:t>”</w:t>
+      </w:r>
+      <w:proofErr w:type="spellStart"/>
+      <w:r>
+        <w:rPr>
+          <w:lang w:val="en-US"/>
+        </w:rPr>
+        <w:t>ExampleForGit</w:t>
+      </w:r>
+      <w:proofErr w:type="spellEnd"/>
+      <w:r>
+        <w:t>”</w:t>
+      </w:r>
+      <w:r>
+        <w:t>.</w:t>
+      </w:r>
+      <w:r>
+        <w:br/>
+        <w:t>Что сделать</w:t>
+      </w:r>
+      <w:r>
+        <w:t xml:space="preserve">: </w:t>
+      </w:r>
+      <w:r>
+        <w:t xml:space="preserve">получить из центрального </w:t>
+      </w:r>
+      <w:proofErr w:type="spellStart"/>
+      <w:r>
+        <w:t>репозитория</w:t>
+      </w:r>
+      <w:proofErr w:type="spellEnd"/>
+      <w:r>
+        <w:t xml:space="preserve"> свой локальный </w:t>
+      </w:r>
+      <w:proofErr w:type="spellStart"/>
+      <w:r>
+        <w:t>репозиторий</w:t>
+      </w:r>
+      <w:proofErr w:type="spellEnd"/>
+      <w:r>
+        <w:t xml:space="preserve"> в папку с названием </w:t>
+      </w:r>
+      <w:r>
+        <w:t>”</w:t>
+      </w:r>
+      <w:proofErr w:type="spellStart"/>
+      <w:r>
+        <w:rPr>
+          <w:lang w:val="en-US"/>
+        </w:rPr>
+        <w:t>ExampleForGit</w:t>
+      </w:r>
+      <w:proofErr w:type="spellEnd"/>
+      <w:r>
+        <w:t>_</w:t>
+      </w:r>
+      <w:r>
+        <w:rPr>
+          <w:lang w:val="en-US"/>
+        </w:rPr>
+        <w:t>Local</w:t>
+      </w:r>
+      <w:r>
+        <w:t>”</w:t>
+      </w:r>
+      <w:r>
+        <w:t xml:space="preserve">, создать свою ветку сделать в ней </w:t>
+      </w:r>
+      <w:proofErr w:type="spellStart"/>
+      <w:r>
+        <w:t>коммит</w:t>
+      </w:r>
+      <w:proofErr w:type="spellEnd"/>
+      <w:r>
+        <w:t xml:space="preserve"> и залить на центральный </w:t>
+      </w:r>
+      <w:proofErr w:type="spellStart"/>
+      <w:r>
+        <w:t>репозиторий</w:t>
+      </w:r>
+      <w:proofErr w:type="spellEnd"/>
+      <w:r>
+        <w:t xml:space="preserve"> </w:t>
+      </w:r>
+      <w:r>
+        <w:t>“</w:t>
+      </w:r>
+      <w:r>
+        <w:t>без происшествий</w:t>
+      </w:r>
+      <w:r>
+        <w:t>” (</w:t>
+      </w:r>
+      <w:r>
+        <w:t>Это важно</w:t>
+      </w:r>
+      <w:r>
+        <w:t>)</w:t>
+      </w:r>
+      <w:r>
+        <w:t>.</w:t>
+      </w:r>
+    </w:p>
+    <w:p>
+      <w:r>
+        <w:t>Давайте сделаем это.</w:t>
+      </w:r>
+    </w:p>
+    <w:p>
+      <w:r>
+        <w:rPr>
+          <w:b/>
+        </w:rPr>
+        <w:t xml:space="preserve">Шаг </w:t>
+      </w:r>
+      <w:r>
+        <w:rPr>
+          <w:b/>
+        </w:rPr>
+        <w:t>3</w:t>
+      </w:r>
+      <w:r>
+        <w:rPr>
+          <w:b/>
+        </w:rPr>
+        <w:t>.</w:t>
+      </w:r>
+      <w:r>
+        <w:rPr>
+          <w:b/>
+        </w:rPr>
+        <w:t xml:space="preserve">1 </w:t>
       </w:r>
       <w:r>
         <w:t xml:space="preserve">Клонирование </w:t>
@@ -1785,126 +1714,27 @@
       <w:r>
         <w:t>.</w:t>
       </w:r>
-    </w:p>
-    <w:p>
-      <w:r>
-        <w:t>Затем требуется указать все настройки клонирования</w:t>
-      </w:r>
-      <w:r>
-        <w:t>:</w:t>
-      </w:r>
-      <w:r>
-        <w:br/>
-        <w:t xml:space="preserve">Внешний </w:t>
-      </w:r>
-      <w:proofErr w:type="spellStart"/>
-      <w:r>
-        <w:t>репозиторий</w:t>
-      </w:r>
-      <w:proofErr w:type="spellEnd"/>
-      <w:r>
-        <w:t xml:space="preserve"> – адрес центрального</w:t>
-      </w:r>
-      <w:r>
-        <w:t xml:space="preserve"> или родительского</w:t>
-      </w:r>
-      <w:r>
-        <w:t xml:space="preserve"> </w:t>
-      </w:r>
-      <w:proofErr w:type="spellStart"/>
-      <w:r>
-        <w:t>репозитория</w:t>
-      </w:r>
-      <w:proofErr w:type="spellEnd"/>
-      <w:r>
-        <w:t xml:space="preserve">, он не обязательно должен быть центральным или локальным. </w:t>
-      </w:r>
-      <w:r>
-        <w:t xml:space="preserve">Настройка Внешний </w:t>
-      </w:r>
-      <w:proofErr w:type="spellStart"/>
-      <w:r>
-        <w:t>репозиторий</w:t>
-      </w:r>
-      <w:proofErr w:type="spellEnd"/>
-      <w:r>
-        <w:t xml:space="preserve"> принимает  в себя не только</w:t>
-      </w:r>
-      <w:r>
-        <w:t xml:space="preserve"> </w:t>
-      </w:r>
-      <w:r>
-        <w:t xml:space="preserve">путь к локальной папке, но и ссылку на </w:t>
-      </w:r>
-      <w:proofErr w:type="spellStart"/>
-      <w:r>
-        <w:t>репозитори</w:t>
-      </w:r>
-      <w:proofErr w:type="spellEnd"/>
-      <w:r>
-        <w:t xml:space="preserve"> </w:t>
-      </w:r>
-      <w:r>
-        <w:rPr>
-          <w:lang w:val="en-US"/>
-        </w:rPr>
-        <w:t>GitHub</w:t>
-      </w:r>
-      <w:r>
-        <w:t>.</w:t>
-      </w:r>
-    </w:p>
-    <w:p>
-      <w:r>
-        <w:t xml:space="preserve">Назначение – адрес локальной папки, в которой будет создана новая папка и размешен </w:t>
-      </w:r>
-      <w:proofErr w:type="spellStart"/>
-      <w:r>
-        <w:t>репозиторий</w:t>
-      </w:r>
-      <w:proofErr w:type="spellEnd"/>
-      <w:r>
-        <w:t>. Подкаталог для создания – название новой папки.</w:t>
-      </w:r>
-    </w:p>
-    <w:p>
-      <w:r>
-        <w:lastRenderedPageBreak/>
-        <w:t xml:space="preserve">Также можно указать ветку, что сократит трафик. Весь </w:t>
-      </w:r>
-      <w:proofErr w:type="spellStart"/>
-      <w:r>
-        <w:t>репозиторий</w:t>
-      </w:r>
-      <w:proofErr w:type="spellEnd"/>
-      <w:r>
-        <w:t xml:space="preserve"> может занимать несколько </w:t>
-      </w:r>
-      <w:proofErr w:type="spellStart"/>
-      <w:r>
-        <w:t>гигобайт</w:t>
-      </w:r>
-      <w:proofErr w:type="spellEnd"/>
-      <w:r>
-        <w:t xml:space="preserve"> мелких и по тому тяжело копируемых файлов. Скачивание только одной ветки ограждает нас от мучительных ожиданий…</w:t>
+      <w:r>
+        <w:rPr>
+          <w:b/>
+        </w:rPr>
+        <w:t xml:space="preserve"> </w:t>
       </w:r>
     </w:p>
     <w:p>
       <w:pPr>
         <w:jc w:val="center"/>
       </w:pPr>
-    </w:p>
-    <w:p>
       <w:r>
         <w:rPr>
           <w:noProof/>
           <w:lang w:eastAsia="ru-RU"/>
         </w:rPr>
         <w:drawing>
-          <wp:inline distT="0" distB="0" distL="0" distR="0" wp14:anchorId="1F9C3055" wp14:editId="2F6242AF">
-            <wp:extent cx="5861050" cy="3473450"/>
+          <wp:inline distT="0" distB="0" distL="0" distR="0" wp14:anchorId="629A6BE5" wp14:editId="3F7EA7AB">
+            <wp:extent cx="2336800" cy="1752600"/>
             <wp:effectExtent l="0" t="0" r="6350" b="0"/>
-            <wp:docPr id="12" name="Рисунок 12"/>
+            <wp:docPr id="11" name="Рисунок 11"/>
             <wp:cNvGraphicFramePr>
               <a:graphicFrameLocks xmlns:a="http://schemas.openxmlformats.org/drawingml/2006/main" noChangeAspect="1"/>
             </wp:cNvGraphicFramePr>
@@ -1924,7 +1754,7 @@
                   <pic:spPr>
                     <a:xfrm>
                       <a:off x="0" y="0"/>
-                      <a:ext cx="5861050" cy="3473450"/>
+                      <a:ext cx="2336800" cy="1752600"/>
                     </a:xfrm>
                     <a:prstGeom prst="rect">
                       <a:avLst/>
@@ -1942,13 +1772,7 @@
         <w:jc w:val="center"/>
       </w:pPr>
       <w:r>
-        <w:t xml:space="preserve">Рис. </w:t>
-      </w:r>
-      <w:r>
-        <w:t>10</w:t>
-      </w:r>
-      <w:r>
-        <w:t xml:space="preserve"> </w:t>
+        <w:t xml:space="preserve">Рис. 9 </w:t>
       </w:r>
       <w:r>
         <w:t xml:space="preserve">Клонирование </w:t>
@@ -1959,121 +1783,128 @@
       </w:r>
       <w:proofErr w:type="spellEnd"/>
       <w:r>
-        <w:t>, настройки.</w:t>
-      </w:r>
-    </w:p>
-    <w:p>
-      <w:r>
-        <w:t xml:space="preserve">Затем нужно создать новую ветку. Ветка это последовательность </w:t>
-      </w:r>
-      <w:proofErr w:type="spellStart"/>
-      <w:r>
-        <w:t>коммитов</w:t>
-      </w:r>
-      <w:proofErr w:type="spellEnd"/>
-      <w:r>
-        <w:t xml:space="preserve"> от самого корня до крайнего </w:t>
-      </w:r>
-      <w:proofErr w:type="spellStart"/>
-      <w:r>
-        <w:t>коммита</w:t>
-      </w:r>
-      <w:proofErr w:type="spellEnd"/>
-      <w:r>
-        <w:t xml:space="preserve">. В теории, </w:t>
-      </w:r>
-      <w:proofErr w:type="spellStart"/>
-      <w:r>
-        <w:t>коммиты</w:t>
-      </w:r>
-      <w:proofErr w:type="spellEnd"/>
-      <w:r>
-        <w:t xml:space="preserve"> могут существовать не </w:t>
-      </w:r>
-      <w:proofErr w:type="gramStart"/>
-      <w:r>
-        <w:t>привязанными</w:t>
-      </w:r>
-      <w:proofErr w:type="gramEnd"/>
-      <w:r>
-        <w:t xml:space="preserve"> к конкретной ветке. На практике нам не предстоит с этим столкнуться. Это удел администраторов крупных </w:t>
-      </w:r>
-      <w:proofErr w:type="spellStart"/>
-      <w:r>
-        <w:t>репозиториев</w:t>
-      </w:r>
-      <w:proofErr w:type="spellEnd"/>
-      <w:r>
-        <w:t xml:space="preserve">. </w:t>
+        <w:t>.</w:t>
+      </w:r>
+    </w:p>
+    <w:p>
+      <w:r>
+        <w:t>Затем требуется указать все настройки клонирования</w:t>
+      </w:r>
+      <w:r>
+        <w:t>:</w:t>
       </w:r>
       <w:r>
         <w:br/>
-      </w:r>
-      <w:proofErr w:type="spellStart"/>
-      <w:r>
-        <w:t>Коммит</w:t>
-      </w:r>
-      <w:proofErr w:type="spellEnd"/>
-      <w:r>
-        <w:t xml:space="preserve"> – это перечень индексированных изменений файлов. На практике нам не предстоит с этим столкнуться. Это удел администраторов крупных </w:t>
-      </w:r>
-      <w:proofErr w:type="spellStart"/>
-      <w:r>
-        <w:t>репозиториев</w:t>
-      </w:r>
-      <w:proofErr w:type="spellEnd"/>
+        <w:t xml:space="preserve">Внешний </w:t>
+      </w:r>
+      <w:proofErr w:type="spellStart"/>
+      <w:r>
+        <w:t>репозиторий</w:t>
+      </w:r>
+      <w:proofErr w:type="spellEnd"/>
+      <w:r>
+        <w:t xml:space="preserve"> – адрес центрального</w:t>
+      </w:r>
+      <w:r>
+        <w:t xml:space="preserve"> или родительского</w:t>
+      </w:r>
+      <w:r>
+        <w:t xml:space="preserve"> </w:t>
+      </w:r>
+      <w:proofErr w:type="spellStart"/>
+      <w:r>
+        <w:t>репозитория</w:t>
+      </w:r>
+      <w:proofErr w:type="spellEnd"/>
+      <w:r>
+        <w:t xml:space="preserve">, он не обязательно должен быть центральным или локальным. </w:t>
+      </w:r>
+      <w:r>
+        <w:t xml:space="preserve">Настройка Внешний </w:t>
+      </w:r>
+      <w:proofErr w:type="spellStart"/>
+      <w:r>
+        <w:t>репозиторий</w:t>
+      </w:r>
+      <w:proofErr w:type="spellEnd"/>
+      <w:r>
+        <w:t xml:space="preserve"> принимает  в себя не только</w:t>
+      </w:r>
+      <w:r>
+        <w:t xml:space="preserve"> </w:t>
+      </w:r>
+      <w:r>
+        <w:t xml:space="preserve">путь к локальной папке, но и ссылку на </w:t>
+      </w:r>
+      <w:proofErr w:type="spellStart"/>
+      <w:r>
+        <w:t>репозитори</w:t>
+      </w:r>
+      <w:proofErr w:type="spellEnd"/>
+      <w:r>
+        <w:t xml:space="preserve"> </w:t>
+      </w:r>
+      <w:r>
+        <w:rPr>
+          <w:lang w:val="en-US"/>
+        </w:rPr>
+        <w:t>GitHub</w:t>
+      </w:r>
       <w:r>
         <w:t>.</w:t>
       </w:r>
     </w:p>
     <w:p>
       <w:r>
-        <w:t xml:space="preserve">Выбираем интересующий нас </w:t>
-      </w:r>
-      <w:proofErr w:type="spellStart"/>
-      <w:r>
-        <w:t>коммит</w:t>
-      </w:r>
-      <w:proofErr w:type="spellEnd"/>
-      <w:r>
-        <w:t xml:space="preserve">, обычно это последний </w:t>
-      </w:r>
-      <w:proofErr w:type="spellStart"/>
-      <w:r>
-        <w:t>коммит</w:t>
-      </w:r>
-      <w:proofErr w:type="spellEnd"/>
-      <w:r>
-        <w:t xml:space="preserve"> ветки мастер. Правой кнопкой мышки вызываем контекстное меню, нажимаем кнопку создать новую ветку </w:t>
-      </w:r>
-      <w:proofErr w:type="spellStart"/>
-      <w:r>
-        <w:t>сдесь</w:t>
-      </w:r>
-      <w:proofErr w:type="spellEnd"/>
-      <w:r>
-        <w:t>.</w:t>
-      </w:r>
-    </w:p>
-    <w:p/>
+        <w:t xml:space="preserve">Назначение – адрес локальной папки, в которой будет создана новая папка и размешен </w:t>
+      </w:r>
+      <w:proofErr w:type="spellStart"/>
+      <w:r>
+        <w:t>репозиторий</w:t>
+      </w:r>
+      <w:proofErr w:type="spellEnd"/>
+      <w:r>
+        <w:t>. Подкаталог для создания – название новой папки.</w:t>
+      </w:r>
+    </w:p>
+    <w:p>
+      <w:r>
+        <w:lastRenderedPageBreak/>
+        <w:t xml:space="preserve">Также можно указать ветку, что сократит трафик. Весь </w:t>
+      </w:r>
+      <w:proofErr w:type="spellStart"/>
+      <w:r>
+        <w:t>репозиторий</w:t>
+      </w:r>
+      <w:proofErr w:type="spellEnd"/>
+      <w:r>
+        <w:t xml:space="preserve"> может занимать несколько </w:t>
+      </w:r>
+      <w:proofErr w:type="spellStart"/>
+      <w:r>
+        <w:t>гигобайт</w:t>
+      </w:r>
+      <w:proofErr w:type="spellEnd"/>
+      <w:r>
+        <w:t xml:space="preserve"> мелких и по тому тяжело копируемых файлов. Скачивание только одной ветки ограждает нас от мучительных ожиданий…</w:t>
+      </w:r>
+    </w:p>
     <w:p>
       <w:pPr>
         <w:jc w:val="center"/>
-        <w:rPr>
-          <w:lang w:val="en-US"/>
-        </w:rPr>
-      </w:pPr>
+      </w:pPr>
+    </w:p>
+    <w:p>
       <w:r>
         <w:rPr>
           <w:noProof/>
           <w:lang w:eastAsia="ru-RU"/>
         </w:rPr>
-        <w:lastRenderedPageBreak/>
         <w:drawing>
-          <wp:inline distT="0" distB="0" distL="0" distR="0" wp14:anchorId="0A3BD352" wp14:editId="2E5FF223">
-            <wp:extent cx="5940425" cy="4025069"/>
-            <wp:effectExtent l="0" t="0" r="3175" b="0"/>
-            <wp:docPr id="13" name="Рисунок 13"/>
+          <wp:inline distT="0" distB="0" distL="0" distR="0" wp14:anchorId="1F9C3055" wp14:editId="2F6242AF">
+            <wp:extent cx="5861050" cy="3473450"/>
+            <wp:effectExtent l="0" t="0" r="6350" b="0"/>
+            <wp:docPr id="12" name="Рисунок 12"/>
             <wp:cNvGraphicFramePr>
               <a:graphicFrameLocks xmlns:a="http://schemas.openxmlformats.org/drawingml/2006/main" noChangeAspect="1"/>
             </wp:cNvGraphicFramePr>
@@ -2093,7 +1924,7 @@
                   <pic:spPr>
                     <a:xfrm>
                       <a:off x="0" y="0"/>
-                      <a:ext cx="5940425" cy="4025069"/>
+                      <a:ext cx="5861050" cy="3473450"/>
                     </a:xfrm>
                     <a:prstGeom prst="rect">
                       <a:avLst/>
@@ -2111,106 +1942,120 @@
         <w:jc w:val="center"/>
       </w:pPr>
       <w:r>
-        <w:t>Рис. 1</w:t>
-      </w:r>
-      <w:r>
-        <w:t>1</w:t>
-      </w:r>
-      <w:r>
-        <w:t xml:space="preserve"> </w:t>
-      </w:r>
-      <w:r>
-        <w:t>Создание ветки</w:t>
-      </w:r>
+        <w:t xml:space="preserve">Рис. </w:t>
+      </w:r>
+      <w:r>
+        <w:t>10</w:t>
+      </w:r>
+      <w:r>
+        <w:t xml:space="preserve"> </w:t>
+      </w:r>
+      <w:r>
+        <w:t xml:space="preserve">Клонирование </w:t>
+      </w:r>
+      <w:proofErr w:type="spellStart"/>
+      <w:r>
+        <w:t>репозитория</w:t>
+      </w:r>
+      <w:proofErr w:type="spellEnd"/>
+      <w:r>
+        <w:t>, настройки.</w:t>
+      </w:r>
+    </w:p>
+    <w:p>
+      <w:r>
+        <w:t xml:space="preserve">Затем нужно создать новую ветку. Ветка это последовательность </w:t>
+      </w:r>
+      <w:proofErr w:type="spellStart"/>
+      <w:r>
+        <w:t>коммитов</w:t>
+      </w:r>
+      <w:proofErr w:type="spellEnd"/>
+      <w:r>
+        <w:t xml:space="preserve"> от самого корня до крайнего </w:t>
+      </w:r>
+      <w:proofErr w:type="spellStart"/>
+      <w:r>
+        <w:t>коммита</w:t>
+      </w:r>
+      <w:proofErr w:type="spellEnd"/>
+      <w:r>
+        <w:t xml:space="preserve">. В теории, </w:t>
+      </w:r>
+      <w:proofErr w:type="spellStart"/>
+      <w:r>
+        <w:t>коммиты</w:t>
+      </w:r>
+      <w:proofErr w:type="spellEnd"/>
+      <w:r>
+        <w:t xml:space="preserve"> могут существовать не </w:t>
+      </w:r>
+      <w:proofErr w:type="gramStart"/>
+      <w:r>
+        <w:t>привязанными</w:t>
+      </w:r>
+      <w:proofErr w:type="gramEnd"/>
+      <w:r>
+        <w:t xml:space="preserve"> к конкретной ветке. На практике нам не предстоит с этим столкнуться. Это удел администраторов крупных </w:t>
+      </w:r>
+      <w:proofErr w:type="spellStart"/>
+      <w:r>
+        <w:t>репозиториев</w:t>
+      </w:r>
+      <w:proofErr w:type="spellEnd"/>
+      <w:r>
+        <w:t xml:space="preserve">. </w:t>
+      </w:r>
+      <w:r>
+        <w:br/>
+      </w:r>
+      <w:proofErr w:type="spellStart"/>
+      <w:r>
+        <w:t>Коммит</w:t>
+      </w:r>
+      <w:proofErr w:type="spellEnd"/>
+      <w:r>
+        <w:t xml:space="preserve"> – это перечень индексированных изменений файлов. На практике нам не предстоит с этим столкнуться. Это удел администраторов крупных </w:t>
+      </w:r>
+      <w:proofErr w:type="spellStart"/>
+      <w:r>
+        <w:t>репозиториев</w:t>
+      </w:r>
+      <w:proofErr w:type="spellEnd"/>
       <w:r>
         <w:t>.</w:t>
       </w:r>
     </w:p>
     <w:p>
       <w:r>
-        <w:t xml:space="preserve">Затем следует указать название ветки и другие настройки. Обычно этот вопрос регламентируется документацией предприятия. </w:t>
-      </w:r>
-      <w:r>
-        <w:t>Например</w:t>
-      </w:r>
-      <w:r>
-        <w:t>:</w:t>
-      </w:r>
-      <w:r>
-        <w:t xml:space="preserve"> </w:t>
-      </w:r>
-      <w:r>
-        <w:t>название ветки совпадает с названием задачи</w:t>
-      </w:r>
-      <w:r>
-        <w:t>;</w:t>
-      </w:r>
-      <w:r>
-        <w:t xml:space="preserve"> название ветки совпадает с текстом описания задачи</w:t>
-      </w:r>
-      <w:r>
-        <w:t>;</w:t>
-      </w:r>
-      <w:r>
-        <w:t xml:space="preserve"> название ветки содержит название </w:t>
-      </w:r>
-      <w:proofErr w:type="spellStart"/>
-      <w:r>
-        <w:t>релизной</w:t>
-      </w:r>
-      <w:proofErr w:type="spellEnd"/>
-      <w:r>
-        <w:t xml:space="preserve"> версии проекта</w:t>
-      </w:r>
-      <w:r>
-        <w:t>;</w:t>
-      </w:r>
-      <w:r>
-        <w:t xml:space="preserve"> название ветки содержит ключи, например</w:t>
-      </w:r>
-      <w:r>
-        <w:t xml:space="preserve"> </w:t>
-      </w:r>
-      <w:r>
-        <w:t xml:space="preserve">ключ </w:t>
-      </w:r>
-      <w:r>
-        <w:rPr>
-          <w:lang w:val="en-US"/>
-        </w:rPr>
-        <w:t>DX</w:t>
-      </w:r>
-      <w:r>
-        <w:t xml:space="preserve"> – </w:t>
-      </w:r>
-      <w:r>
-        <w:rPr>
-          <w:lang w:val="en-US"/>
-        </w:rPr>
-        <w:t>Delphi</w:t>
-      </w:r>
-      <w:r>
-        <w:t>10;</w:t>
-      </w:r>
-      <w:r>
-        <w:t xml:space="preserve"> название ветки содержит </w:t>
-      </w:r>
-      <w:r>
-        <w:t>произвольный</w:t>
-      </w:r>
-      <w:r>
-        <w:t xml:space="preserve"> текст</w:t>
-      </w:r>
-      <w:r>
-        <w:t>;</w:t>
-      </w:r>
-      <w:r>
-        <w:t xml:space="preserve"> и так далее</w:t>
-      </w:r>
+        <w:t xml:space="preserve">Выбираем интересующий нас </w:t>
+      </w:r>
+      <w:proofErr w:type="spellStart"/>
+      <w:r>
+        <w:t>коммит</w:t>
+      </w:r>
+      <w:proofErr w:type="spellEnd"/>
+      <w:r>
+        <w:t xml:space="preserve">, обычно это последний </w:t>
+      </w:r>
+      <w:proofErr w:type="spellStart"/>
+      <w:r>
+        <w:t>коммит</w:t>
+      </w:r>
+      <w:proofErr w:type="spellEnd"/>
+      <w:r>
+        <w:t xml:space="preserve"> ветки мастер. Правой кнопкой мышки вызываем контекстное меню, нажимаем кнопку создать новую ветку </w:t>
+      </w:r>
+      <w:proofErr w:type="spellStart"/>
+      <w:r>
+        <w:t>сдесь</w:t>
+      </w:r>
+      <w:proofErr w:type="spellEnd"/>
       <w:r>
         <w:t>.</w:t>
       </w:r>
     </w:p>
+    <w:p/>
     <w:p>
       <w:pPr>
         <w:jc w:val="center"/>
@@ -2223,11 +2068,12 @@
           <w:noProof/>
           <w:lang w:eastAsia="ru-RU"/>
         </w:rPr>
+        <w:lastRenderedPageBreak/>
         <w:drawing>
-          <wp:inline distT="0" distB="0" distL="0" distR="0" wp14:anchorId="1DDFD811" wp14:editId="1624E699">
-            <wp:extent cx="4432300" cy="2152650"/>
-            <wp:effectExtent l="0" t="0" r="6350" b="0"/>
-            <wp:docPr id="14" name="Рисунок 14"/>
+          <wp:inline distT="0" distB="0" distL="0" distR="0" wp14:anchorId="0A3BD352" wp14:editId="2E5FF223">
+            <wp:extent cx="5940425" cy="4025069"/>
+            <wp:effectExtent l="0" t="0" r="3175" b="0"/>
+            <wp:docPr id="13" name="Рисунок 13"/>
             <wp:cNvGraphicFramePr>
               <a:graphicFrameLocks xmlns:a="http://schemas.openxmlformats.org/drawingml/2006/main" noChangeAspect="1"/>
             </wp:cNvGraphicFramePr>
@@ -2247,7 +2093,7 @@
                   <pic:spPr>
                     <a:xfrm>
                       <a:off x="0" y="0"/>
-                      <a:ext cx="4432300" cy="2152650"/>
+                      <a:ext cx="5940425" cy="4025069"/>
                     </a:xfrm>
                     <a:prstGeom prst="rect">
                       <a:avLst/>
@@ -2265,77 +2111,101 @@
         <w:jc w:val="center"/>
       </w:pPr>
       <w:r>
-        <w:t>Рис. 12 Создание ветки, настройки.</w:t>
-      </w:r>
-    </w:p>
-    <w:p>
-      <w:r>
-        <w:t xml:space="preserve">Затем работаем, индексируем изменения, создаем </w:t>
-      </w:r>
-      <w:proofErr w:type="spellStart"/>
-      <w:r>
-        <w:t>коммит</w:t>
-      </w:r>
-      <w:proofErr w:type="spellEnd"/>
+        <w:t>Рис. 1</w:t>
+      </w:r>
+      <w:r>
+        <w:t>1</w:t>
+      </w:r>
+      <w:r>
+        <w:t xml:space="preserve"> </w:t>
+      </w:r>
+      <w:r>
+        <w:t>Создание ветки</w:t>
+      </w:r>
       <w:r>
         <w:t>.</w:t>
       </w:r>
     </w:p>
     <w:p>
       <w:r>
-        <w:t>Кнопка</w:t>
-      </w:r>
-      <w:r>
-        <w:t xml:space="preserve"> </w:t>
-      </w:r>
-      <w:r>
-        <w:rPr>
-          <w:lang w:val="en-US"/>
-        </w:rPr>
-        <w:t>Push</w:t>
-      </w:r>
-      <w:r>
-        <w:t xml:space="preserve"> – отправить изменения в родительский </w:t>
-      </w:r>
-      <w:proofErr w:type="spellStart"/>
-      <w:r>
-        <w:t>репозиторий</w:t>
-      </w:r>
-      <w:proofErr w:type="spellEnd"/>
-      <w:r>
-        <w:t xml:space="preserve"> (</w:t>
-      </w:r>
-      <w:r>
-        <w:t>рис. 12.</w:t>
-      </w:r>
-      <w:r>
-        <w:t>)</w:t>
-      </w:r>
-      <w:r>
-        <w:t xml:space="preserve">. </w:t>
-      </w:r>
-      <w:r>
-        <w:t xml:space="preserve">Кнопка </w:t>
-      </w:r>
-      <w:r>
-        <w:rPr>
-          <w:lang w:val="en-US"/>
-        </w:rPr>
-        <w:t>Pull</w:t>
-      </w:r>
-      <w:r>
-        <w:t xml:space="preserve"> – забрать изменения этой ветки из родительского </w:t>
-      </w:r>
-      <w:proofErr w:type="spellStart"/>
-      <w:r>
-        <w:t>репозитория</w:t>
-      </w:r>
-      <w:proofErr w:type="spellEnd"/>
-      <w:r>
-        <w:t xml:space="preserve"> </w:t>
-      </w:r>
-      <w:r>
-        <w:t>(рис. 12.)</w:t>
+        <w:t xml:space="preserve">Затем следует указать название ветки и другие настройки. Обычно этот вопрос регламентируется документацией предприятия. </w:t>
+      </w:r>
+      <w:r>
+        <w:t>Например</w:t>
+      </w:r>
+      <w:r>
+        <w:t>:</w:t>
+      </w:r>
+      <w:r>
+        <w:t xml:space="preserve"> </w:t>
+      </w:r>
+      <w:r>
+        <w:t>название ветки совпадает с названием задачи</w:t>
+      </w:r>
+      <w:r>
+        <w:t>;</w:t>
+      </w:r>
+      <w:r>
+        <w:t xml:space="preserve"> название ветки совпадает с текстом описания задачи</w:t>
+      </w:r>
+      <w:r>
+        <w:t>;</w:t>
+      </w:r>
+      <w:r>
+        <w:t xml:space="preserve"> название ветки содержит название </w:t>
+      </w:r>
+      <w:proofErr w:type="spellStart"/>
+      <w:r>
+        <w:t>релизной</w:t>
+      </w:r>
+      <w:proofErr w:type="spellEnd"/>
+      <w:r>
+        <w:t xml:space="preserve"> версии проекта</w:t>
+      </w:r>
+      <w:r>
+        <w:t>;</w:t>
+      </w:r>
+      <w:r>
+        <w:t xml:space="preserve"> название ветки содержит ключи, например</w:t>
+      </w:r>
+      <w:r>
+        <w:t xml:space="preserve"> </w:t>
+      </w:r>
+      <w:r>
+        <w:t xml:space="preserve">ключ </w:t>
+      </w:r>
+      <w:r>
+        <w:rPr>
+          <w:lang w:val="en-US"/>
+        </w:rPr>
+        <w:t>DX</w:t>
+      </w:r>
+      <w:r>
+        <w:t xml:space="preserve"> – </w:t>
+      </w:r>
+      <w:r>
+        <w:rPr>
+          <w:lang w:val="en-US"/>
+        </w:rPr>
+        <w:t>Delphi</w:t>
+      </w:r>
+      <w:r>
+        <w:t>10;</w:t>
+      </w:r>
+      <w:r>
+        <w:t xml:space="preserve"> название ветки содержит </w:t>
+      </w:r>
+      <w:r>
+        <w:t>произвольный</w:t>
+      </w:r>
+      <w:r>
+        <w:t xml:space="preserve"> текст</w:t>
+      </w:r>
+      <w:r>
+        <w:t>;</w:t>
+      </w:r>
+      <w:r>
+        <w:t xml:space="preserve"> и так далее</w:t>
       </w:r>
       <w:r>
         <w:t>.</w:t>
@@ -2344,18 +2214,20 @@
     <w:p>
       <w:pPr>
         <w:jc w:val="center"/>
+        <w:rPr>
+          <w:lang w:val="en-US"/>
+        </w:rPr>
       </w:pPr>
       <w:r>
         <w:rPr>
           <w:noProof/>
           <w:lang w:eastAsia="ru-RU"/>
         </w:rPr>
-        <w:lastRenderedPageBreak/>
         <w:drawing>
-          <wp:inline distT="0" distB="0" distL="0" distR="0" wp14:anchorId="588269E9" wp14:editId="6F438F4F">
-            <wp:extent cx="5940425" cy="2035526"/>
-            <wp:effectExtent l="0" t="0" r="3175" b="3175"/>
-            <wp:docPr id="17" name="Рисунок 17"/>
+          <wp:inline distT="0" distB="0" distL="0" distR="0" wp14:anchorId="1DDFD811" wp14:editId="1624E699">
+            <wp:extent cx="4432300" cy="2152650"/>
+            <wp:effectExtent l="0" t="0" r="6350" b="0"/>
+            <wp:docPr id="14" name="Рисунок 14"/>
             <wp:cNvGraphicFramePr>
               <a:graphicFrameLocks xmlns:a="http://schemas.openxmlformats.org/drawingml/2006/main" noChangeAspect="1"/>
             </wp:cNvGraphicFramePr>
@@ -2375,7 +2247,7 @@
                   <pic:spPr>
                     <a:xfrm>
                       <a:off x="0" y="0"/>
-                      <a:ext cx="5940425" cy="2035526"/>
+                      <a:ext cx="4432300" cy="2152650"/>
                     </a:xfrm>
                     <a:prstGeom prst="rect">
                       <a:avLst/>
@@ -2393,15 +2265,12 @@
         <w:jc w:val="center"/>
       </w:pPr>
       <w:r>
-        <w:t xml:space="preserve">Рис. 12 Созданный нами в своей ветке в локальном </w:t>
-      </w:r>
-      <w:proofErr w:type="spellStart"/>
-      <w:r>
-        <w:t>репозитории</w:t>
-      </w:r>
-      <w:proofErr w:type="spellEnd"/>
-      <w:r>
-        <w:t xml:space="preserve"> </w:t>
+        <w:t>Рис. 12 Создание ветки, настройки.</w:t>
+      </w:r>
+    </w:p>
+    <w:p>
+      <w:r>
+        <w:t xml:space="preserve">Затем работаем, индексируем изменения, создаем </w:t>
       </w:r>
       <w:proofErr w:type="spellStart"/>
       <w:r>
@@ -2414,254 +2283,79 @@
     </w:p>
     <w:p>
       <w:r>
-        <w:rPr>
-          <w:b/>
-        </w:rPr>
-        <w:t xml:space="preserve">Шаг </w:t>
-      </w:r>
-      <w:r>
-        <w:rPr>
-          <w:b/>
-        </w:rPr>
-        <w:t>3</w:t>
-      </w:r>
-      <w:r>
-        <w:rPr>
-          <w:b/>
-        </w:rPr>
+        <w:t>Кнопка</w:t>
+      </w:r>
+      <w:r>
+        <w:t xml:space="preserve"> </w:t>
+      </w:r>
+      <w:r>
+        <w:rPr>
+          <w:lang w:val="en-US"/>
+        </w:rPr>
+        <w:t>Push</w:t>
+      </w:r>
+      <w:r>
+        <w:t xml:space="preserve"> – отправить изменения в родительский </w:t>
+      </w:r>
+      <w:proofErr w:type="spellStart"/>
+      <w:r>
+        <w:t>репозиторий</w:t>
+      </w:r>
+      <w:proofErr w:type="spellEnd"/>
+      <w:r>
+        <w:t xml:space="preserve"> (</w:t>
+      </w:r>
+      <w:r>
+        <w:t>рис. 12.</w:t>
+      </w:r>
+      <w:r>
+        <w:t>)</w:t>
+      </w:r>
+      <w:r>
+        <w:t xml:space="preserve">. </w:t>
+      </w:r>
+      <w:r>
+        <w:t xml:space="preserve">Кнопка </w:t>
+      </w:r>
+      <w:r>
+        <w:rPr>
+          <w:lang w:val="en-US"/>
+        </w:rPr>
+        <w:t>Pull</w:t>
+      </w:r>
+      <w:r>
+        <w:t xml:space="preserve"> – забрать изменения этой ветки из родительского </w:t>
+      </w:r>
+      <w:proofErr w:type="spellStart"/>
+      <w:r>
+        <w:t>репозитория</w:t>
+      </w:r>
+      <w:proofErr w:type="spellEnd"/>
+      <w:r>
+        <w:t xml:space="preserve"> </w:t>
+      </w:r>
+      <w:r>
+        <w:t>(рис. 12.)</w:t>
+      </w:r>
+      <w:r>
         <w:t>.</w:t>
       </w:r>
-      <w:r>
-        <w:rPr>
-          <w:b/>
-        </w:rPr>
-        <w:t>2</w:t>
-      </w:r>
-      <w:r>
-        <w:t xml:space="preserve"> Объединение веток на стороне разработчика и заливка их на сервер.</w:t>
-      </w:r>
-      <w:r>
-        <w:br/>
-      </w:r>
-      <w:r>
-        <w:rPr>
-          <w:b/>
-        </w:rPr>
-        <w:t xml:space="preserve">Шаг </w:t>
-      </w:r>
-      <w:r>
-        <w:rPr>
-          <w:b/>
-        </w:rPr>
-        <w:t>3</w:t>
-      </w:r>
-      <w:r>
-        <w:rPr>
-          <w:b/>
-        </w:rPr>
-        <w:t>.</w:t>
-      </w:r>
-      <w:r>
-        <w:rPr>
-          <w:b/>
-        </w:rPr>
-        <w:t>2.1</w:t>
-      </w:r>
-      <w:proofErr w:type="gramStart"/>
-      <w:r>
-        <w:t xml:space="preserve"> Д</w:t>
-      </w:r>
-      <w:proofErr w:type="gramEnd"/>
-      <w:r>
-        <w:t>описываем свой программный код,</w:t>
-      </w:r>
-      <w:r>
-        <w:t xml:space="preserve"> в своей ветке </w:t>
-      </w:r>
-      <w:r>
-        <w:t xml:space="preserve">делаем конечный </w:t>
-      </w:r>
-      <w:proofErr w:type="spellStart"/>
-      <w:r>
-        <w:t>коммит</w:t>
-      </w:r>
-      <w:proofErr w:type="spellEnd"/>
-      <w:r>
-        <w:t>.</w:t>
-      </w:r>
-      <w:r>
-        <w:br/>
-      </w:r>
-      <w:r>
-        <w:rPr>
-          <w:b/>
-        </w:rPr>
-        <w:t xml:space="preserve">Шаг </w:t>
-      </w:r>
-      <w:r>
-        <w:rPr>
-          <w:b/>
-        </w:rPr>
-        <w:t>3</w:t>
-      </w:r>
-      <w:r>
-        <w:rPr>
-          <w:b/>
-        </w:rPr>
-        <w:t>.</w:t>
-      </w:r>
-      <w:r>
-        <w:rPr>
-          <w:b/>
-        </w:rPr>
-        <w:t>2.2</w:t>
-      </w:r>
-      <w:proofErr w:type="gramStart"/>
-      <w:r>
-        <w:rPr>
-          <w:b/>
-        </w:rPr>
-        <w:t xml:space="preserve"> </w:t>
-      </w:r>
-      <w:r>
-        <w:t>П</w:t>
-      </w:r>
-      <w:proofErr w:type="gramEnd"/>
-      <w:r>
-        <w:t>ереключаемся на мастер ветку.</w:t>
-      </w:r>
-    </w:p>
-    <w:p>
-      <w:r>
-        <w:t xml:space="preserve">Существуют две версии мастер ветки, чаще всего оно совпадают. </w:t>
-      </w:r>
-      <w:r>
-        <w:t>“</w:t>
-      </w:r>
-      <w:r>
-        <w:rPr>
-          <w:lang w:val="en-US"/>
-        </w:rPr>
-        <w:t>Master</w:t>
-      </w:r>
-      <w:r>
-        <w:t xml:space="preserve">“ – </w:t>
-      </w:r>
-      <w:r>
-        <w:t xml:space="preserve">локальная мастер ветка. </w:t>
-      </w:r>
-      <w:r>
-        <w:t>“</w:t>
-      </w:r>
-      <w:r>
-        <w:rPr>
-          <w:lang w:val="en-US"/>
-        </w:rPr>
-        <w:t>origin</w:t>
-      </w:r>
-      <w:r>
-        <w:t>/</w:t>
-      </w:r>
-      <w:r>
-        <w:rPr>
-          <w:lang w:val="en-US"/>
-        </w:rPr>
-        <w:t>Master</w:t>
-      </w:r>
-      <w:r>
-        <w:t xml:space="preserve">“ – </w:t>
-      </w:r>
-      <w:r>
-        <w:t xml:space="preserve">мастер ветка центрального (родительского) </w:t>
-      </w:r>
-      <w:proofErr w:type="spellStart"/>
-      <w:r>
-        <w:t>репозитория</w:t>
-      </w:r>
-      <w:proofErr w:type="spellEnd"/>
-      <w:r>
-        <w:t xml:space="preserve">. </w:t>
-      </w:r>
-      <w:r>
-        <w:t>Выбираем</w:t>
-      </w:r>
-      <w:r>
-        <w:t xml:space="preserve"> </w:t>
-      </w:r>
-      <w:r>
-        <w:t>“</w:t>
-      </w:r>
-      <w:r>
-        <w:rPr>
-          <w:lang w:val="en-US"/>
-        </w:rPr>
-        <w:t>Master</w:t>
-      </w:r>
-      <w:r>
-        <w:t>“</w:t>
-      </w:r>
-      <w:r>
-        <w:t xml:space="preserve"> (рис. 13). При этом мы попадем в </w:t>
-      </w:r>
-      <w:r>
-        <w:rPr>
-          <w:lang w:val="en-US"/>
-        </w:rPr>
-        <w:t>Head</w:t>
-      </w:r>
-      <w:r>
-        <w:t xml:space="preserve"> </w:t>
-      </w:r>
-      <w:r>
-        <w:t xml:space="preserve">мастер ветки, то есть выбранный </w:t>
-      </w:r>
-      <w:proofErr w:type="gramStart"/>
-      <w:r>
-        <w:t>в</w:t>
-      </w:r>
-      <w:proofErr w:type="gramEnd"/>
-      <w:r>
-        <w:t xml:space="preserve"> </w:t>
-      </w:r>
-      <w:proofErr w:type="gramStart"/>
-      <w:r>
-        <w:t>мастер</w:t>
-      </w:r>
-      <w:proofErr w:type="gramEnd"/>
-      <w:r>
-        <w:t xml:space="preserve"> ветке </w:t>
-      </w:r>
-      <w:proofErr w:type="spellStart"/>
-      <w:r>
-        <w:t>коммит</w:t>
-      </w:r>
-      <w:proofErr w:type="spellEnd"/>
-      <w:r>
-        <w:t xml:space="preserve">, чаще всего он самый последний в цепочке. При этом </w:t>
-      </w:r>
-      <w:r>
-        <w:t xml:space="preserve">в локальной папке все файлы получают состояние на момент этого </w:t>
-      </w:r>
-      <w:proofErr w:type="spellStart"/>
-      <w:r>
-        <w:t>коммита</w:t>
-      </w:r>
-      <w:proofErr w:type="spellEnd"/>
-      <w:r>
-        <w:t>.</w:t>
-      </w:r>
-    </w:p>
-    <w:p>
+    </w:p>
+    <w:p>
+      <w:pPr>
+        <w:jc w:val="center"/>
+      </w:pPr>
       <w:r>
         <w:rPr>
           <w:noProof/>
           <w:lang w:eastAsia="ru-RU"/>
         </w:rPr>
+        <w:lastRenderedPageBreak/>
         <w:drawing>
-          <wp:inline distT="0" distB="0" distL="0" distR="0" wp14:anchorId="799D36DF" wp14:editId="3685F020">
-            <wp:extent cx="5940425" cy="1730578"/>
+          <wp:inline distT="0" distB="0" distL="0" distR="0" wp14:anchorId="588269E9" wp14:editId="6F438F4F">
+            <wp:extent cx="5940425" cy="2035526"/>
             <wp:effectExtent l="0" t="0" r="3175" b="3175"/>
-            <wp:docPr id="18" name="Рисунок 18"/>
+            <wp:docPr id="17" name="Рисунок 17"/>
             <wp:cNvGraphicFramePr>
               <a:graphicFrameLocks xmlns:a="http://schemas.openxmlformats.org/drawingml/2006/main" noChangeAspect="1"/>
             </wp:cNvGraphicFramePr>
@@ -2681,7 +2375,7 @@
                   <pic:spPr>
                     <a:xfrm>
                       <a:off x="0" y="0"/>
-                      <a:ext cx="5940425" cy="1730578"/>
+                      <a:ext cx="5940425" cy="2035526"/>
                     </a:xfrm>
                     <a:prstGeom prst="rect">
                       <a:avLst/>
@@ -2699,31 +2393,275 @@
         <w:jc w:val="center"/>
       </w:pPr>
       <w:r>
-        <w:t>Рис. 13</w:t>
+        <w:t xml:space="preserve">Рис. 12 Созданный нами в своей ветке в локальном </w:t>
+      </w:r>
+      <w:proofErr w:type="spellStart"/>
+      <w:r>
+        <w:t>репозитории</w:t>
+      </w:r>
+      <w:proofErr w:type="spellEnd"/>
+      <w:r>
+        <w:t xml:space="preserve"> </w:t>
+      </w:r>
+      <w:proofErr w:type="spellStart"/>
+      <w:r>
+        <w:t>коммит</w:t>
+      </w:r>
+      <w:proofErr w:type="spellEnd"/>
+      <w:r>
+        <w:t>.</w:t>
+      </w:r>
+    </w:p>
+    <w:p>
+      <w:r>
+        <w:rPr>
+          <w:b/>
+        </w:rPr>
+        <w:t xml:space="preserve">Шаг </w:t>
+      </w:r>
+      <w:r>
+        <w:rPr>
+          <w:b/>
+        </w:rPr>
+        <w:t>3</w:t>
+      </w:r>
+      <w:r>
+        <w:rPr>
+          <w:b/>
+        </w:rPr>
+        <w:t>.</w:t>
+      </w:r>
+      <w:r>
+        <w:rPr>
+          <w:b/>
+        </w:rPr>
+        <w:t>2</w:t>
+      </w:r>
+      <w:r>
+        <w:t xml:space="preserve"> Объединение веток на стороне разработчика и заливка их на сервер.</w:t>
+      </w:r>
+      <w:r>
+        <w:br/>
+      </w:r>
+      <w:r>
+        <w:rPr>
+          <w:b/>
+        </w:rPr>
+        <w:t xml:space="preserve">Шаг </w:t>
+      </w:r>
+      <w:r>
+        <w:rPr>
+          <w:b/>
+        </w:rPr>
+        <w:t>3</w:t>
+      </w:r>
+      <w:r>
+        <w:rPr>
+          <w:b/>
+        </w:rPr>
+        <w:t>.</w:t>
+      </w:r>
+      <w:r>
+        <w:rPr>
+          <w:b/>
+        </w:rPr>
+        <w:t>2.1</w:t>
       </w:r>
       <w:proofErr w:type="gramStart"/>
       <w:r>
-        <w:t xml:space="preserve"> П</w:t>
+        <w:t xml:space="preserve"> Д</w:t>
       </w:r>
       <w:proofErr w:type="gramEnd"/>
       <w:r>
+        <w:t>описываем свой программный код,</w:t>
+      </w:r>
+      <w:r>
+        <w:t xml:space="preserve"> в своей ветке </w:t>
+      </w:r>
+      <w:r>
+        <w:t xml:space="preserve">делаем конечный </w:t>
+      </w:r>
+      <w:proofErr w:type="spellStart"/>
+      <w:r>
+        <w:t>коммит</w:t>
+      </w:r>
+      <w:proofErr w:type="spellEnd"/>
+      <w:r>
+        <w:t>.</w:t>
+      </w:r>
+      <w:r>
+        <w:br/>
+      </w:r>
+      <w:r>
+        <w:rPr>
+          <w:b/>
+        </w:rPr>
+        <w:t xml:space="preserve">Шаг </w:t>
+      </w:r>
+      <w:r>
+        <w:rPr>
+          <w:b/>
+        </w:rPr>
+        <w:t>3</w:t>
+      </w:r>
+      <w:r>
+        <w:rPr>
+          <w:b/>
+        </w:rPr>
+        <w:t>.</w:t>
+      </w:r>
+      <w:r>
+        <w:rPr>
+          <w:b/>
+        </w:rPr>
+        <w:t>2.2</w:t>
+      </w:r>
+      <w:proofErr w:type="gramStart"/>
+      <w:r>
+        <w:rPr>
+          <w:b/>
+        </w:rPr>
+        <w:t xml:space="preserve"> </w:t>
+      </w:r>
+      <w:r>
+        <w:t>П</w:t>
+      </w:r>
+      <w:proofErr w:type="gramEnd"/>
+      <w:r>
         <w:t>ереключаемся на мастер ветку.</w:t>
       </w:r>
     </w:p>
     <w:p>
-      <w:pPr>
-        <w:jc w:val="center"/>
-      </w:pPr>
+      <w:r>
+        <w:t xml:space="preserve">Существуют две версии мастер ветки, чаще всего оно совпадают. </w:t>
+      </w:r>
+      <w:r>
+        <w:t>“</w:t>
+      </w:r>
+      <w:r>
+        <w:rPr>
+          <w:lang w:val="en-US"/>
+        </w:rPr>
+        <w:t>Master</w:t>
+      </w:r>
+      <w:r>
+        <w:t xml:space="preserve">“ – </w:t>
+      </w:r>
+      <w:r>
+        <w:t xml:space="preserve">локальная мастер ветка. </w:t>
+      </w:r>
+      <w:r>
+        <w:t>“</w:t>
+      </w:r>
+      <w:r>
+        <w:rPr>
+          <w:lang w:val="en-US"/>
+        </w:rPr>
+        <w:t>origin</w:t>
+      </w:r>
+      <w:r>
+        <w:t>/</w:t>
+      </w:r>
+      <w:r>
+        <w:rPr>
+          <w:lang w:val="en-US"/>
+        </w:rPr>
+        <w:t>Master</w:t>
+      </w:r>
+      <w:r>
+        <w:t xml:space="preserve">“ – </w:t>
+      </w:r>
+      <w:r>
+        <w:t xml:space="preserve">мастер ветка центрального (родительского) </w:t>
+      </w:r>
+      <w:proofErr w:type="spellStart"/>
+      <w:r>
+        <w:t>репозитория</w:t>
+      </w:r>
+      <w:proofErr w:type="spellEnd"/>
+      <w:r>
+        <w:t xml:space="preserve">. </w:t>
+      </w:r>
+      <w:r>
+        <w:t>Выбираем</w:t>
+      </w:r>
+      <w:r>
+        <w:t xml:space="preserve"> </w:t>
+      </w:r>
+      <w:r>
+        <w:t>“</w:t>
+      </w:r>
+      <w:r>
+        <w:rPr>
+          <w:lang w:val="en-US"/>
+        </w:rPr>
+        <w:t>Master</w:t>
+      </w:r>
+      <w:r>
+        <w:t>“</w:t>
+      </w:r>
+      <w:r>
+        <w:t xml:space="preserve"> (рис. 13). При этом мы попадем в </w:t>
+      </w:r>
+      <w:r>
+        <w:rPr>
+          <w:lang w:val="en-US"/>
+        </w:rPr>
+        <w:t>Head</w:t>
+      </w:r>
+      <w:r>
+        <w:t xml:space="preserve"> </w:t>
+      </w:r>
+      <w:r>
+        <w:t xml:space="preserve">мастер ветки, то есть выбранный </w:t>
+      </w:r>
+      <w:proofErr w:type="gramStart"/>
+      <w:r>
+        <w:t>в</w:t>
+      </w:r>
+      <w:proofErr w:type="gramEnd"/>
+      <w:r>
+        <w:t xml:space="preserve"> </w:t>
+      </w:r>
+      <w:proofErr w:type="gramStart"/>
+      <w:r>
+        <w:t>мастер</w:t>
+      </w:r>
+      <w:proofErr w:type="gramEnd"/>
+      <w:r>
+        <w:t xml:space="preserve"> ветке </w:t>
+      </w:r>
+      <w:proofErr w:type="spellStart"/>
+      <w:r>
+        <w:t>коммит</w:t>
+      </w:r>
+      <w:proofErr w:type="spellEnd"/>
+      <w:r>
+        <w:t xml:space="preserve">, чаще всего он самый последний в цепочке. При этом </w:t>
+      </w:r>
+      <w:r>
+        <w:t xml:space="preserve">в локальной папке все файлы получают состояние на момент этого </w:t>
+      </w:r>
+      <w:proofErr w:type="spellStart"/>
+      <w:r>
+        <w:t>коммита</w:t>
+      </w:r>
+      <w:proofErr w:type="spellEnd"/>
+      <w:r>
+        <w:t>.</w:t>
+      </w:r>
+    </w:p>
+    <w:p>
       <w:r>
         <w:rPr>
           <w:noProof/>
           <w:lang w:eastAsia="ru-RU"/>
         </w:rPr>
         <w:drawing>
-          <wp:inline distT="0" distB="0" distL="0" distR="0" wp14:anchorId="47566373" wp14:editId="6CB9B92D">
-            <wp:extent cx="5940425" cy="1027573"/>
-            <wp:effectExtent l="0" t="0" r="3175" b="1270"/>
-            <wp:docPr id="19" name="Рисунок 19"/>
+          <wp:inline distT="0" distB="0" distL="0" distR="0" wp14:anchorId="799D36DF" wp14:editId="3685F020">
+            <wp:extent cx="5940425" cy="1730578"/>
+            <wp:effectExtent l="0" t="0" r="3175" b="3175"/>
+            <wp:docPr id="18" name="Рисунок 18"/>
             <wp:cNvGraphicFramePr>
               <a:graphicFrameLocks xmlns:a="http://schemas.openxmlformats.org/drawingml/2006/main" noChangeAspect="1"/>
             </wp:cNvGraphicFramePr>
@@ -2743,7 +2681,7 @@
                   <pic:spPr>
                     <a:xfrm>
                       <a:off x="0" y="0"/>
-                      <a:ext cx="5940425" cy="1027573"/>
+                      <a:ext cx="5940425" cy="1730578"/>
                     </a:xfrm>
                     <a:prstGeom prst="rect">
                       <a:avLst/>
@@ -2761,7 +2699,7 @@
         <w:jc w:val="center"/>
       </w:pPr>
       <w:r>
-        <w:t>Рис. 14</w:t>
+        <w:t>Рис. 13</w:t>
       </w:r>
       <w:proofErr w:type="gramStart"/>
       <w:r>
@@ -2769,36 +2707,7 @@
       </w:r>
       <w:proofErr w:type="gramEnd"/>
       <w:r>
-        <w:t>ереключаемся на мастер ветку. Способ второй.</w:t>
-      </w:r>
-    </w:p>
-    <w:p>
-      <w:r>
-        <w:t xml:space="preserve">Затем нужно сделать </w:t>
-      </w:r>
-      <w:r>
-        <w:rPr>
-          <w:lang w:val="en-US"/>
-        </w:rPr>
-        <w:t>Pull</w:t>
-      </w:r>
-      <w:r>
-        <w:t xml:space="preserve"> </w:t>
-      </w:r>
-      <w:r>
-        <w:t>мастер ветки, получить изменения к себе. Если так не сделать</w:t>
-      </w:r>
-      <w:r>
-        <w:t>,</w:t>
-      </w:r>
-      <w:r>
-        <w:t xml:space="preserve"> то можно </w:t>
-      </w:r>
-      <w:r>
-        <w:t>поймать</w:t>
-      </w:r>
-      <w:r>
-        <w:t xml:space="preserve"> ошибку, при заливании другой версии мастер ветки на сервер. Это делается на случай, если кто-то успел что-то изменить и залить (рис. 15).</w:t>
+        <w:t>ереключаемся на мастер ветку.</w:t>
       </w:r>
     </w:p>
     <w:p>
@@ -2810,12 +2719,11 @@
           <w:noProof/>
           <w:lang w:eastAsia="ru-RU"/>
         </w:rPr>
-        <w:lastRenderedPageBreak/>
         <w:drawing>
-          <wp:inline distT="0" distB="0" distL="0" distR="0" wp14:anchorId="7BDE534D" wp14:editId="696F7B98">
-            <wp:extent cx="3575050" cy="1657350"/>
-            <wp:effectExtent l="0" t="0" r="6350" b="0"/>
-            <wp:docPr id="20" name="Рисунок 20"/>
+          <wp:inline distT="0" distB="0" distL="0" distR="0" wp14:anchorId="47566373" wp14:editId="6CB9B92D">
+            <wp:extent cx="5940425" cy="1027573"/>
+            <wp:effectExtent l="0" t="0" r="3175" b="1270"/>
+            <wp:docPr id="19" name="Рисунок 19"/>
             <wp:cNvGraphicFramePr>
               <a:graphicFrameLocks xmlns:a="http://schemas.openxmlformats.org/drawingml/2006/main" noChangeAspect="1"/>
             </wp:cNvGraphicFramePr>
@@ -2835,7 +2743,7 @@
                   <pic:spPr>
                     <a:xfrm>
                       <a:off x="0" y="0"/>
-                      <a:ext cx="3575050" cy="1657350"/>
+                      <a:ext cx="5940425" cy="1027573"/>
                     </a:xfrm>
                     <a:prstGeom prst="rect">
                       <a:avLst/>
@@ -2853,49 +2761,61 @@
         <w:jc w:val="center"/>
       </w:pPr>
       <w:r>
-        <w:t>Рис. 15 Полученная мастер ветка с изменениями от другого пользователя.</w:t>
-      </w:r>
-    </w:p>
-    <w:p>
-      <w:r>
-        <w:t xml:space="preserve">Теперь переходим </w:t>
+        <w:t>Рис. 14</w:t>
       </w:r>
       <w:proofErr w:type="gramStart"/>
       <w:r>
-        <w:t>в</w:t>
+        <w:t xml:space="preserve"> П</w:t>
       </w:r>
       <w:proofErr w:type="gramEnd"/>
       <w:r>
-        <w:t xml:space="preserve"> </w:t>
-      </w:r>
-      <w:proofErr w:type="gramStart"/>
-      <w:r>
-        <w:t>мастер</w:t>
-      </w:r>
-      <w:proofErr w:type="gramEnd"/>
-      <w:r>
-        <w:t xml:space="preserve"> ветку, выбираем последний </w:t>
-      </w:r>
-      <w:proofErr w:type="spellStart"/>
-      <w:r>
-        <w:t>коммит</w:t>
-      </w:r>
-      <w:proofErr w:type="spellEnd"/>
-      <w:r>
-        <w:t xml:space="preserve"> нашей локальной ветки, открываем контекстное меню и выбираем объединить с текущую ветку с и выбираем нашу ветку.</w:t>
-      </w:r>
-    </w:p>
-    <w:p>
+        <w:t>ереключаемся на мастер ветку. Способ второй.</w:t>
+      </w:r>
+    </w:p>
+    <w:p>
+      <w:r>
+        <w:t xml:space="preserve">Затем нужно сделать </w:t>
+      </w:r>
+      <w:r>
+        <w:rPr>
+          <w:lang w:val="en-US"/>
+        </w:rPr>
+        <w:t>Pull</w:t>
+      </w:r>
+      <w:r>
+        <w:t xml:space="preserve"> </w:t>
+      </w:r>
+      <w:r>
+        <w:t>мастер ветки, получить изменения к себе. Если так не сделать</w:t>
+      </w:r>
+      <w:r>
+        <w:t>,</w:t>
+      </w:r>
+      <w:r>
+        <w:t xml:space="preserve"> то можно </w:t>
+      </w:r>
+      <w:r>
+        <w:t>поймать</w:t>
+      </w:r>
+      <w:r>
+        <w:t xml:space="preserve"> ошибку, при заливании другой версии мастер ветки на сервер. Это делается на случай, если кто-то успел что-то изменить и залить (рис. 15).</w:t>
+      </w:r>
+    </w:p>
+    <w:p>
+      <w:pPr>
+        <w:jc w:val="center"/>
+      </w:pPr>
       <w:r>
         <w:rPr>
           <w:noProof/>
           <w:lang w:eastAsia="ru-RU"/>
         </w:rPr>
+        <w:lastRenderedPageBreak/>
         <w:drawing>
-          <wp:inline distT="0" distB="0" distL="0" distR="0" wp14:anchorId="0512F885" wp14:editId="7B2F8413">
-            <wp:extent cx="5940425" cy="1194952"/>
-            <wp:effectExtent l="0" t="0" r="3175" b="5715"/>
-            <wp:docPr id="24" name="Рисунок 24"/>
+          <wp:inline distT="0" distB="0" distL="0" distR="0" wp14:anchorId="7BDE534D" wp14:editId="696F7B98">
+            <wp:extent cx="3575050" cy="1657350"/>
+            <wp:effectExtent l="0" t="0" r="6350" b="0"/>
+            <wp:docPr id="20" name="Рисунок 20"/>
             <wp:cNvGraphicFramePr>
               <a:graphicFrameLocks xmlns:a="http://schemas.openxmlformats.org/drawingml/2006/main" noChangeAspect="1"/>
             </wp:cNvGraphicFramePr>
@@ -2915,7 +2835,7 @@
                   <pic:spPr>
                     <a:xfrm>
                       <a:off x="0" y="0"/>
-                      <a:ext cx="5940425" cy="1194952"/>
+                      <a:ext cx="3575050" cy="1657350"/>
                     </a:xfrm>
                     <a:prstGeom prst="rect">
                       <a:avLst/>
@@ -2933,27 +2853,28 @@
         <w:jc w:val="center"/>
       </w:pPr>
       <w:r>
-        <w:t>Рис. 15 Объединение веток.</w:t>
-      </w:r>
-    </w:p>
-    <w:p>
-      <w:r>
-        <w:t>Для наглядности в настройках</w:t>
-      </w:r>
-      <w:r>
-        <w:t xml:space="preserve"> можно</w:t>
-      </w:r>
-      <w:r>
-        <w:t xml:space="preserve"> указ</w:t>
-      </w:r>
-      <w:r>
-        <w:t xml:space="preserve">ать </w:t>
-      </w:r>
-      <w:r>
-        <w:t>“</w:t>
-      </w:r>
-      <w:r>
-        <w:t xml:space="preserve">Всегда создавать </w:t>
+        <w:t>Рис. 15 Полученная мастер ветка с изменениями от другого пользователя.</w:t>
+      </w:r>
+    </w:p>
+    <w:p>
+      <w:r>
+        <w:t xml:space="preserve">Теперь переходим </w:t>
+      </w:r>
+      <w:proofErr w:type="gramStart"/>
+      <w:r>
+        <w:t>в</w:t>
+      </w:r>
+      <w:proofErr w:type="gramEnd"/>
+      <w:r>
+        <w:t xml:space="preserve"> </w:t>
+      </w:r>
+      <w:proofErr w:type="gramStart"/>
+      <w:r>
+        <w:t>мастер</w:t>
+      </w:r>
+      <w:proofErr w:type="gramEnd"/>
+      <w:r>
+        <w:t xml:space="preserve"> ветку, выбираем последний </w:t>
       </w:r>
       <w:proofErr w:type="spellStart"/>
       <w:r>
@@ -2961,29 +2882,20 @@
       </w:r>
       <w:proofErr w:type="spellEnd"/>
       <w:r>
-        <w:t xml:space="preserve"> слияния</w:t>
-      </w:r>
-      <w:r>
-        <w:t>”</w:t>
-      </w:r>
-      <w:r>
-        <w:t>.</w:t>
-      </w:r>
-    </w:p>
-    <w:p>
-      <w:pPr>
-        <w:jc w:val="center"/>
-      </w:pPr>
+        <w:t xml:space="preserve"> нашей локальной ветки, открываем контекстное меню и выбираем объединить с текущую ветку с и выбираем нашу ветку.</w:t>
+      </w:r>
+    </w:p>
+    <w:p>
       <w:r>
         <w:rPr>
           <w:noProof/>
           <w:lang w:eastAsia="ru-RU"/>
         </w:rPr>
         <w:drawing>
-          <wp:inline distT="0" distB="0" distL="0" distR="0" wp14:anchorId="5B322F53" wp14:editId="3239C27F">
-            <wp:extent cx="5940425" cy="3124410"/>
-            <wp:effectExtent l="0" t="0" r="3175" b="0"/>
-            <wp:docPr id="25" name="Рисунок 25"/>
+          <wp:inline distT="0" distB="0" distL="0" distR="0" wp14:anchorId="0512F885" wp14:editId="7B2F8413">
+            <wp:extent cx="5940425" cy="1194952"/>
+            <wp:effectExtent l="0" t="0" r="3175" b="5715"/>
+            <wp:docPr id="24" name="Рисунок 24"/>
             <wp:cNvGraphicFramePr>
               <a:graphicFrameLocks xmlns:a="http://schemas.openxmlformats.org/drawingml/2006/main" noChangeAspect="1"/>
             </wp:cNvGraphicFramePr>
@@ -3003,7 +2915,7 @@
                   <pic:spPr>
                     <a:xfrm>
                       <a:off x="0" y="0"/>
-                      <a:ext cx="5940425" cy="3124410"/>
+                      <a:ext cx="5940425" cy="1194952"/>
                     </a:xfrm>
                     <a:prstGeom prst="rect">
                       <a:avLst/>
@@ -3021,62 +2933,42 @@
         <w:jc w:val="center"/>
       </w:pPr>
       <w:r>
-        <w:t>Рис. 16 Объединение веток, настройка.</w:t>
-      </w:r>
-    </w:p>
-    <w:p>
-      <w:r>
-        <w:t xml:space="preserve">Дело в том что </w:t>
-      </w:r>
-      <w:proofErr w:type="spellStart"/>
-      <w:r>
-        <w:rPr>
-          <w:lang w:val="en-US"/>
-        </w:rPr>
-        <w:t>Git</w:t>
-      </w:r>
-      <w:proofErr w:type="spellEnd"/>
-      <w:r>
-        <w:t xml:space="preserve"> </w:t>
-      </w:r>
-      <w:r>
-        <w:t>восприни</w:t>
-      </w:r>
-      <w:r>
-        <w:t xml:space="preserve">мает программные коды построчно. </w:t>
-      </w:r>
-      <w:proofErr w:type="gramStart"/>
-      <w:r>
-        <w:t>По этому</w:t>
-      </w:r>
-      <w:proofErr w:type="gramEnd"/>
-      <w:r>
-        <w:t xml:space="preserve"> у</w:t>
-      </w:r>
-      <w:r>
-        <w:t xml:space="preserve"> </w:t>
-      </w:r>
-      <w:proofErr w:type="spellStart"/>
-      <w:r>
-        <w:rPr>
-          <w:lang w:val="en-US"/>
-        </w:rPr>
-        <w:t>Git</w:t>
-      </w:r>
-      <w:proofErr w:type="spellEnd"/>
-      <w:r>
-        <w:t xml:space="preserve"> аллергия на </w:t>
-      </w:r>
-      <w:proofErr w:type="spellStart"/>
-      <w:r>
-        <w:t>рефакториг</w:t>
-      </w:r>
-      <w:proofErr w:type="spellEnd"/>
-      <w:r>
-        <w:t>. Если его проводить, то останавливать работу над модулем или всем проектом на 2-3 дня. Иначе можно организовать конфликт при слиянии. Например, два несовместимых изменения над одним файлом из разных веток. Чаще всего это удаление и редактирование.</w:t>
-      </w:r>
-      <w:bookmarkStart w:id="0" w:name="_GoBack"/>
-      <w:bookmarkEnd w:id="0"/>
+        <w:t>Рис. 15 Объединение веток.</w:t>
+      </w:r>
+    </w:p>
+    <w:p>
+      <w:r>
+        <w:t>Для наглядности в настройках</w:t>
+      </w:r>
+      <w:r>
+        <w:t xml:space="preserve"> можно</w:t>
+      </w:r>
+      <w:r>
+        <w:t xml:space="preserve"> указ</w:t>
+      </w:r>
+      <w:r>
+        <w:t xml:space="preserve">ать </w:t>
+      </w:r>
+      <w:r>
+        <w:t>“</w:t>
+      </w:r>
+      <w:r>
+        <w:t xml:space="preserve">Всегда создавать </w:t>
+      </w:r>
+      <w:proofErr w:type="spellStart"/>
+      <w:r>
+        <w:t>коммит</w:t>
+      </w:r>
+      <w:proofErr w:type="spellEnd"/>
+      <w:r>
+        <w:t xml:space="preserve"> слияния</w:t>
+      </w:r>
+      <w:r>
+        <w:t>”</w:t>
+      </w:r>
+      <w:r>
+        <w:t>.</w:t>
+      </w:r>
     </w:p>
     <w:p>
       <w:pPr>
@@ -3087,12 +2979,11 @@
           <w:noProof/>
           <w:lang w:eastAsia="ru-RU"/>
         </w:rPr>
-        <w:lastRenderedPageBreak/>
         <w:drawing>
-          <wp:inline distT="0" distB="0" distL="0" distR="0" wp14:anchorId="189DA021" wp14:editId="7214D8B8">
-            <wp:extent cx="3816350" cy="1625600"/>
-            <wp:effectExtent l="0" t="0" r="0" b="0"/>
-            <wp:docPr id="26" name="Рисунок 26"/>
+          <wp:inline distT="0" distB="0" distL="0" distR="0" wp14:anchorId="5B322F53" wp14:editId="3239C27F">
+            <wp:extent cx="5940425" cy="3124410"/>
+            <wp:effectExtent l="0" t="0" r="3175" b="0"/>
+            <wp:docPr id="25" name="Рисунок 25"/>
             <wp:cNvGraphicFramePr>
               <a:graphicFrameLocks xmlns:a="http://schemas.openxmlformats.org/drawingml/2006/main" noChangeAspect="1"/>
             </wp:cNvGraphicFramePr>
@@ -3112,7 +3003,7 @@
                   <pic:spPr>
                     <a:xfrm>
                       <a:off x="0" y="0"/>
-                      <a:ext cx="3816350" cy="1625600"/>
+                      <a:ext cx="5940425" cy="3124410"/>
                     </a:xfrm>
                     <a:prstGeom prst="rect">
                       <a:avLst/>
@@ -3130,100 +3021,132 @@
         <w:jc w:val="center"/>
       </w:pPr>
       <w:r>
-        <w:t>Рис. 17 Ошибки слияния.</w:t>
-      </w:r>
-    </w:p>
-    <w:p>
-      <w:r>
-        <w:t xml:space="preserve">Есть два способа исправления ошибок слияния. Первый  - самому, </w:t>
-      </w:r>
-      <w:proofErr w:type="spellStart"/>
-      <w:r>
-        <w:t>склонировать</w:t>
-      </w:r>
-      <w:proofErr w:type="spellEnd"/>
-      <w:r>
-        <w:t xml:space="preserve"> два </w:t>
-      </w:r>
-      <w:proofErr w:type="spellStart"/>
-      <w:r>
-        <w:t>репозитория</w:t>
-      </w:r>
-      <w:proofErr w:type="spellEnd"/>
-      <w:r>
-        <w:t xml:space="preserve">, один </w:t>
+        <w:t>Рис. 16 Объединение веток, настройка.</w:t>
+      </w:r>
+    </w:p>
+    <w:p>
+      <w:r>
+        <w:t xml:space="preserve">Дело в том что </w:t>
+      </w:r>
+      <w:proofErr w:type="spellStart"/>
+      <w:r>
+        <w:rPr>
+          <w:lang w:val="en-US"/>
+        </w:rPr>
+        <w:t>Git</w:t>
+      </w:r>
+      <w:proofErr w:type="spellEnd"/>
+      <w:r>
+        <w:t xml:space="preserve"> </w:t>
+      </w:r>
+      <w:r>
+        <w:t>восприни</w:t>
+      </w:r>
+      <w:r>
+        <w:t xml:space="preserve">мает программные коды построчно. </w:t>
       </w:r>
       <w:proofErr w:type="gramStart"/>
       <w:r>
-        <w:t>для</w:t>
+        <w:t>По этому</w:t>
       </w:r>
       <w:proofErr w:type="gramEnd"/>
       <w:r>
-        <w:t xml:space="preserve"> </w:t>
+        <w:t xml:space="preserve"> у</w:t>
+      </w:r>
+      <w:r>
+        <w:t xml:space="preserve"> </w:t>
+      </w:r>
+      <w:proofErr w:type="spellStart"/>
+      <w:r>
+        <w:rPr>
+          <w:lang w:val="en-US"/>
+        </w:rPr>
+        <w:t>Git</w:t>
+      </w:r>
+      <w:proofErr w:type="spellEnd"/>
+      <w:r>
+        <w:t xml:space="preserve"> </w:t>
+      </w:r>
+      <w:r>
+        <w:t>“</w:t>
+      </w:r>
+      <w:r>
+        <w:t xml:space="preserve">аллергия на </w:t>
+      </w:r>
+      <w:proofErr w:type="spellStart"/>
+      <w:r>
+        <w:t>рефакториг</w:t>
+      </w:r>
+      <w:proofErr w:type="spellEnd"/>
+      <w:r>
+        <w:t>“</w:t>
+      </w:r>
+      <w:r>
+        <w:t>. Если его проводить, то останавливать работу над модулем или всем проектом на 2-3 дня. Иначе можно организовать конфликт при слиянии. Например, два несовместимых изменения над одним файлом из разных веток. Чаще всего это удаление и редактирование.</w:t>
+      </w:r>
+      <w:r>
+        <w:t xml:space="preserve"> Если </w:t>
+      </w:r>
+      <w:proofErr w:type="spellStart"/>
+      <w:r>
+        <w:lastRenderedPageBreak/>
+        <w:t>рефакторинг</w:t>
+      </w:r>
+      <w:proofErr w:type="spellEnd"/>
+      <w:r>
+        <w:t xml:space="preserve"> проводить в </w:t>
       </w:r>
       <w:proofErr w:type="gramStart"/>
       <w:r>
-        <w:t>мастер</w:t>
+        <w:t>отдельном</w:t>
       </w:r>
       <w:proofErr w:type="gramEnd"/>
       <w:r>
-        <w:t xml:space="preserve"> ветки, другой для локальной ветки, и попарно просматривать файлы, занося изменения в </w:t>
-      </w:r>
-      <w:r>
-        <w:t xml:space="preserve">мастер ветку, чтобы потом сделать </w:t>
-      </w:r>
-      <w:proofErr w:type="spellStart"/>
-      <w:r>
-        <w:t>коммит</w:t>
-      </w:r>
-      <w:proofErr w:type="spellEnd"/>
-      <w:r>
-        <w:t>.</w:t>
-      </w:r>
-      <w:r>
-        <w:t xml:space="preserve"> Но это на крайний случай.</w:t>
-      </w:r>
-      <w:r>
-        <w:br/>
-        <w:t>Обычно пользуются инструментами слияния, предварительно настроенными в среде…</w:t>
-      </w:r>
-    </w:p>
-    <w:p>
-      <w:r>
-        <w:t xml:space="preserve"> Для этого используется </w:t>
-      </w:r>
-      <w:r>
-        <w:rPr>
-          <w:lang w:val="en-US"/>
-        </w:rPr>
-        <w:t>diffuse</w:t>
-      </w:r>
-      <w:r>
-        <w:t xml:space="preserve"> </w:t>
-      </w:r>
-      <w:r>
-        <w:t xml:space="preserve">или </w:t>
-      </w:r>
-      <w:proofErr w:type="spellStart"/>
-      <w:r>
-        <w:t>DiffMerge</w:t>
-      </w:r>
-      <w:proofErr w:type="spellEnd"/>
-      <w:r>
-        <w:t>.</w:t>
-      </w:r>
-    </w:p>
-    <w:p>
+        <w:t xml:space="preserve"> </w:t>
+      </w:r>
+      <w:proofErr w:type="spellStart"/>
+      <w:r>
+        <w:t>репозетории</w:t>
+      </w:r>
+      <w:proofErr w:type="spellEnd"/>
+      <w:r>
+        <w:t xml:space="preserve">, то </w:t>
+      </w:r>
+      <w:r>
+        <w:t>за 2-3 дня</w:t>
+      </w:r>
+      <w:r>
+        <w:t xml:space="preserve"> новый проект по функционалу может </w:t>
+      </w:r>
+      <w:r>
+        <w:t>сильно</w:t>
+      </w:r>
+      <w:r>
+        <w:t xml:space="preserve"> отстать от старого.</w:t>
+      </w:r>
+      <w:r>
+        <w:t xml:space="preserve"> </w:t>
+      </w:r>
+    </w:p>
+    <w:p>
+      <w:r>
+        <w:t>Есть нестандартные алгоритмы слияния, в меню их можно выбрать.</w:t>
+      </w:r>
+    </w:p>
+    <w:p>
+      <w:pPr>
+        <w:jc w:val="center"/>
+      </w:pPr>
       <w:r>
         <w:rPr>
           <w:noProof/>
           <w:lang w:eastAsia="ru-RU"/>
         </w:rPr>
         <w:drawing>
-          <wp:inline distT="0" distB="0" distL="0" distR="0" wp14:anchorId="0183164C" wp14:editId="1CFB2559">
-            <wp:extent cx="3587750" cy="679450"/>
-            <wp:effectExtent l="0" t="0" r="0" b="6350"/>
-            <wp:docPr id="27" name="Рисунок 27"/>
+          <wp:inline distT="0" distB="0" distL="0" distR="0" wp14:anchorId="189DA021" wp14:editId="7214D8B8">
+            <wp:extent cx="3816350" cy="1625600"/>
+            <wp:effectExtent l="0" t="0" r="0" b="0"/>
+            <wp:docPr id="26" name="Рисунок 26"/>
             <wp:cNvGraphicFramePr>
               <a:graphicFrameLocks xmlns:a="http://schemas.openxmlformats.org/drawingml/2006/main" noChangeAspect="1"/>
             </wp:cNvGraphicFramePr>
@@ -3243,7 +3166,7 @@
                   <pic:spPr>
                     <a:xfrm>
                       <a:off x="0" y="0"/>
-                      <a:ext cx="3587750" cy="679450"/>
+                      <a:ext cx="3816350" cy="1625600"/>
                     </a:xfrm>
                     <a:prstGeom prst="rect">
                       <a:avLst/>
@@ -3261,7 +3184,108 @@
         <w:jc w:val="center"/>
       </w:pPr>
       <w:r>
-        <w:t xml:space="preserve">Рис. 17 Инструмент слияния, </w:t>
+        <w:t>Рис. 17 Ошибки слияния.</w:t>
+      </w:r>
+    </w:p>
+    <w:p>
+      <w:r>
+        <w:t xml:space="preserve">Есть два способа исправления ошибок слияния. Первый  - самому, </w:t>
+      </w:r>
+      <w:proofErr w:type="spellStart"/>
+      <w:r>
+        <w:t>склонировать</w:t>
+      </w:r>
+      <w:proofErr w:type="spellEnd"/>
+      <w:r>
+        <w:t xml:space="preserve"> два </w:t>
+      </w:r>
+      <w:proofErr w:type="spellStart"/>
+      <w:r>
+        <w:t>репозитория</w:t>
+      </w:r>
+      <w:proofErr w:type="spellEnd"/>
+      <w:r>
+        <w:t xml:space="preserve">, один </w:t>
+      </w:r>
+      <w:proofErr w:type="gramStart"/>
+      <w:r>
+        <w:t>для</w:t>
+      </w:r>
+      <w:proofErr w:type="gramEnd"/>
+      <w:r>
+        <w:t xml:space="preserve"> </w:t>
+      </w:r>
+      <w:proofErr w:type="gramStart"/>
+      <w:r>
+        <w:t>мастер</w:t>
+      </w:r>
+      <w:proofErr w:type="gramEnd"/>
+      <w:r>
+        <w:t xml:space="preserve"> ветки, другой для локальной ветки, и попарно просматривать файлы, занося изменения в </w:t>
+      </w:r>
+      <w:r>
+        <w:t xml:space="preserve">мастер ветку, чтобы потом сделать </w:t>
+      </w:r>
+      <w:proofErr w:type="spellStart"/>
+      <w:r>
+        <w:t>коммит</w:t>
+      </w:r>
+      <w:proofErr w:type="spellEnd"/>
+      <w:r>
+        <w:t>.</w:t>
+      </w:r>
+      <w:r>
+        <w:t xml:space="preserve"> Минусы, на долго останавливает доступ </w:t>
+      </w:r>
+      <w:proofErr w:type="gramStart"/>
+      <w:r>
+        <w:t>к</w:t>
+      </w:r>
+      <w:proofErr w:type="gramEnd"/>
+      <w:r>
+        <w:t xml:space="preserve"> </w:t>
+      </w:r>
+      <w:proofErr w:type="gramStart"/>
+      <w:r>
+        <w:t>мастер</w:t>
+      </w:r>
+      <w:proofErr w:type="gramEnd"/>
+      <w:r>
+        <w:t xml:space="preserve"> ветке, с ней никто другой работать в это время не может (у них будут конфликты слияний).</w:t>
+      </w:r>
+    </w:p>
+    <w:p>
+      <w:r>
+        <w:t>Чаще,</w:t>
+      </w:r>
+      <w:r>
+        <w:t xml:space="preserve"> пользуются инструментами слияния, предварительно настроенными в среде</w:t>
+      </w:r>
+      <w:proofErr w:type="gramStart"/>
+      <w:r>
+        <w:t>…</w:t>
+      </w:r>
+      <w:r>
+        <w:t xml:space="preserve"> </w:t>
+      </w:r>
+      <w:r>
+        <w:t>Д</w:t>
+      </w:r>
+      <w:proofErr w:type="gramEnd"/>
+      <w:r>
+        <w:t xml:space="preserve">ля этого используется </w:t>
+      </w:r>
+      <w:r>
+        <w:rPr>
+          <w:lang w:val="en-US"/>
+        </w:rPr>
+        <w:t>diffuse</w:t>
+      </w:r>
+      <w:r>
+        <w:t xml:space="preserve"> </w:t>
+      </w:r>
+      <w:r>
+        <w:t xml:space="preserve">или </w:t>
       </w:r>
       <w:proofErr w:type="spellStart"/>
       <w:r>
@@ -3269,24 +3293,29 @@
       </w:r>
       <w:proofErr w:type="spellEnd"/>
       <w:r>
+        <w:t xml:space="preserve">, </w:t>
+      </w:r>
+      <w:r>
+        <w:t>KDiff3Portable</w:t>
+      </w:r>
+      <w:r>
+        <w:t>, и другие (в настройках можно подсмотреть полный список)</w:t>
+      </w:r>
+      <w:r>
         <w:t>.</w:t>
       </w:r>
     </w:p>
-    <w:p/>
-    <w:p>
-      <w:pPr>
-        <w:jc w:val="center"/>
-      </w:pPr>
+    <w:p>
       <w:r>
         <w:rPr>
           <w:noProof/>
           <w:lang w:eastAsia="ru-RU"/>
         </w:rPr>
         <w:drawing>
-          <wp:inline distT="0" distB="0" distL="0" distR="0" wp14:anchorId="2BDC964F" wp14:editId="2D9B5AFA">
-            <wp:extent cx="5940425" cy="1176559"/>
-            <wp:effectExtent l="0" t="0" r="3175" b="5080"/>
-            <wp:docPr id="15" name="Рисунок 15"/>
+          <wp:inline distT="0" distB="0" distL="0" distR="0" wp14:anchorId="0183164C" wp14:editId="1CFB2559">
+            <wp:extent cx="3587750" cy="679450"/>
+            <wp:effectExtent l="0" t="0" r="0" b="6350"/>
+            <wp:docPr id="27" name="Рисунок 27"/>
             <wp:cNvGraphicFramePr>
               <a:graphicFrameLocks xmlns:a="http://schemas.openxmlformats.org/drawingml/2006/main" noChangeAspect="1"/>
             </wp:cNvGraphicFramePr>
@@ -3306,7 +3335,7 @@
                   <pic:spPr>
                     <a:xfrm>
                       <a:off x="0" y="0"/>
-                      <a:ext cx="5940425" cy="1176559"/>
+                      <a:ext cx="3587750" cy="679450"/>
                     </a:xfrm>
                     <a:prstGeom prst="rect">
                       <a:avLst/>
@@ -3318,11 +3347,13 @@
           </wp:inline>
         </w:drawing>
       </w:r>
-      <w:r>
-        <w:t xml:space="preserve"> </w:t>
-      </w:r>
-      <w:r>
-        <w:t xml:space="preserve">Рис. 18 Инструмент слияния, </w:t>
+    </w:p>
+    <w:p>
+      <w:pPr>
+        <w:jc w:val="center"/>
+      </w:pPr>
+      <w:r>
+        <w:t xml:space="preserve">Рис. 17 Инструмент слияния, </w:t>
       </w:r>
       <w:proofErr w:type="spellStart"/>
       <w:r>
@@ -3343,10 +3374,10 @@
           <w:lang w:eastAsia="ru-RU"/>
         </w:rPr>
         <w:drawing>
-          <wp:inline distT="0" distB="0" distL="0" distR="0" wp14:anchorId="46C787E5" wp14:editId="6FB5489C">
-            <wp:extent cx="5940425" cy="1449705"/>
-            <wp:effectExtent l="0" t="0" r="3175" b="0"/>
-            <wp:docPr id="4" name="Рисунок 4"/>
+          <wp:inline distT="0" distB="0" distL="0" distR="0" wp14:anchorId="2BDC964F" wp14:editId="2D9B5AFA">
+            <wp:extent cx="5940425" cy="1176559"/>
+            <wp:effectExtent l="0" t="0" r="3175" b="5080"/>
+            <wp:docPr id="15" name="Рисунок 15"/>
             <wp:cNvGraphicFramePr>
               <a:graphicFrameLocks xmlns:a="http://schemas.openxmlformats.org/drawingml/2006/main" noChangeAspect="1"/>
             </wp:cNvGraphicFramePr>
@@ -3366,7 +3397,7 @@
                   <pic:spPr>
                     <a:xfrm>
                       <a:off x="0" y="0"/>
-                      <a:ext cx="5940425" cy="1449705"/>
+                      <a:ext cx="5940425" cy="1176559"/>
                     </a:xfrm>
                     <a:prstGeom prst="rect">
                       <a:avLst/>
@@ -3378,13 +3409,37 @@
           </wp:inline>
         </w:drawing>
       </w:r>
+      <w:r>
+        <w:t xml:space="preserve"> </w:t>
+      </w:r>
+      <w:r>
+        <w:t xml:space="preserve">Рис. 18 Инструмент слияния, </w:t>
+      </w:r>
+      <w:proofErr w:type="spellStart"/>
+      <w:r>
+        <w:t>DiffMerge</w:t>
+      </w:r>
+      <w:proofErr w:type="spellEnd"/>
+      <w:r>
+        <w:t>.</w:t>
+      </w:r>
     </w:p>
     <w:p>
       <w:pPr>
         <w:jc w:val="center"/>
       </w:pPr>
-      <w:r>
-        <w:t xml:space="preserve">Рис. 18.1 Инструмент слияния, </w:t>
+    </w:p>
+    <w:p>
+      <w:pPr>
+        <w:jc w:val="center"/>
+      </w:pPr>
+      <w:r>
+        <w:t>Рис. 18.1 Инструмент слия</w:t>
+      </w:r>
+      <w:bookmarkStart w:id="0" w:name="_GoBack"/>
+      <w:bookmarkEnd w:id="0"/>
+      <w:r>
+        <w:t xml:space="preserve">ния, </w:t>
       </w:r>
       <w:proofErr w:type="spellStart"/>
       <w:r>
@@ -3473,9 +3528,6 @@
     <w:p>
       <w:pPr>
         <w:jc w:val="center"/>
-        <w:rPr>
-          <w:lang w:val="en-US"/>
-        </w:rPr>
       </w:pPr>
       <w:r>
         <w:t>Рис. 19</w:t>
@@ -3500,7 +3552,19 @@
         <w:t xml:space="preserve"> </w:t>
       </w:r>
       <w:r>
-        <w:t xml:space="preserve">выглядит точно также, за одним исключением, он поддерживает Русский язык. Три столбика. По центру результат слияния. С права -  программный код из нашей ветки, слева программный код </w:t>
+        <w:t>выглядит точно также, за одним исключением, он поддерживает Русский язык.</w:t>
+      </w:r>
+      <w:r>
+        <w:t xml:space="preserve"> </w:t>
+      </w:r>
+      <w:r>
+        <w:t>Три столбика</w:t>
+      </w:r>
+      <w:r>
+        <w:t>. По</w:t>
+      </w:r>
+      <w:r>
+        <w:t xml:space="preserve"> центру результат слияния. С права -  программный код из нашей ветки, слева программный код </w:t>
       </w:r>
       <w:proofErr w:type="gramStart"/>
       <w:r>
@@ -3518,13 +3582,155 @@
       <w:r>
         <w:t xml:space="preserve"> ветки.</w:t>
       </w:r>
+      <w:r>
+        <w:t xml:space="preserve"> Так все </w:t>
+      </w:r>
+      <w:proofErr w:type="gramStart"/>
+      <w:r>
+        <w:t>работает</w:t>
+      </w:r>
+      <w:proofErr w:type="gramEnd"/>
+      <w:r>
+        <w:t xml:space="preserve"> если запускать из ярлыка…</w:t>
+      </w:r>
+      <w:r>
+        <w:t xml:space="preserve"> </w:t>
+      </w:r>
+      <w:r>
+        <w:br/>
+      </w:r>
+      <w:r>
+        <w:t>П</w:t>
+      </w:r>
+      <w:r>
+        <w:t>орядок столбиков определяется операндами</w:t>
+      </w:r>
+      <w:r>
+        <w:t xml:space="preserve"> среды</w:t>
+      </w:r>
+      <w:r>
+        <w:t>. По умолчанию это</w:t>
+      </w:r>
+      <w:r>
+        <w:t>"$</w:t>
+      </w:r>
+      <w:r>
+        <w:rPr>
+          <w:lang w:val="en-US"/>
+        </w:rPr>
+        <w:t>MERGED</w:t>
+      </w:r>
+      <w:r>
+        <w:t>" "$</w:t>
+      </w:r>
+      <w:r>
+        <w:rPr>
+          <w:lang w:val="en-US"/>
+        </w:rPr>
+        <w:t>LOCAL</w:t>
+      </w:r>
+      <w:r>
+        <w:t>" "$</w:t>
+      </w:r>
+      <w:r>
+        <w:rPr>
+          <w:lang w:val="en-US"/>
+        </w:rPr>
+        <w:t>BASE</w:t>
+      </w:r>
+      <w:r>
+        <w:t>" "$</w:t>
+      </w:r>
+      <w:r>
+        <w:rPr>
+          <w:lang w:val="en-US"/>
+        </w:rPr>
+        <w:t>REMOTE</w:t>
+      </w:r>
+      <w:r>
+        <w:t>"</w:t>
+      </w:r>
+      <w:proofErr w:type="gramStart"/>
+      <w:r>
+        <w:t xml:space="preserve"> </w:t>
+      </w:r>
+      <w:r>
+        <w:t>:</w:t>
+      </w:r>
+      <w:proofErr w:type="gramEnd"/>
+      <w:r>
+        <w:t xml:space="preserve"> </w:t>
+      </w:r>
+      <w:r>
+        <w:t>”</w:t>
+      </w:r>
+      <w:r>
+        <w:t>Результат</w:t>
+      </w:r>
+      <w:r>
+        <w:t xml:space="preserve"> </w:t>
+      </w:r>
+      <w:r>
+        <w:t>”</w:t>
+      </w:r>
+      <w:r>
+        <w:t xml:space="preserve">, </w:t>
+      </w:r>
+      <w:r>
+        <w:t>"</w:t>
+      </w:r>
+      <w:r>
+        <w:t>М</w:t>
+      </w:r>
+      <w:r>
+        <w:t>астер ветк</w:t>
+      </w:r>
+      <w:r>
+        <w:t>а</w:t>
+      </w:r>
+      <w:r>
+        <w:t>"</w:t>
+      </w:r>
+      <w:r>
+        <w:t xml:space="preserve">, </w:t>
+      </w:r>
+      <w:r>
+        <w:t>“</w:t>
+      </w:r>
+      <w:r>
+        <w:t>О</w:t>
+      </w:r>
+      <w:r>
+        <w:t>бщий предок</w:t>
+      </w:r>
+      <w:r>
+        <w:t>”</w:t>
+      </w:r>
+      <w:r>
+        <w:t xml:space="preserve">, </w:t>
+      </w:r>
+      <w:r>
+        <w:t>"</w:t>
+      </w:r>
+      <w:r>
+        <w:t>Сливаемая ветка</w:t>
+      </w:r>
+      <w:r>
+        <w:t xml:space="preserve"> </w:t>
+      </w:r>
+      <w:r>
+        <w:t>"</w:t>
+      </w:r>
+      <w:r>
+        <w:t xml:space="preserve"> соответственно</w:t>
+      </w:r>
+      <w:r>
+        <w:t>.</w:t>
+      </w:r>
     </w:p>
     <w:p>
       <w:pPr>
         <w:jc w:val="center"/>
-        <w:rPr>
-          <w:lang w:val="en-US"/>
-        </w:rPr>
       </w:pPr>
       <w:r>
         <w:rPr>
@@ -3590,41 +3796,54 @@
     </w:p>
     <w:p>
       <w:r>
-        <w:t xml:space="preserve">Если наша ветка </w:t>
-      </w:r>
-      <w:proofErr w:type="spellStart"/>
-      <w:r>
-        <w:t>остовалась</w:t>
-      </w:r>
-      <w:proofErr w:type="spellEnd"/>
-      <w:r>
-        <w:t xml:space="preserve"> только </w:t>
+        <w:t>Если наша ветка ост</w:t>
+      </w:r>
+      <w:r>
+        <w:t>а</w:t>
+      </w:r>
+      <w:r>
+        <w:t xml:space="preserve">валась только локальной, то в центральный </w:t>
+      </w:r>
+      <w:proofErr w:type="spellStart"/>
+      <w:r>
+        <w:t>репозиторий</w:t>
+      </w:r>
+      <w:proofErr w:type="spellEnd"/>
+      <w:r>
+        <w:t xml:space="preserve"> она не попадет…</w:t>
+      </w:r>
+    </w:p>
+    <w:p>
+      <w:pPr>
+        <w:rPr>
+          <w:lang w:val="en-US"/>
+        </w:rPr>
+      </w:pPr>
+      <w:r>
+        <w:t>Ну или так должно быть по идее</w:t>
+      </w:r>
+      <w:r>
+        <w:t xml:space="preserve">… </w:t>
+      </w:r>
+      <w:r>
+        <w:t xml:space="preserve">Подводные камни. </w:t>
+      </w:r>
+      <w:r>
+        <w:t>!!</w:t>
       </w:r>
       <w:proofErr w:type="gramStart"/>
       <w:r>
-        <w:t>локальной</w:t>
+        <w:t>!Т</w:t>
       </w:r>
       <w:proofErr w:type="gramEnd"/>
       <w:r>
-        <w:t xml:space="preserve">, то в центральный </w:t>
-      </w:r>
-      <w:proofErr w:type="spellStart"/>
-      <w:r>
-        <w:t>репозиторий</w:t>
-      </w:r>
-      <w:proofErr w:type="spellEnd"/>
-      <w:r>
-        <w:t xml:space="preserve"> она не попадет…</w:t>
-      </w:r>
-    </w:p>
-    <w:p>
-      <w:r>
-        <w:t>Ну или так должно быть по идее</w:t>
-      </w:r>
-      <w:r>
-        <w:t xml:space="preserve">… </w:t>
-      </w:r>
-      <w:proofErr w:type="spellStart"/>
+        <w:t>олько клонирование!!!</w:t>
+      </w:r>
+      <w:r>
+        <w:br/>
+      </w:r>
+      <w:proofErr w:type="spellStart"/>
+      <w:proofErr w:type="gramStart"/>
       <w:r>
         <w:rPr>
           <w:lang w:val="en-US"/>
@@ -3641,332 +3860,380 @@
       </w:r>
       <w:proofErr w:type="spellEnd"/>
       <w:r>
-        <w:t xml:space="preserve"> плохо переносят архивирование и копирование через проводник. !!</w:t>
+        <w:t xml:space="preserve"> плохо переносят архивирование и копирование через проводник.</w:t>
+      </w:r>
+      <w:proofErr w:type="gramEnd"/>
+      <w:r>
+        <w:br/>
+      </w:r>
+      <w:r>
+        <w:t xml:space="preserve">Иначе </w:t>
       </w:r>
       <w:proofErr w:type="gramStart"/>
       <w:r>
-        <w:t>!Т</w:t>
+        <w:t>вероятны</w:t>
       </w:r>
       <w:proofErr w:type="gramEnd"/>
       <w:r>
-        <w:t xml:space="preserve">олько клонирование!!! Иначе </w:t>
+        <w:t xml:space="preserve"> баги на уровне </w:t>
+      </w:r>
+      <w:r>
+        <w:rPr>
+          <w:lang w:val="en-US"/>
+        </w:rPr>
+        <w:t>IDE</w:t>
+      </w:r>
+      <w:r>
+        <w:t xml:space="preserve"> (</w:t>
+      </w:r>
+      <w:proofErr w:type="spellStart"/>
+      <w:r>
+        <w:t>Visual</w:t>
+      </w:r>
+      <w:proofErr w:type="spellEnd"/>
+      <w:r>
+        <w:t xml:space="preserve"> </w:t>
+      </w:r>
+      <w:proofErr w:type="spellStart"/>
+      <w:r>
+        <w:t>Studio</w:t>
+      </w:r>
+      <w:proofErr w:type="spellEnd"/>
+      <w:r>
+        <w:t xml:space="preserve"> 2019</w:t>
+      </w:r>
+      <w:r>
+        <w:t xml:space="preserve">) и в плоть до </w:t>
+      </w:r>
+      <w:proofErr w:type="spellStart"/>
+      <w:r>
+        <w:rPr>
+          <w:lang w:val="en-US"/>
+        </w:rPr>
+        <w:t>Git</w:t>
+      </w:r>
+      <w:proofErr w:type="spellEnd"/>
+      <w:r>
+        <w:t xml:space="preserve"> операций. </w:t>
+      </w:r>
+      <w:r>
+        <w:t xml:space="preserve">Ранее </w:t>
+      </w:r>
+      <w:r>
+        <w:t xml:space="preserve">сталкивался </w:t>
       </w:r>
       <w:proofErr w:type="gramStart"/>
       <w:r>
-        <w:t>вероятны</w:t>
+        <w:t>со</w:t>
       </w:r>
       <w:proofErr w:type="gramEnd"/>
       <w:r>
-        <w:t xml:space="preserve"> баги на уровне </w:t>
-      </w:r>
-      <w:r>
-        <w:rPr>
-          <w:lang w:val="en-US"/>
-        </w:rPr>
-        <w:t>IDE</w:t>
+        <w:t xml:space="preserve"> этим.</w:t>
+      </w:r>
+      <w:r>
+        <w:br/>
+        <w:t>При</w:t>
+      </w:r>
+      <w:r>
+        <w:t xml:space="preserve"> </w:t>
+      </w:r>
+      <w:r>
+        <w:t>“</w:t>
+      </w:r>
+      <w:r>
+        <w:rPr>
+          <w:lang w:val="en-US"/>
+        </w:rPr>
+        <w:t>Merge</w:t>
+      </w:r>
+      <w:r>
+        <w:t xml:space="preserve">” </w:t>
+      </w:r>
+      <w:r>
+        <w:t xml:space="preserve">или сливании веток, </w:t>
+      </w:r>
+      <w:r>
+        <w:t>если изменен один и тот же файл</w:t>
+      </w:r>
+      <w:r>
+        <w:t xml:space="preserve">, то </w:t>
+      </w:r>
+      <w:proofErr w:type="spellStart"/>
+      <w:r>
+        <w:t>агрегатор</w:t>
+      </w:r>
+      <w:proofErr w:type="spellEnd"/>
+      <w:r>
+        <w:t xml:space="preserve"> </w:t>
+      </w:r>
+      <w:proofErr w:type="spellStart"/>
+      <w:r>
+        <w:rPr>
+          <w:lang w:val="en-US"/>
+        </w:rPr>
+        <w:t>Git</w:t>
+      </w:r>
+      <w:proofErr w:type="spellEnd"/>
+      <w:r>
+        <w:t xml:space="preserve"> </w:t>
+      </w:r>
+      <w:r>
+        <w:t xml:space="preserve"> может не справиться. Тогда нужно</w:t>
+      </w:r>
+      <w:r>
+        <w:t xml:space="preserve"> использовать инструмент слияния.</w:t>
+      </w:r>
+      <w:proofErr w:type="gramStart"/>
+      <w:r>
+        <w:t xml:space="preserve"> </w:t>
+      </w:r>
+      <w:proofErr w:type="gramEnd"/>
+      <w:r>
+        <w:t>К</w:t>
+      </w:r>
+      <w:r>
+        <w:t xml:space="preserve">оманда вызова инструмента из </w:t>
+      </w:r>
+      <w:r>
+        <w:t>среды</w:t>
+      </w:r>
+      <w:r>
+        <w:t xml:space="preserve"> </w:t>
+      </w:r>
+      <w:r>
+        <w:t>от версии к версии могут отличаться</w:t>
+      </w:r>
+      <w:r>
+        <w:t xml:space="preserve">, да и расположение в настройках </w:t>
+      </w:r>
+      <w:r>
+        <w:t>–</w:t>
+      </w:r>
+      <w:r>
+        <w:t xml:space="preserve"> тоже</w:t>
       </w:r>
       <w:r>
         <w:t xml:space="preserve"> (</w:t>
       </w:r>
-      <w:proofErr w:type="spellStart"/>
-      <w:r>
-        <w:t>Visual</w:t>
-      </w:r>
-      <w:proofErr w:type="spellEnd"/>
-      <w:r>
-        <w:t xml:space="preserve"> </w:t>
-      </w:r>
-      <w:proofErr w:type="spellStart"/>
-      <w:r>
-        <w:t>Studio</w:t>
-      </w:r>
-      <w:proofErr w:type="spellEnd"/>
-      <w:r>
-        <w:t xml:space="preserve"> 2019</w:t>
-      </w:r>
-      <w:r>
-        <w:t xml:space="preserve">) и в плоть до </w:t>
-      </w:r>
-      <w:proofErr w:type="spellStart"/>
-      <w:r>
-        <w:rPr>
-          <w:lang w:val="en-US"/>
-        </w:rPr>
-        <w:t>Git</w:t>
-      </w:r>
-      <w:proofErr w:type="spellEnd"/>
-      <w:r>
-        <w:t xml:space="preserve"> операций. Весной 2018 сталкивался со всем этим.</w:t>
-      </w:r>
-    </w:p>
-    <w:p>
+      <w:r>
+        <w:t>инструменты/настройки</w:t>
+      </w:r>
+      <w:r>
+        <w:t>)</w:t>
+      </w:r>
+      <w:r>
+        <w:t>.</w:t>
+      </w:r>
+      <w:r>
+        <w:t xml:space="preserve"> </w:t>
+      </w:r>
       <w:r>
         <w:br/>
-        <w:t xml:space="preserve">При агрегации </w:t>
-      </w:r>
-      <w:proofErr w:type="gramStart"/>
-      <w:r>
-        <w:t>изменений</w:t>
-      </w:r>
-      <w:proofErr w:type="gramEnd"/>
-      <w:r>
-        <w:t xml:space="preserve"> если изменен один и тот же файл и </w:t>
-      </w:r>
-      <w:proofErr w:type="spellStart"/>
-      <w:r>
-        <w:t>агрегатор</w:t>
-      </w:r>
-      <w:proofErr w:type="spellEnd"/>
-      <w:r>
-        <w:t xml:space="preserve"> </w:t>
-      </w:r>
-      <w:proofErr w:type="spellStart"/>
-      <w:r>
-        <w:rPr>
-          <w:lang w:val="en-US"/>
-        </w:rPr>
-        <w:t>Git</w:t>
-      </w:r>
-      <w:proofErr w:type="spellEnd"/>
-      <w:r>
-        <w:t xml:space="preserve"> не справляется, приходится использовать инструмент слияния. (Алгоритмы слияния в разных версиях </w:t>
-      </w:r>
-      <w:proofErr w:type="spellStart"/>
-      <w:r>
-        <w:rPr>
-          <w:lang w:val="en-US"/>
-        </w:rPr>
-        <w:t>Git</w:t>
-      </w:r>
-      <w:proofErr w:type="spellEnd"/>
-      <w:r>
-        <w:t xml:space="preserve"> </w:t>
-      </w:r>
-      <w:r>
-        <w:t xml:space="preserve">могут сильно отличаться, как показал анализ литературы это отдельная обширная тема) При этом консольная команда вызова этого инструмента из </w:t>
-      </w:r>
-      <w:proofErr w:type="spellStart"/>
-      <w:r>
-        <w:rPr>
-          <w:lang w:val="en-US"/>
-        </w:rPr>
-        <w:t>Git</w:t>
-      </w:r>
-      <w:proofErr w:type="spellEnd"/>
-      <w:r>
-        <w:t xml:space="preserve"> </w:t>
-      </w:r>
-      <w:r>
-        <w:t>от версии к версии могут отличаться</w:t>
-      </w:r>
-      <w:proofErr w:type="gramStart"/>
-      <w:r>
+      </w:r>
+      <w:r>
+        <w:rPr>
+          <w:lang w:val="en-US"/>
+        </w:rPr>
+        <w:t>"</w:t>
+      </w:r>
+      <w:r>
+        <w:rPr>
+          <w:lang w:val="en-US"/>
+        </w:rPr>
+        <w:t>C</w:t>
+      </w:r>
+      <w:r>
+        <w:rPr>
+          <w:lang w:val="en-US"/>
+        </w:rPr>
+        <w:t>:/</w:t>
+      </w:r>
+      <w:r>
+        <w:rPr>
+          <w:lang w:val="en-US"/>
+        </w:rPr>
+        <w:t>Program</w:t>
+      </w:r>
+      <w:r>
+        <w:rPr>
+          <w:lang w:val="en-US"/>
+        </w:rPr>
+        <w:t xml:space="preserve"> </w:t>
+      </w:r>
+      <w:r>
+        <w:rPr>
+          <w:lang w:val="en-US"/>
+        </w:rPr>
+        <w:t>Files</w:t>
+      </w:r>
+      <w:r>
+        <w:rPr>
+          <w:lang w:val="en-US"/>
+        </w:rPr>
+        <w:t xml:space="preserve"> (</w:t>
+      </w:r>
+      <w:r>
+        <w:rPr>
+          <w:lang w:val="en-US"/>
+        </w:rPr>
+        <w:t>x</w:t>
+      </w:r>
+      <w:r>
+        <w:rPr>
+          <w:lang w:val="en-US"/>
+        </w:rPr>
+        <w:t>86)/</w:t>
+      </w:r>
+      <w:r>
+        <w:rPr>
+          <w:lang w:val="en-US"/>
+        </w:rPr>
+        <w:t>Diffuse</w:t>
+      </w:r>
+      <w:r>
+        <w:rPr>
+          <w:lang w:val="en-US"/>
+        </w:rPr>
+        <w:t>/</w:t>
+      </w:r>
+      <w:r>
+        <w:rPr>
+          <w:lang w:val="en-US"/>
+        </w:rPr>
+        <w:t>diffusew</w:t>
+      </w:r>
+      <w:r>
+        <w:rPr>
+          <w:lang w:val="en-US"/>
+        </w:rPr>
         <w:t>.</w:t>
       </w:r>
-      <w:proofErr w:type="gramEnd"/>
-      <w:r>
-        <w:t xml:space="preserve"> (</w:t>
-      </w:r>
-      <w:proofErr w:type="gramStart"/>
-      <w:r>
-        <w:t>п</w:t>
-      </w:r>
-      <w:proofErr w:type="gramEnd"/>
-      <w:r>
-        <w:t xml:space="preserve">равится где-то в настройках, в каждой версии в новом месте) </w:t>
-      </w:r>
-      <w:r>
-        <w:t>Нами</w:t>
-      </w:r>
-      <w:r>
-        <w:t xml:space="preserve"> </w:t>
-      </w:r>
-      <w:r>
-        <w:t>была</w:t>
-      </w:r>
-      <w:r>
-        <w:t xml:space="preserve"> </w:t>
-      </w:r>
-      <w:r>
-        <w:t>использована</w:t>
-      </w:r>
-      <w:r>
-        <w:t xml:space="preserve"> </w:t>
-      </w:r>
-      <w:r>
-        <w:t>команда</w:t>
+      <w:r>
+        <w:rPr>
+          <w:lang w:val="en-US"/>
+        </w:rPr>
+        <w:t>exe</w:t>
+      </w:r>
+      <w:r>
+        <w:rPr>
+          <w:lang w:val="en-US"/>
+        </w:rPr>
+        <w:t>" "$</w:t>
+      </w:r>
+      <w:r>
+        <w:rPr>
+          <w:lang w:val="en-US"/>
+        </w:rPr>
+        <w:t>MERGED</w:t>
+      </w:r>
+      <w:r>
+        <w:rPr>
+          <w:lang w:val="en-US"/>
+        </w:rPr>
+        <w:t>" "$</w:t>
+      </w:r>
+      <w:r>
+        <w:rPr>
+          <w:lang w:val="en-US"/>
+        </w:rPr>
+        <w:t>LOCAL</w:t>
+      </w:r>
+      <w:r>
+        <w:rPr>
+          <w:lang w:val="en-US"/>
+        </w:rPr>
+        <w:t>" "$</w:t>
+      </w:r>
+      <w:r>
+        <w:rPr>
+          <w:lang w:val="en-US"/>
+        </w:rPr>
+        <w:t>BASE</w:t>
+      </w:r>
+      <w:r>
+        <w:rPr>
+          <w:lang w:val="en-US"/>
+        </w:rPr>
+        <w:t>" "$</w:t>
+      </w:r>
+      <w:r>
+        <w:rPr>
+          <w:lang w:val="en-US"/>
+        </w:rPr>
+        <w:t>REMOTE</w:t>
+      </w:r>
+      <w:r>
+        <w:rPr>
+          <w:lang w:val="en-US"/>
+        </w:rPr>
+        <w:t>"</w:t>
+      </w:r>
+      <w:r>
+        <w:rPr>
+          <w:lang w:val="en-US"/>
+        </w:rPr>
+        <w:t>.</w:t>
+      </w:r>
+      <w:r>
+        <w:rPr>
+          <w:lang w:val="en-US"/>
+        </w:rPr>
+        <w:t xml:space="preserve"> </w:t>
+      </w:r>
+    </w:p>
+    <w:p>
+      <w:r>
+        <w:rPr>
+          <w:noProof/>
+          <w:lang w:eastAsia="ru-RU"/>
+        </w:rPr>
+        <w:lastRenderedPageBreak/>
+        <w:drawing>
+          <wp:inline distT="0" distB="0" distL="0" distR="0" wp14:anchorId="743A21DE" wp14:editId="7532467E">
+            <wp:extent cx="5940425" cy="1449705"/>
+            <wp:effectExtent l="0" t="0" r="3175" b="0"/>
+            <wp:docPr id="4" name="Рисунок 4"/>
+            <wp:cNvGraphicFramePr>
+              <a:graphicFrameLocks xmlns:a="http://schemas.openxmlformats.org/drawingml/2006/main" noChangeAspect="1"/>
+            </wp:cNvGraphicFramePr>
+            <a:graphic xmlns:a="http://schemas.openxmlformats.org/drawingml/2006/main">
+              <a:graphicData uri="http://schemas.openxmlformats.org/drawingml/2006/picture">
+                <pic:pic xmlns:pic="http://schemas.openxmlformats.org/drawingml/2006/picture">
+                  <pic:nvPicPr>
+                    <pic:cNvPr id="0" name=""/>
+                    <pic:cNvPicPr/>
+                  </pic:nvPicPr>
+                  <pic:blipFill>
+                    <a:blip r:embed="rId33"/>
+                    <a:stretch>
+                      <a:fillRect/>
+                    </a:stretch>
+                  </pic:blipFill>
+                  <pic:spPr>
+                    <a:xfrm>
+                      <a:off x="0" y="0"/>
+                      <a:ext cx="5940425" cy="1449705"/>
+                    </a:xfrm>
+                    <a:prstGeom prst="rect">
+                      <a:avLst/>
+                    </a:prstGeom>
+                  </pic:spPr>
+                </pic:pic>
+              </a:graphicData>
+            </a:graphic>
+          </wp:inline>
+        </w:drawing>
+      </w:r>
+      <w:r>
+        <w:t xml:space="preserve"> </w:t>
       </w:r>
       <w:r>
         <w:br/>
-        <w:t>"</w:t>
-      </w:r>
-      <w:r>
-        <w:rPr>
-          <w:lang w:val="en-US"/>
-        </w:rPr>
-        <w:t>C</w:t>
-      </w:r>
-      <w:r>
-        <w:t>:/</w:t>
-      </w:r>
-      <w:r>
-        <w:rPr>
-          <w:lang w:val="en-US"/>
-        </w:rPr>
-        <w:t>Program</w:t>
-      </w:r>
-      <w:r>
-        <w:t xml:space="preserve"> </w:t>
-      </w:r>
-      <w:r>
-        <w:rPr>
-          <w:lang w:val="en-US"/>
-        </w:rPr>
-        <w:t>Files</w:t>
-      </w:r>
-      <w:r>
-        <w:t xml:space="preserve"> (</w:t>
-      </w:r>
-      <w:r>
-        <w:rPr>
-          <w:lang w:val="en-US"/>
-        </w:rPr>
-        <w:t>x</w:t>
-      </w:r>
-      <w:r>
-        <w:t>86)/</w:t>
-      </w:r>
-      <w:r>
-        <w:rPr>
-          <w:lang w:val="en-US"/>
-        </w:rPr>
-        <w:t>Diffuse</w:t>
-      </w:r>
-      <w:r>
-        <w:t>/</w:t>
-      </w:r>
-      <w:proofErr w:type="spellStart"/>
-      <w:r>
-        <w:rPr>
-          <w:lang w:val="en-US"/>
-        </w:rPr>
-        <w:t>diffusew</w:t>
-      </w:r>
-      <w:proofErr w:type="spellEnd"/>
-      <w:r>
-        <w:t>.</w:t>
-      </w:r>
-      <w:r>
-        <w:rPr>
-          <w:lang w:val="en-US"/>
-        </w:rPr>
-        <w:t>exe</w:t>
-      </w:r>
-      <w:r>
-        <w:t>" "$</w:t>
-      </w:r>
-      <w:r>
-        <w:rPr>
-          <w:lang w:val="en-US"/>
-        </w:rPr>
-        <w:t>MERGED</w:t>
-      </w:r>
-      <w:r>
-        <w:t>" "$</w:t>
-      </w:r>
-      <w:r>
-        <w:rPr>
-          <w:lang w:val="en-US"/>
-        </w:rPr>
-        <w:t>LOCAL</w:t>
-      </w:r>
-      <w:r>
-        <w:t>" "$</w:t>
-      </w:r>
-      <w:r>
-        <w:rPr>
-          <w:lang w:val="en-US"/>
-        </w:rPr>
-        <w:t>BASE</w:t>
-      </w:r>
-      <w:r>
-        <w:t>" "$</w:t>
-      </w:r>
-      <w:r>
-        <w:rPr>
-          <w:lang w:val="en-US"/>
-        </w:rPr>
-        <w:t>REMOTE</w:t>
-      </w:r>
-      <w:r>
-        <w:t xml:space="preserve">", </w:t>
-      </w:r>
-      <w:r>
-        <w:t>соответственно</w:t>
-      </w:r>
-      <w:r>
-        <w:t>:</w:t>
-      </w:r>
-      <w:r>
-        <w:t xml:space="preserve"> </w:t>
-      </w:r>
-      <w:r>
-        <w:t>”</w:t>
-      </w:r>
-      <w:r>
-        <w:t>Результат изменений</w:t>
-      </w:r>
-      <w:r>
-        <w:t>”</w:t>
-      </w:r>
-      <w:r>
-        <w:t xml:space="preserve">, </w:t>
-      </w:r>
-      <w:r>
-        <w:t>"</w:t>
-      </w:r>
-      <w:r>
-        <w:t>Файл из мастер ветки</w:t>
-      </w:r>
-      <w:r>
-        <w:t>"</w:t>
-      </w:r>
-      <w:r>
-        <w:t xml:space="preserve">, </w:t>
-      </w:r>
-      <w:r>
-        <w:t>“</w:t>
-      </w:r>
-      <w:r>
-        <w:t>Файл – общий предок</w:t>
-      </w:r>
-      <w:r>
-        <w:t>”</w:t>
-      </w:r>
-      <w:r>
-        <w:t xml:space="preserve">, </w:t>
-      </w:r>
-      <w:r>
-        <w:t>"</w:t>
-      </w:r>
-      <w:r>
-        <w:t>Файл из сливаемой (наша локальная ветка) в мастер ветки</w:t>
-      </w:r>
-      <w:r>
-        <w:t>"</w:t>
-      </w:r>
-      <w:r>
-        <w:t>.</w:t>
-      </w:r>
-      <w:r>
-        <w:br/>
-        <w:t>Настройки инструментов следует искать в инструменты/настройки, в меню настройки встречаются несколько раз…</w:t>
       </w:r>
     </w:p>
     <w:p/>
     <w:p>
       <w:r>
-        <w:lastRenderedPageBreak/>
         <w:t xml:space="preserve">Редактировать нужно и можно только </w:t>
       </w:r>
       <w:r>
@@ -4098,7 +4365,7 @@
       <w:r>
         <w:br/>
       </w:r>
-      <w:hyperlink r:id="rId33" w:history="1">
+      <w:hyperlink r:id="rId34" w:history="1">
         <w:r>
           <w:rPr>
             <w:rStyle w:val="a5"/>
@@ -4208,7 +4475,7 @@
                     <pic:cNvPicPr/>
                   </pic:nvPicPr>
                   <pic:blipFill>
-                    <a:blip r:embed="rId34"/>
+                    <a:blip r:embed="rId35"/>
                     <a:stretch>
                       <a:fillRect/>
                     </a:stretch>
@@ -4240,63 +4507,12 @@
           <w:noProof/>
           <w:lang w:eastAsia="ru-RU"/>
         </w:rPr>
+        <w:lastRenderedPageBreak/>
         <w:drawing>
           <wp:inline distT="0" distB="0" distL="0" distR="0" wp14:anchorId="66D8A960" wp14:editId="268C6401">
             <wp:extent cx="5940425" cy="4701942"/>
             <wp:effectExtent l="0" t="0" r="3175" b="3810"/>
             <wp:docPr id="22" name="Рисунок 22"/>
-            <wp:cNvGraphicFramePr>
-              <a:graphicFrameLocks xmlns:a="http://schemas.openxmlformats.org/drawingml/2006/main" noChangeAspect="1"/>
-            </wp:cNvGraphicFramePr>
-            <a:graphic xmlns:a="http://schemas.openxmlformats.org/drawingml/2006/main">
-              <a:graphicData uri="http://schemas.openxmlformats.org/drawingml/2006/picture">
-                <pic:pic xmlns:pic="http://schemas.openxmlformats.org/drawingml/2006/picture">
-                  <pic:nvPicPr>
-                    <pic:cNvPr id="0" name=""/>
-                    <pic:cNvPicPr/>
-                  </pic:nvPicPr>
-                  <pic:blipFill>
-                    <a:blip r:embed="rId35"/>
-                    <a:stretch>
-                      <a:fillRect/>
-                    </a:stretch>
-                  </pic:blipFill>
-                  <pic:spPr>
-                    <a:xfrm>
-                      <a:off x="0" y="0"/>
-                      <a:ext cx="5940425" cy="4701942"/>
-                    </a:xfrm>
-                    <a:prstGeom prst="rect">
-                      <a:avLst/>
-                    </a:prstGeom>
-                  </pic:spPr>
-                </pic:pic>
-              </a:graphicData>
-            </a:graphic>
-          </wp:inline>
-        </w:drawing>
-      </w:r>
-    </w:p>
-    <w:p>
-      <w:pPr>
-        <w:jc w:val="center"/>
-      </w:pPr>
-      <w:r>
-        <w:t>Затем в консольном окне нужно ввести логин и пароль.</w:t>
-      </w:r>
-    </w:p>
-    <w:p>
-      <w:r>
-        <w:rPr>
-          <w:noProof/>
-          <w:lang w:eastAsia="ru-RU"/>
-        </w:rPr>
-        <w:lastRenderedPageBreak/>
-        <w:drawing>
-          <wp:inline distT="0" distB="0" distL="0" distR="0" wp14:anchorId="3602730E" wp14:editId="29E4FBB6">
-            <wp:extent cx="5454650" cy="3460750"/>
-            <wp:effectExtent l="0" t="0" r="0" b="6350"/>
-            <wp:docPr id="23" name="Рисунок 23"/>
             <wp:cNvGraphicFramePr>
               <a:graphicFrameLocks xmlns:a="http://schemas.openxmlformats.org/drawingml/2006/main" noChangeAspect="1"/>
             </wp:cNvGraphicFramePr>
@@ -4316,6 +4532,57 @@
                   <pic:spPr>
                     <a:xfrm>
                       <a:off x="0" y="0"/>
+                      <a:ext cx="5940425" cy="4701942"/>
+                    </a:xfrm>
+                    <a:prstGeom prst="rect">
+                      <a:avLst/>
+                    </a:prstGeom>
+                  </pic:spPr>
+                </pic:pic>
+              </a:graphicData>
+            </a:graphic>
+          </wp:inline>
+        </w:drawing>
+      </w:r>
+    </w:p>
+    <w:p>
+      <w:pPr>
+        <w:jc w:val="center"/>
+      </w:pPr>
+      <w:r>
+        <w:t>Затем в консольном окне нужно ввести логин и пароль.</w:t>
+      </w:r>
+    </w:p>
+    <w:p>
+      <w:r>
+        <w:rPr>
+          <w:noProof/>
+          <w:lang w:eastAsia="ru-RU"/>
+        </w:rPr>
+        <w:drawing>
+          <wp:inline distT="0" distB="0" distL="0" distR="0" wp14:anchorId="3602730E" wp14:editId="29E4FBB6">
+            <wp:extent cx="5454650" cy="3460750"/>
+            <wp:effectExtent l="0" t="0" r="0" b="6350"/>
+            <wp:docPr id="23" name="Рисунок 23"/>
+            <wp:cNvGraphicFramePr>
+              <a:graphicFrameLocks xmlns:a="http://schemas.openxmlformats.org/drawingml/2006/main" noChangeAspect="1"/>
+            </wp:cNvGraphicFramePr>
+            <a:graphic xmlns:a="http://schemas.openxmlformats.org/drawingml/2006/main">
+              <a:graphicData uri="http://schemas.openxmlformats.org/drawingml/2006/picture">
+                <pic:pic xmlns:pic="http://schemas.openxmlformats.org/drawingml/2006/picture">
+                  <pic:nvPicPr>
+                    <pic:cNvPr id="0" name=""/>
+                    <pic:cNvPicPr/>
+                  </pic:nvPicPr>
+                  <pic:blipFill>
+                    <a:blip r:embed="rId37"/>
+                    <a:stretch>
+                      <a:fillRect/>
+                    </a:stretch>
+                  </pic:blipFill>
+                  <pic:spPr>
+                    <a:xfrm>
+                      <a:off x="0" y="0"/>
                       <a:ext cx="5454650" cy="3460750"/>
                     </a:xfrm>
                     <a:prstGeom prst="rect">
@@ -4342,7 +4609,7 @@
       <w:r>
         <w:br/>
       </w:r>
-      <w:hyperlink r:id="rId37" w:history="1">
+      <w:hyperlink r:id="rId38" w:history="1">
         <w:r>
           <w:rPr>
             <w:rStyle w:val="a5"/>
@@ -4431,6 +4698,7 @@
           <w:noProof/>
           <w:lang w:eastAsia="ru-RU"/>
         </w:rPr>
+        <w:lastRenderedPageBreak/>
         <w:drawing>
           <wp:inline distT="0" distB="0" distL="0" distR="0" wp14:anchorId="0A80F83E" wp14:editId="34BEB499">
             <wp:extent cx="5940425" cy="3529062"/>
@@ -4447,7 +4715,7 @@
                     <pic:cNvPicPr/>
                   </pic:nvPicPr>
                   <pic:blipFill>
-                    <a:blip r:embed="rId38"/>
+                    <a:blip r:embed="rId39"/>
                     <a:stretch>
                       <a:fillRect/>
                     </a:stretch>
@@ -4498,7 +4766,7 @@
     </w:p>
     <w:p/>
     <w:p>
-      <w:hyperlink r:id="rId39" w:history="1">
+      <w:hyperlink r:id="rId40" w:history="1">
         <w:r>
           <w:rPr>
             <w:rStyle w:val="a5"/>
@@ -4516,13 +4784,12 @@
         <w:br/>
       </w:r>
       <w:r>
-        <w:lastRenderedPageBreak/>
         <w:t>PortableGit-2.27.0-64-bit</w:t>
       </w:r>
       <w:r>
         <w:br/>
       </w:r>
-      <w:hyperlink r:id="rId40" w:history="1">
+      <w:hyperlink r:id="rId41" w:history="1">
         <w:r>
           <w:rPr>
             <w:rStyle w:val="a5"/>
@@ -5475,4 +5742,16 @@
   <a:objectDefaults/>
   <a:extraClrSchemeLst/>
 </a:theme>
+</file>
+
+<file path=customXml/item1.xml><?xml version="1.0" encoding="utf-8"?>
+<b:Sources xmlns:b="http://schemas.openxmlformats.org/officeDocument/2006/bibliography" xmlns="http://schemas.openxmlformats.org/officeDocument/2006/bibliography" SelectedStyle="\APA.XSL" StyleName="APA"/>
+</file>
+
+<file path=customXml/itemProps1.xml><?xml version="1.0" encoding="utf-8"?>
+<ds:datastoreItem xmlns:ds="http://schemas.openxmlformats.org/officeDocument/2006/customXml" ds:itemID="{5159AEBD-E8FA-4FE2-9F77-CD25794CFB0B}">
+  <ds:schemaRefs>
+    <ds:schemaRef ds:uri="http://schemas.openxmlformats.org/officeDocument/2006/bibliography"/>
+  </ds:schemaRefs>
+</ds:datastoreItem>
 </file>
--- a/000_ReadMe_HowTo_GitExtensions-Portable.docx
+++ b/000_ReadMe_HowTo_GitExtensions-Portable.docx
@@ -3425,63 +3425,6 @@
       </w:r>
     </w:p>
     <w:p>
-      <w:pPr>
-        <w:jc w:val="center"/>
-      </w:pPr>
-    </w:p>
-    <w:p>
-      <w:pPr>
-        <w:jc w:val="center"/>
-      </w:pPr>
-      <w:r>
-        <w:t>Рис. 18.1 Инструмент слия</w:t>
-      </w:r>
-      <w:bookmarkStart w:id="0" w:name="_GoBack"/>
-      <w:bookmarkEnd w:id="0"/>
-      <w:r>
-        <w:t xml:space="preserve">ния, </w:t>
-      </w:r>
-      <w:proofErr w:type="spellStart"/>
-      <w:r>
-        <w:t>DiffMerge</w:t>
-      </w:r>
-      <w:proofErr w:type="spellEnd"/>
-      <w:r>
-        <w:t>.</w:t>
-      </w:r>
-    </w:p>
-    <w:p>
-      <w:r>
-        <w:t xml:space="preserve">В  настройках </w:t>
-      </w:r>
-      <w:proofErr w:type="spellStart"/>
-      <w:r>
-        <w:rPr>
-          <w:lang w:val="en-US"/>
-        </w:rPr>
-        <w:t>Git</w:t>
-      </w:r>
-      <w:proofErr w:type="spellEnd"/>
-      <w:r>
-        <w:t xml:space="preserve"> </w:t>
-      </w:r>
-      <w:r>
-        <w:t xml:space="preserve"> можно указать путь к инструменту слияния. Чаще всего используется </w:t>
-      </w:r>
-      <w:r>
-        <w:t>KDiff3</w:t>
-      </w:r>
-      <w:r>
-        <w:t xml:space="preserve"> или </w:t>
-      </w:r>
-      <w:r>
-        <w:t>KDiff3Portable</w:t>
-      </w:r>
-      <w:r>
-        <w:t xml:space="preserve"> (тоже прилагаю).</w:t>
-      </w:r>
-    </w:p>
-    <w:p>
       <w:r>
         <w:rPr>
           <w:noProof/>
@@ -3558,112 +3501,85 @@
         <w:t xml:space="preserve"> </w:t>
       </w:r>
       <w:r>
-        <w:t>Три столбика</w:t>
-      </w:r>
-      <w:r>
-        <w:t>. По</w:t>
-      </w:r>
-      <w:r>
-        <w:t xml:space="preserve"> центру результат слияния. С права -  программный код из нашей ветки, слева программный код </w:t>
+        <w:br/>
+      </w:r>
+      <w:r>
+        <w:t>П</w:t>
+      </w:r>
+      <w:r>
+        <w:t>орядок столбиков определяется</w:t>
+      </w:r>
+      <w:r>
+        <w:t xml:space="preserve"> либо открытием файлов, либо</w:t>
+      </w:r>
+      <w:r>
+        <w:t xml:space="preserve"> операндами</w:t>
+      </w:r>
+      <w:r>
+        <w:t xml:space="preserve"> среды</w:t>
+      </w:r>
+      <w:r>
+        <w:t xml:space="preserve">. </w:t>
+      </w:r>
+      <w:r>
+        <w:t>Порядок по умолчанию</w:t>
+      </w:r>
+      <w:r>
+        <w:t xml:space="preserve">: </w:t>
+      </w:r>
+      <w:r>
+        <w:t>"$</w:t>
+      </w:r>
+      <w:r>
+        <w:rPr>
+          <w:lang w:val="en-US"/>
+        </w:rPr>
+        <w:t>MERGED</w:t>
+      </w:r>
+      <w:r>
+        <w:t>" "$</w:t>
+      </w:r>
+      <w:r>
+        <w:rPr>
+          <w:lang w:val="en-US"/>
+        </w:rPr>
+        <w:t>LOCAL</w:t>
+      </w:r>
+      <w:r>
+        <w:t>" "$</w:t>
+      </w:r>
+      <w:r>
+        <w:rPr>
+          <w:lang w:val="en-US"/>
+        </w:rPr>
+        <w:t>BASE</w:t>
+      </w:r>
+      <w:r>
+        <w:t>" "$</w:t>
+      </w:r>
+      <w:r>
+        <w:rPr>
+          <w:lang w:val="en-US"/>
+        </w:rPr>
+        <w:t>REMOTE</w:t>
+      </w:r>
+      <w:r>
+        <w:t>"</w:t>
+      </w:r>
+      <w:r>
+        <w:t xml:space="preserve"> </w:t>
       </w:r>
       <w:proofErr w:type="gramStart"/>
       <w:r>
-        <w:t>из</w:t>
+        <w:t>–</w:t>
+      </w:r>
+      <w:r>
+        <w:t xml:space="preserve"> </w:t>
+      </w:r>
+      <w:r>
+        <w:t>”</w:t>
       </w:r>
       <w:proofErr w:type="gramEnd"/>
-      <w:r>
-        <w:t xml:space="preserve"> </w:t>
-      </w:r>
-      <w:proofErr w:type="gramStart"/>
-      <w:r>
-        <w:t>мастер</w:t>
-      </w:r>
-      <w:proofErr w:type="gramEnd"/>
-      <w:r>
-        <w:t xml:space="preserve"> ветки.</w:t>
-      </w:r>
-      <w:r>
-        <w:t xml:space="preserve"> Так все </w:t>
-      </w:r>
-      <w:proofErr w:type="gramStart"/>
-      <w:r>
-        <w:t>работает</w:t>
-      </w:r>
-      <w:proofErr w:type="gramEnd"/>
-      <w:r>
-        <w:t xml:space="preserve"> если запускать из ярлыка…</w:t>
-      </w:r>
-      <w:r>
-        <w:t xml:space="preserve"> </w:t>
-      </w:r>
-      <w:r>
-        <w:br/>
-      </w:r>
-      <w:r>
-        <w:t>П</w:t>
-      </w:r>
-      <w:r>
-        <w:t>орядок столбиков определяется операндами</w:t>
-      </w:r>
-      <w:r>
-        <w:t xml:space="preserve"> среды</w:t>
-      </w:r>
-      <w:r>
-        <w:t>. По умолчанию это</w:t>
-      </w:r>
-      <w:r>
-        <w:t>"$</w:t>
-      </w:r>
-      <w:r>
-        <w:rPr>
-          <w:lang w:val="en-US"/>
-        </w:rPr>
-        <w:t>MERGED</w:t>
-      </w:r>
-      <w:r>
-        <w:t>" "$</w:t>
-      </w:r>
-      <w:r>
-        <w:rPr>
-          <w:lang w:val="en-US"/>
-        </w:rPr>
-        <w:t>LOCAL</w:t>
-      </w:r>
-      <w:r>
-        <w:t>" "$</w:t>
-      </w:r>
-      <w:r>
-        <w:rPr>
-          <w:lang w:val="en-US"/>
-        </w:rPr>
-        <w:t>BASE</w:t>
-      </w:r>
-      <w:r>
-        <w:t>" "$</w:t>
-      </w:r>
-      <w:r>
-        <w:rPr>
-          <w:lang w:val="en-US"/>
-        </w:rPr>
-        <w:t>REMOTE</w:t>
-      </w:r>
-      <w:r>
-        <w:t>"</w:t>
-      </w:r>
-      <w:proofErr w:type="gramStart"/>
-      <w:r>
-        <w:t xml:space="preserve"> </w:t>
-      </w:r>
-      <w:r>
-        <w:t>:</w:t>
-      </w:r>
-      <w:proofErr w:type="gramEnd"/>
-      <w:r>
-        <w:t xml:space="preserve"> </w:t>
-      </w:r>
-      <w:r>
-        <w:t>”</w:t>
-      </w:r>
       <w:r>
         <w:t>Результат</w:t>
       </w:r>
@@ -3796,13 +3712,7 @@
     </w:p>
     <w:p>
       <w:r>
-        <w:t>Если наша ветка ост</w:t>
-      </w:r>
-      <w:r>
-        <w:t>а</w:t>
-      </w:r>
-      <w:r>
-        <w:t xml:space="preserve">валась только локальной, то в центральный </w:t>
+        <w:t xml:space="preserve">Локальные ветки в центральный </w:t>
       </w:r>
       <w:proofErr w:type="spellStart"/>
       <w:r>
@@ -3810,23 +3720,21 @@
       </w:r>
       <w:proofErr w:type="spellEnd"/>
       <w:r>
-        <w:t xml:space="preserve"> она не попадет…</w:t>
-      </w:r>
-    </w:p>
-    <w:p>
-      <w:pPr>
-        <w:rPr>
-          <w:lang w:val="en-US"/>
-        </w:rPr>
-      </w:pPr>
-      <w:r>
-        <w:t>Ну или так должно быть по идее</w:t>
-      </w:r>
-      <w:r>
-        <w:t xml:space="preserve">… </w:t>
-      </w:r>
-      <w:r>
-        <w:t xml:space="preserve">Подводные камни. </w:t>
+        <w:t xml:space="preserve"> попадают, только если их специально залить, что делает историю проекта чище, чем история на компьютере разработчика.</w:t>
+      </w:r>
+    </w:p>
+    <w:p>
+      <w:r>
+        <w:t>Подводные камни</w:t>
+      </w:r>
+      <w:r>
+        <w:t xml:space="preserve"> или</w:t>
+      </w:r>
+      <w:r>
+        <w:t xml:space="preserve"> </w:t>
+      </w:r>
+      <w:r>
+        <w:t>“</w:t>
       </w:r>
       <w:r>
         <w:t>!!</w:t>
@@ -3840,6 +3748,18 @@
         <w:t>олько клонирование!!!</w:t>
       </w:r>
       <w:r>
+        <w:t xml:space="preserve"> </w:t>
+      </w:r>
+      <w:r>
+        <w:t>“</w:t>
+      </w:r>
+      <w:r>
+        <w:rPr>
+          <w:lang w:val="en-US"/>
+        </w:rPr>
+        <w:t>.</w:t>
+      </w:r>
+      <w:r>
         <w:br/>
       </w:r>
       <w:proofErr w:type="spellStart"/>
@@ -3867,68 +3787,118 @@
         <w:br/>
       </w:r>
       <w:r>
-        <w:t xml:space="preserve">Иначе </w:t>
+        <w:t xml:space="preserve">Следствие - </w:t>
+      </w:r>
+      <w:r>
+        <w:t>баги на уровн</w:t>
+      </w:r>
+      <w:r>
+        <w:t xml:space="preserve">ях </w:t>
+      </w:r>
+      <w:proofErr w:type="spellStart"/>
+      <w:r>
+        <w:rPr>
+          <w:lang w:val="en-US"/>
+        </w:rPr>
+        <w:t>Git</w:t>
+      </w:r>
+      <w:proofErr w:type="spellEnd"/>
+      <w:r>
+        <w:t xml:space="preserve"> </w:t>
+      </w:r>
+      <w:r>
+        <w:t>и</w:t>
+      </w:r>
+      <w:r>
+        <w:t xml:space="preserve"> </w:t>
+      </w:r>
+      <w:r>
+        <w:rPr>
+          <w:lang w:val="en-US"/>
+        </w:rPr>
+        <w:t>IDE</w:t>
+      </w:r>
+      <w:r>
+        <w:t>.</w:t>
+      </w:r>
+      <w:r>
+        <w:t xml:space="preserve"> Например, ошибки при заливании проекта на центральный </w:t>
+      </w:r>
+      <w:proofErr w:type="spellStart"/>
+      <w:r>
+        <w:t>репозиторий</w:t>
+      </w:r>
+      <w:proofErr w:type="spellEnd"/>
+      <w:r>
+        <w:t xml:space="preserve">, или ссылка </w:t>
+      </w:r>
+      <w:r>
+        <w:t>IDE</w:t>
+      </w:r>
+      <w:r>
+        <w:t xml:space="preserve"> на струю версию файла, где </w:t>
       </w:r>
       <w:proofErr w:type="gramStart"/>
       <w:r>
-        <w:t>вероятны</w:t>
+        <w:t>о</w:t>
       </w:r>
       <w:proofErr w:type="gramEnd"/>
       <w:r>
-        <w:t xml:space="preserve"> баги на уровне </w:t>
-      </w:r>
-      <w:r>
-        <w:rPr>
-          <w:lang w:val="en-US"/>
-        </w:rPr>
-        <w:t>IDE</w:t>
-      </w:r>
-      <w:r>
-        <w:t xml:space="preserve"> (</w:t>
-      </w:r>
-      <w:proofErr w:type="spellStart"/>
-      <w:r>
-        <w:t>Visual</w:t>
-      </w:r>
-      <w:proofErr w:type="spellEnd"/>
-      <w:r>
-        <w:t xml:space="preserve"> </w:t>
-      </w:r>
-      <w:proofErr w:type="spellStart"/>
-      <w:r>
-        <w:t>Studio</w:t>
-      </w:r>
-      <w:proofErr w:type="spellEnd"/>
-      <w:r>
-        <w:t xml:space="preserve"> 2019</w:t>
-      </w:r>
-      <w:r>
-        <w:t xml:space="preserve">) и в плоть до </w:t>
-      </w:r>
-      <w:proofErr w:type="spellStart"/>
-      <w:r>
-        <w:rPr>
-          <w:lang w:val="en-US"/>
-        </w:rPr>
-        <w:t>Git</w:t>
-      </w:r>
-      <w:proofErr w:type="spellEnd"/>
-      <w:r>
-        <w:t xml:space="preserve"> операций. </w:t>
-      </w:r>
-      <w:r>
-        <w:t xml:space="preserve">Ранее </w:t>
-      </w:r>
-      <w:r>
-        <w:t xml:space="preserve">сталкивался </w:t>
+        <w:t xml:space="preserve"> </w:t>
       </w:r>
       <w:proofErr w:type="gramStart"/>
       <w:r>
-        <w:t>со</w:t>
+        <w:t>в</w:t>
       </w:r>
       <w:proofErr w:type="gramEnd"/>
       <w:r>
-        <w:t xml:space="preserve"> этим.</w:t>
+        <w:t xml:space="preserve"> недрах жесткого диска или корзины даже после перезагрузки... Лечится только клонированием.</w:t>
+      </w:r>
+    </w:p>
+    <w:p>
+      <w:pPr>
+        <w:rPr>
+          <w:lang w:val="en-US"/>
+        </w:rPr>
+      </w:pPr>
+      <w:r>
+        <w:t xml:space="preserve">В </w:t>
+      </w:r>
+      <w:proofErr w:type="spellStart"/>
+      <w:r>
+        <w:t>GitExtensions</w:t>
+      </w:r>
+      <w:proofErr w:type="spellEnd"/>
+      <w:r>
+        <w:t xml:space="preserve"> </w:t>
+      </w:r>
+      <w:r>
+        <w:t>изредка</w:t>
+      </w:r>
+      <w:r>
+        <w:t xml:space="preserve"> встречается и такой баг</w:t>
+      </w:r>
+      <w:r>
+        <w:t>:</w:t>
+      </w:r>
+      <w:r>
+        <w:t xml:space="preserve"> ошибка побитого файла глобальной конфигурации. Лечение переименованием</w:t>
+      </w:r>
+      <w:r>
+        <w:t>:</w:t>
+      </w:r>
+      <w:r>
+        <w:t xml:space="preserve"> в той же папке лежат 2-3 </w:t>
+      </w:r>
+      <w:bookmarkStart w:id="0" w:name="_GoBack"/>
+      <w:bookmarkEnd w:id="0"/>
+      <w:proofErr w:type="spellStart"/>
+      <w:r>
+        <w:t>бекапа</w:t>
+      </w:r>
+      <w:proofErr w:type="spellEnd"/>
+      <w:r>
+        <w:t>.</w:t>
       </w:r>
       <w:r>
         <w:br/>
@@ -3940,12 +3910,11 @@
       <w:r>
         <w:t>“</w:t>
       </w:r>
-      <w:r>
-        <w:rPr>
-          <w:lang w:val="en-US"/>
-        </w:rPr>
+      <w:proofErr w:type="spellStart"/>
+      <w:r>
         <w:t>Merge</w:t>
       </w:r>
+      <w:proofErr w:type="spellEnd"/>
       <w:r>
         <w:t xml:space="preserve">” </w:t>
       </w:r>
@@ -4182,6 +4151,9 @@
       </w:r>
     </w:p>
     <w:p>
+      <w:pPr>
+        <w:jc w:val="center"/>
+      </w:pPr>
       <w:r>
         <w:rPr>
           <w:noProof/>
@@ -4189,7 +4161,7 @@
         </w:rPr>
         <w:lastRenderedPageBreak/>
         <w:drawing>
-          <wp:inline distT="0" distB="0" distL="0" distR="0" wp14:anchorId="743A21DE" wp14:editId="7532467E">
+          <wp:inline distT="0" distB="0" distL="0" distR="0" wp14:anchorId="5B97EB6F" wp14:editId="6E2FE3A1">
             <wp:extent cx="5940425" cy="1449705"/>
             <wp:effectExtent l="0" t="0" r="3175" b="0"/>
             <wp:docPr id="4" name="Рисунок 4"/>
@@ -4227,6 +4199,19 @@
       <w:r>
         <w:t xml:space="preserve"> </w:t>
       </w:r>
+      <w:r>
+        <w:t xml:space="preserve">Рис. 18.1 Инструмент слияния, </w:t>
+      </w:r>
+      <w:proofErr w:type="spellStart"/>
+      <w:r>
+        <w:t>DiffMerge</w:t>
+      </w:r>
+      <w:proofErr w:type="spellEnd"/>
+      <w:r>
+        <w:t>.</w:t>
+      </w:r>
+    </w:p>
+    <w:p>
       <w:r>
         <w:br/>
       </w:r>
@@ -5749,7 +5734,7 @@
 </file>
 
 <file path=customXml/itemProps1.xml><?xml version="1.0" encoding="utf-8"?>
-<ds:datastoreItem xmlns:ds="http://schemas.openxmlformats.org/officeDocument/2006/customXml" ds:itemID="{5159AEBD-E8FA-4FE2-9F77-CD25794CFB0B}">
+<ds:datastoreItem xmlns:ds="http://schemas.openxmlformats.org/officeDocument/2006/customXml" ds:itemID="{EC2D8519-0A64-418C-85ED-10230C928D20}">
   <ds:schemaRefs>
     <ds:schemaRef ds:uri="http://schemas.openxmlformats.org/officeDocument/2006/bibliography"/>
   </ds:schemaRefs>
